--- a/文档/开发文档设计/SDD.docx
+++ b/文档/开发文档设计/SDD.docx
@@ -18,7 +18,7 @@
           <w:sz w:val="44"/>
           <w:szCs w:val="44"/>
         </w:rPr>
-        <w:t>H2H-Doc-SDD-v</w:t>
+        <w:t>H2H-Doc-SDD-v2.</w:t>
       </w:r>
       <w:r>
         <w:rPr>
@@ -26,7 +26,7 @@
           <w:sz w:val="44"/>
           <w:szCs w:val="44"/>
         </w:rPr>
-        <w:t>2.0</w:t>
+        <w:t>1</w:t>
       </w:r>
       <w:r>
         <w:rPr>
@@ -56,7 +56,6 @@
           <w:szCs w:val="84"/>
         </w:rPr>
       </w:pPr>
-      <w:bookmarkStart w:id="1" w:name="_GoBack"/>
       <w:r>
         <w:rPr>
           <w:rFonts w:hint="eastAsia"/>
@@ -66,7 +65,6 @@
         <w:t>软件设计说明</w:t>
       </w:r>
     </w:p>
-    <w:bookmarkEnd w:id="1"/>
     <w:p>
       <w:pPr>
         <w:jc w:val="center"/>
@@ -99,25 +97,7 @@
           <w:sz w:val="28"/>
           <w:szCs w:val="28"/>
         </w:rPr>
-        <w:t xml:space="preserve"> </w:t>
-      </w:r>
-      <w:r>
-        <w:rPr>
-          <w:rFonts w:ascii="微软雅黑" w:hAnsi="微软雅黑" w:hint="eastAsia"/>
-          <w:b/>
-          <w:sz w:val="28"/>
-          <w:szCs w:val="28"/>
-        </w:rPr>
-        <w:t>2.0</w:t>
-      </w:r>
-      <w:r>
-        <w:rPr>
-          <w:rFonts w:ascii="微软雅黑" w:hAnsi="微软雅黑" w:hint="eastAsia"/>
-          <w:b/>
-          <w:sz w:val="28"/>
-          <w:szCs w:val="28"/>
-        </w:rPr>
-        <w:t>.0</w:t>
+        <w:t xml:space="preserve"> 2.0.0</w:t>
       </w:r>
     </w:p>
     <w:p>
@@ -862,25 +842,47 @@
                 <w:b/>
                 <w:szCs w:val="24"/>
               </w:rPr>
-              <w:t>SDD是否完善,功能</w:t>
-            </w:r>
-            <w:proofErr w:type="gramStart"/>
+              <w:t>SDD</w:t>
+            </w:r>
             <w:r>
               <w:rPr>
                 <w:rFonts w:ascii="宋体" w:hAnsi="宋体" w:cs="宋体" w:hint="eastAsia"/>
                 <w:b/>
                 <w:szCs w:val="24"/>
               </w:rPr>
-              <w:t>更是否</w:t>
-            </w:r>
-            <w:proofErr w:type="gramEnd"/>
+              <w:t>是否完善</w:t>
+            </w:r>
             <w:r>
               <w:rPr>
                 <w:rFonts w:ascii="宋体" w:hAnsi="宋体" w:cs="宋体" w:hint="eastAsia"/>
                 <w:b/>
                 <w:szCs w:val="24"/>
               </w:rPr>
-              <w:t>全面。体系结构，CSCI详细设计完善；数据库，内部接口有无加入。</w:t>
+              <w:t>,</w:t>
+            </w:r>
+            <w:r>
+              <w:rPr>
+                <w:rFonts w:ascii="宋体" w:hAnsi="宋体" w:cs="宋体" w:hint="eastAsia"/>
+                <w:b/>
+                <w:szCs w:val="24"/>
+              </w:rPr>
+              <w:t>功能更是否全面。体系结构，</w:t>
+            </w:r>
+            <w:r>
+              <w:rPr>
+                <w:rFonts w:ascii="宋体" w:hAnsi="宋体" w:cs="宋体" w:hint="eastAsia"/>
+                <w:b/>
+                <w:szCs w:val="24"/>
+              </w:rPr>
+              <w:t>CSCI</w:t>
+            </w:r>
+            <w:r>
+              <w:rPr>
+                <w:rFonts w:ascii="宋体" w:hAnsi="宋体" w:cs="宋体" w:hint="eastAsia"/>
+                <w:b/>
+                <w:szCs w:val="24"/>
+              </w:rPr>
+              <w:t>详细设计完善；数据库，内部接口有无加入。</w:t>
             </w:r>
           </w:p>
         </w:tc>
@@ -897,7 +899,6 @@
                 <w:szCs w:val="24"/>
               </w:rPr>
             </w:pPr>
-            <w:proofErr w:type="gramStart"/>
             <w:r>
               <w:rPr>
                 <w:rFonts w:ascii="宋体" w:hAnsi="宋体" w:cs="宋体" w:hint="eastAsia"/>
@@ -906,7 +907,6 @@
               </w:rPr>
               <w:t>熊敏光</w:t>
             </w:r>
-            <w:proofErr w:type="gramEnd"/>
           </w:p>
         </w:tc>
         <w:tc>
@@ -1002,21 +1002,36 @@
                 <w:b/>
                 <w:szCs w:val="24"/>
               </w:rPr>
-              <w:t>7.</w:t>
-            </w:r>
+              <w:t>7.6</w:t>
+            </w:r>
+          </w:p>
+        </w:tc>
+        <w:tc>
+          <w:tcPr>
+            <w:tcW w:w="2040" w:type="dxa"/>
+          </w:tcPr>
+          <w:p>
+            <w:pPr>
+              <w:jc w:val="center"/>
+              <w:rPr>
+                <w:rFonts w:ascii="宋体" w:hAnsi="宋体" w:cs="宋体"/>
+                <w:b/>
+                <w:szCs w:val="24"/>
+              </w:rPr>
+            </w:pPr>
             <w:r>
               <w:rPr>
                 <w:rFonts w:ascii="宋体" w:hAnsi="宋体" w:cs="宋体" w:hint="eastAsia"/>
                 <w:b/>
                 <w:szCs w:val="24"/>
               </w:rPr>
-              <w:t>6</w:t>
-            </w:r>
-          </w:p>
-        </w:tc>
-        <w:tc>
-          <w:tcPr>
-            <w:tcW w:w="2040" w:type="dxa"/>
+              <w:t>设计决策中用户功能，任务功能需要进行修改，需要再进行添加消息机制。</w:t>
+            </w:r>
+          </w:p>
+        </w:tc>
+        <w:tc>
+          <w:tcPr>
+            <w:tcW w:w="1962" w:type="dxa"/>
           </w:tcPr>
           <w:p>
             <w:pPr>
@@ -1033,38 +1048,7 @@
                 <w:b/>
                 <w:szCs w:val="24"/>
               </w:rPr>
-              <w:t>设计决策中用户功能，任务功能需要进行修改，需要再进行添加消息机制。</w:t>
-            </w:r>
-          </w:p>
-        </w:tc>
-        <w:tc>
-          <w:tcPr>
-            <w:tcW w:w="1962" w:type="dxa"/>
-          </w:tcPr>
-          <w:p>
-            <w:pPr>
-              <w:jc w:val="center"/>
-              <w:rPr>
-                <w:rFonts w:ascii="宋体" w:hAnsi="宋体" w:cs="宋体"/>
-                <w:b/>
-                <w:szCs w:val="24"/>
-              </w:rPr>
-            </w:pPr>
-            <w:r>
-              <w:rPr>
-                <w:rFonts w:ascii="宋体" w:hAnsi="宋体" w:cs="宋体" w:hint="eastAsia"/>
-                <w:b/>
-                <w:szCs w:val="24"/>
-              </w:rPr>
-              <w:t>卢延悦</w:t>
-            </w:r>
-            <w:r>
-              <w:rPr>
-                <w:rFonts w:ascii="宋体" w:hAnsi="宋体" w:cs="宋体" w:hint="eastAsia"/>
-                <w:b/>
-                <w:szCs w:val="24"/>
-              </w:rPr>
-              <w:t>，熊敏光</w:t>
+              <w:t>卢延悦，熊敏光</w:t>
             </w:r>
           </w:p>
           <w:p>
@@ -1142,6 +1126,14 @@
                 <w:szCs w:val="24"/>
               </w:rPr>
             </w:pPr>
+            <w:r>
+              <w:rPr>
+                <w:rFonts w:ascii="宋体" w:hAnsi="宋体" w:cs="宋体" w:hint="eastAsia"/>
+                <w:b/>
+                <w:szCs w:val="24"/>
+              </w:rPr>
+              <w:t>2.1.0</w:t>
+            </w:r>
           </w:p>
         </w:tc>
         <w:tc>
@@ -1157,6 +1149,14 @@
                 <w:szCs w:val="24"/>
               </w:rPr>
             </w:pPr>
+            <w:r>
+              <w:rPr>
+                <w:rFonts w:ascii="宋体" w:hAnsi="宋体" w:cs="宋体" w:hint="eastAsia"/>
+                <w:b/>
+                <w:szCs w:val="24"/>
+              </w:rPr>
+              <w:t>7.10</w:t>
+            </w:r>
           </w:p>
         </w:tc>
         <w:tc>
@@ -1172,6 +1172,14 @@
                 <w:szCs w:val="24"/>
               </w:rPr>
             </w:pPr>
+            <w:r>
+              <w:rPr>
+                <w:rFonts w:ascii="宋体" w:hAnsi="宋体" w:cs="宋体" w:hint="eastAsia"/>
+                <w:b/>
+                <w:szCs w:val="24"/>
+              </w:rPr>
+              <w:t>将项目开发过程中一些实现不了的功能删除，并且加上额外的功能和模块。</w:t>
+            </w:r>
           </w:p>
         </w:tc>
         <w:tc>
@@ -1187,6 +1195,14 @@
                 <w:szCs w:val="24"/>
               </w:rPr>
             </w:pPr>
+            <w:r>
+              <w:rPr>
+                <w:rFonts w:ascii="宋体" w:hAnsi="宋体" w:cs="宋体" w:hint="eastAsia"/>
+                <w:b/>
+                <w:szCs w:val="24"/>
+              </w:rPr>
+              <w:t>李新博</w:t>
+            </w:r>
           </w:p>
         </w:tc>
         <w:tc>
@@ -1202,6 +1218,14 @@
                 <w:szCs w:val="24"/>
               </w:rPr>
             </w:pPr>
+            <w:r>
+              <w:rPr>
+                <w:rFonts w:ascii="宋体" w:hAnsi="宋体" w:cs="宋体" w:hint="eastAsia"/>
+                <w:b/>
+                <w:szCs w:val="24"/>
+              </w:rPr>
+              <w:t>李新博</w:t>
+            </w:r>
           </w:p>
         </w:tc>
         <w:tc>
@@ -1217,6 +1241,14 @@
                 <w:szCs w:val="24"/>
               </w:rPr>
             </w:pPr>
+            <w:r>
+              <w:rPr>
+                <w:rFonts w:ascii="宋体" w:hAnsi="宋体" w:cs="宋体" w:hint="eastAsia"/>
+                <w:b/>
+                <w:szCs w:val="24"/>
+              </w:rPr>
+              <w:t>是</w:t>
+            </w:r>
           </w:p>
         </w:tc>
       </w:tr>
@@ -1237,26 +1269,19 @@
                 <w:szCs w:val="24"/>
               </w:rPr>
             </w:pPr>
-          </w:p>
-        </w:tc>
-        <w:tc>
-          <w:tcPr>
-            <w:tcW w:w="2085" w:type="dxa"/>
-          </w:tcPr>
-          <w:p>
-            <w:pPr>
-              <w:jc w:val="center"/>
+            <w:r>
               <w:rPr>
                 <w:rFonts w:ascii="宋体" w:hAnsi="宋体" w:cs="宋体"/>
                 <w:b/>
                 <w:szCs w:val="24"/>
               </w:rPr>
-            </w:pPr>
-          </w:p>
-        </w:tc>
-        <w:tc>
-          <w:tcPr>
-            <w:tcW w:w="2040" w:type="dxa"/>
+              <w:t>2.1.1</w:t>
+            </w:r>
+          </w:p>
+        </w:tc>
+        <w:tc>
+          <w:tcPr>
+            <w:tcW w:w="2085" w:type="dxa"/>
           </w:tcPr>
           <w:p>
             <w:pPr>
@@ -1267,26 +1292,51 @@
                 <w:szCs w:val="24"/>
               </w:rPr>
             </w:pPr>
-          </w:p>
-        </w:tc>
-        <w:tc>
-          <w:tcPr>
-            <w:tcW w:w="1962" w:type="dxa"/>
-          </w:tcPr>
-          <w:p>
-            <w:pPr>
-              <w:jc w:val="center"/>
+            <w:r>
               <w:rPr>
                 <w:rFonts w:ascii="宋体" w:hAnsi="宋体" w:cs="宋体"/>
                 <w:b/>
                 <w:szCs w:val="24"/>
               </w:rPr>
-            </w:pPr>
-          </w:p>
-        </w:tc>
-        <w:tc>
-          <w:tcPr>
-            <w:tcW w:w="1416" w:type="dxa"/>
+              <w:t>7.11</w:t>
+            </w:r>
+          </w:p>
+        </w:tc>
+        <w:tc>
+          <w:tcPr>
+            <w:tcW w:w="2040" w:type="dxa"/>
+          </w:tcPr>
+          <w:p>
+            <w:pPr>
+              <w:jc w:val="center"/>
+              <w:rPr>
+                <w:rFonts w:ascii="宋体" w:hAnsi="宋体" w:cs="宋体" w:hint="eastAsia"/>
+                <w:b/>
+                <w:szCs w:val="24"/>
+              </w:rPr>
+            </w:pPr>
+            <w:r>
+              <w:rPr>
+                <w:rFonts w:ascii="宋体" w:hAnsi="宋体" w:cs="宋体" w:hint="eastAsia"/>
+                <w:b/>
+                <w:szCs w:val="24"/>
+              </w:rPr>
+              <w:t>将用户搜索功能</w:t>
+            </w:r>
+            <w:r>
+              <w:rPr>
+                <w:rFonts w:ascii="宋体" w:hAnsi="宋体" w:cs="宋体" w:hint="eastAsia"/>
+                <w:b/>
+                <w:szCs w:val="24"/>
+              </w:rPr>
+              <w:lastRenderedPageBreak/>
+              <w:t>去除，并没有完成</w:t>
+            </w:r>
+          </w:p>
+        </w:tc>
+        <w:tc>
+          <w:tcPr>
+            <w:tcW w:w="1962" w:type="dxa"/>
           </w:tcPr>
           <w:p>
             <w:pPr>
@@ -1297,11 +1347,20 @@
                 <w:szCs w:val="24"/>
               </w:rPr>
             </w:pPr>
-          </w:p>
-        </w:tc>
-        <w:tc>
-          <w:tcPr>
-            <w:tcW w:w="1426" w:type="dxa"/>
+            <w:r>
+              <w:rPr>
+                <w:rFonts w:ascii="宋体" w:hAnsi="宋体" w:cs="宋体" w:hint="eastAsia"/>
+                <w:b/>
+                <w:szCs w:val="24"/>
+              </w:rPr>
+              <w:lastRenderedPageBreak/>
+              <w:t>李宁生</w:t>
+            </w:r>
+          </w:p>
+        </w:tc>
+        <w:tc>
+          <w:tcPr>
+            <w:tcW w:w="1416" w:type="dxa"/>
           </w:tcPr>
           <w:p>
             <w:pPr>
@@ -1312,6 +1371,39 @@
                 <w:szCs w:val="24"/>
               </w:rPr>
             </w:pPr>
+            <w:r>
+              <w:rPr>
+                <w:rFonts w:ascii="宋体" w:hAnsi="宋体" w:cs="宋体" w:hint="eastAsia"/>
+                <w:b/>
+                <w:szCs w:val="24"/>
+              </w:rPr>
+              <w:t>李宁生</w:t>
+            </w:r>
+          </w:p>
+        </w:tc>
+        <w:tc>
+          <w:tcPr>
+            <w:tcW w:w="1426" w:type="dxa"/>
+          </w:tcPr>
+          <w:p>
+            <w:pPr>
+              <w:jc w:val="center"/>
+              <w:rPr>
+                <w:rFonts w:ascii="宋体" w:hAnsi="宋体" w:cs="宋体"/>
+                <w:b/>
+                <w:szCs w:val="24"/>
+              </w:rPr>
+            </w:pPr>
+            <w:r>
+              <w:rPr>
+                <w:rFonts w:ascii="宋体" w:hAnsi="宋体" w:cs="宋体" w:hint="eastAsia"/>
+                <w:b/>
+                <w:szCs w:val="24"/>
+              </w:rPr>
+              <w:t>是</w:t>
+            </w:r>
+            <w:bookmarkStart w:id="1" w:name="_GoBack"/>
+            <w:bookmarkEnd w:id="1"/>
           </w:p>
         </w:tc>
       </w:tr>
@@ -1446,7 +1538,6 @@
           <w:bCs/>
           <w:szCs w:val="24"/>
         </w:rPr>
-        <w:lastRenderedPageBreak/>
         <w:t>审核记录</w:t>
       </w:r>
     </w:p>
@@ -1685,25 +1776,31 @@
                 <w:b/>
                 <w:szCs w:val="24"/>
               </w:rPr>
-              <w:t>SDD是否完善,功能</w:t>
-            </w:r>
-            <w:proofErr w:type="gramStart"/>
+              <w:t>SDD</w:t>
+            </w:r>
             <w:r>
               <w:rPr>
                 <w:rFonts w:ascii="宋体" w:hAnsi="宋体" w:cs="宋体" w:hint="eastAsia"/>
                 <w:b/>
                 <w:szCs w:val="24"/>
               </w:rPr>
-              <w:t>更是否</w:t>
-            </w:r>
-            <w:proofErr w:type="gramEnd"/>
+              <w:t>是否完善</w:t>
+            </w:r>
             <w:r>
               <w:rPr>
                 <w:rFonts w:ascii="宋体" w:hAnsi="宋体" w:cs="宋体" w:hint="eastAsia"/>
                 <w:b/>
                 <w:szCs w:val="24"/>
               </w:rPr>
-              <w:t>全面</w:t>
+              <w:t>,</w:t>
+            </w:r>
+            <w:r>
+              <w:rPr>
+                <w:rFonts w:ascii="宋体" w:hAnsi="宋体" w:cs="宋体" w:hint="eastAsia"/>
+                <w:b/>
+                <w:szCs w:val="24"/>
+              </w:rPr>
+              <w:t>功能更是否全面</w:t>
             </w:r>
           </w:p>
         </w:tc>
@@ -1726,7 +1823,7 @@
                 <w:b/>
                 <w:szCs w:val="24"/>
               </w:rPr>
-              <w:t>现阶段可以将体系结构，CSCI详细设计完善</w:t>
+              <w:t>现阶段可以将体系结构，</w:t>
             </w:r>
             <w:r>
               <w:rPr>
@@ -1734,7 +1831,15 @@
                 <w:b/>
                 <w:szCs w:val="24"/>
               </w:rPr>
-              <w:t>；数据库，内部接口有无加入。</w:t>
+              <w:t>CSCI</w:t>
+            </w:r>
+            <w:r>
+              <w:rPr>
+                <w:rFonts w:ascii="宋体" w:hAnsi="宋体" w:cs="宋体" w:hint="eastAsia"/>
+                <w:b/>
+                <w:szCs w:val="24"/>
+              </w:rPr>
+              <w:t>详细设计完善；数据库，内部接口有无加入。</w:t>
             </w:r>
           </w:p>
         </w:tc>
@@ -1854,7 +1959,15 @@
                 <w:b/>
                 <w:szCs w:val="24"/>
               </w:rPr>
-              <w:t>SDD是否完善</w:t>
+              <w:t>SDD</w:t>
+            </w:r>
+            <w:r>
+              <w:rPr>
+                <w:rFonts w:ascii="宋体" w:hAnsi="宋体" w:cs="宋体" w:hint="eastAsia"/>
+                <w:b/>
+                <w:szCs w:val="24"/>
+              </w:rPr>
+              <w:t>是否完善</w:t>
             </w:r>
           </w:p>
         </w:tc>
@@ -1877,15 +1990,7 @@
                 <w:b/>
                 <w:szCs w:val="24"/>
               </w:rPr>
-              <w:t>设计决策中用户功能，任务功能需要进行修改，需要再进行添加消息机制</w:t>
-            </w:r>
-            <w:r>
-              <w:rPr>
-                <w:rFonts w:ascii="宋体" w:hAnsi="宋体" w:cs="宋体" w:hint="eastAsia"/>
-                <w:b/>
-                <w:szCs w:val="24"/>
-              </w:rPr>
-              <w:t>。</w:t>
+              <w:t>设计决策中用户功能，任务功能需要进行修改，需要再进行添加消息机制。</w:t>
             </w:r>
           </w:p>
         </w:tc>
@@ -1953,26 +2058,19 @@
                 <w:szCs w:val="24"/>
               </w:rPr>
             </w:pPr>
-          </w:p>
-        </w:tc>
-        <w:tc>
-          <w:tcPr>
-            <w:tcW w:w="1650" w:type="dxa"/>
-          </w:tcPr>
-          <w:p>
-            <w:pPr>
-              <w:jc w:val="center"/>
+            <w:r>
               <w:rPr>
                 <w:rFonts w:ascii="宋体" w:hAnsi="宋体" w:cs="宋体"/>
                 <w:b/>
                 <w:szCs w:val="24"/>
               </w:rPr>
-            </w:pPr>
-          </w:p>
-        </w:tc>
-        <w:tc>
-          <w:tcPr>
-            <w:tcW w:w="1950" w:type="dxa"/>
+              <w:t>2.1.0</w:t>
+            </w:r>
+          </w:p>
+        </w:tc>
+        <w:tc>
+          <w:tcPr>
+            <w:tcW w:w="1650" w:type="dxa"/>
           </w:tcPr>
           <w:p>
             <w:pPr>
@@ -1983,41 +2081,58 @@
                 <w:szCs w:val="24"/>
               </w:rPr>
             </w:pPr>
-          </w:p>
-        </w:tc>
-        <w:tc>
-          <w:tcPr>
-            <w:tcW w:w="1725" w:type="dxa"/>
-          </w:tcPr>
-          <w:p>
-            <w:pPr>
-              <w:jc w:val="center"/>
+            <w:r>
               <w:rPr>
                 <w:rFonts w:ascii="宋体" w:hAnsi="宋体" w:cs="宋体"/>
                 <w:b/>
                 <w:szCs w:val="24"/>
               </w:rPr>
-            </w:pPr>
-          </w:p>
-        </w:tc>
-        <w:tc>
-          <w:tcPr>
-            <w:tcW w:w="1389" w:type="dxa"/>
-          </w:tcPr>
-          <w:p>
-            <w:pPr>
-              <w:jc w:val="center"/>
+              <w:t>7.11</w:t>
+            </w:r>
+          </w:p>
+        </w:tc>
+        <w:tc>
+          <w:tcPr>
+            <w:tcW w:w="1950" w:type="dxa"/>
+          </w:tcPr>
+          <w:p>
+            <w:pPr>
+              <w:jc w:val="center"/>
+              <w:rPr>
+                <w:rFonts w:ascii="宋体" w:hAnsi="宋体" w:cs="宋体" w:hint="eastAsia"/>
+                <w:b/>
+                <w:szCs w:val="24"/>
+              </w:rPr>
+            </w:pPr>
+            <w:r>
+              <w:rPr>
+                <w:rFonts w:ascii="宋体" w:hAnsi="宋体" w:cs="宋体" w:hint="eastAsia"/>
+                <w:b/>
+                <w:szCs w:val="24"/>
+              </w:rPr>
+              <w:t>核查S</w:t>
+            </w:r>
+            <w:r>
               <w:rPr>
                 <w:rFonts w:ascii="宋体" w:hAnsi="宋体" w:cs="宋体"/>
                 <w:b/>
                 <w:szCs w:val="24"/>
               </w:rPr>
-            </w:pPr>
-          </w:p>
-        </w:tc>
-        <w:tc>
-          <w:tcPr>
-            <w:tcW w:w="2259" w:type="dxa"/>
+              <w:t>DD</w:t>
+            </w:r>
+            <w:r>
+              <w:rPr>
+                <w:rFonts w:ascii="宋体" w:hAnsi="宋体" w:cs="宋体" w:hint="eastAsia"/>
+                <w:b/>
+                <w:szCs w:val="24"/>
+              </w:rPr>
+              <w:t>文档是否与现需求规格相匹配</w:t>
+            </w:r>
+          </w:p>
+        </w:tc>
+        <w:tc>
+          <w:tcPr>
+            <w:tcW w:w="1725" w:type="dxa"/>
           </w:tcPr>
           <w:p>
             <w:pPr>
@@ -2028,6 +2143,60 @@
                 <w:szCs w:val="24"/>
               </w:rPr>
             </w:pPr>
+            <w:r>
+              <w:rPr>
+                <w:rFonts w:ascii="宋体" w:hAnsi="宋体" w:cs="宋体" w:hint="eastAsia"/>
+                <w:b/>
+                <w:szCs w:val="24"/>
+              </w:rPr>
+              <w:t>需要将部分未完成的功能，删除的需求进行修改</w:t>
+            </w:r>
+          </w:p>
+        </w:tc>
+        <w:tc>
+          <w:tcPr>
+            <w:tcW w:w="1389" w:type="dxa"/>
+          </w:tcPr>
+          <w:p>
+            <w:pPr>
+              <w:jc w:val="center"/>
+              <w:rPr>
+                <w:rFonts w:ascii="宋体" w:hAnsi="宋体" w:cs="宋体"/>
+                <w:b/>
+                <w:szCs w:val="24"/>
+              </w:rPr>
+            </w:pPr>
+            <w:r>
+              <w:rPr>
+                <w:rFonts w:ascii="宋体" w:hAnsi="宋体" w:cs="宋体" w:hint="eastAsia"/>
+                <w:b/>
+                <w:szCs w:val="24"/>
+              </w:rPr>
+              <w:t>李宁生</w:t>
+            </w:r>
+          </w:p>
+        </w:tc>
+        <w:tc>
+          <w:tcPr>
+            <w:tcW w:w="2259" w:type="dxa"/>
+          </w:tcPr>
+          <w:p>
+            <w:pPr>
+              <w:jc w:val="center"/>
+              <w:rPr>
+                <w:rFonts w:ascii="宋体" w:hAnsi="宋体" w:cs="宋体"/>
+                <w:b/>
+                <w:szCs w:val="24"/>
+              </w:rPr>
+            </w:pPr>
+            <w:r>
+              <w:rPr>
+                <w:rFonts w:ascii="宋体" w:hAnsi="宋体" w:cs="宋体" w:hint="eastAsia"/>
+                <w:b/>
+                <w:szCs w:val="24"/>
+              </w:rPr>
+              <w:t>是</w:t>
+            </w:r>
           </w:p>
         </w:tc>
       </w:tr>
@@ -3038,7 +3207,10 @@
           <w:fldChar w:fldCharType="begin"/>
         </w:r>
         <w:r>
-          <w:instrText xml:space="preserve"> PAGEREF _Toc12946542 \h </w:instrText>
+          <w:instrText xml:space="preserve"> PAGERE</w:instrText>
+        </w:r>
+        <w:r>
+          <w:instrText xml:space="preserve">F _Toc12946542 \h </w:instrText>
         </w:r>
         <w:r>
           <w:fldChar w:fldCharType="separate"/>
@@ -3124,7 +3296,16 @@
             <w:b/>
             <w:bCs/>
           </w:rPr>
-          <w:t>4.2.2.</w:t>
+          <w:t>4.2.</w:t>
+        </w:r>
+        <w:r>
+          <w:rPr>
+            <w:rStyle w:val="ab"/>
+            <w:rFonts w:cs="Times New Roman"/>
+            <w:b/>
+            <w:bCs/>
+          </w:rPr>
+          <w:t>2.</w:t>
         </w:r>
         <w:r>
           <w:rPr>
@@ -3507,7 +3688,10 @@
           <w:fldChar w:fldCharType="begin"/>
         </w:r>
         <w:r>
-          <w:instrText xml:space="preserve"> PAGEREF _Toc12946551 \h </w:instrText>
+          <w:instrText xml:space="preserve"> PAGEREF _T</w:instrText>
+        </w:r>
+        <w:r>
+          <w:instrText xml:space="preserve">oc12946551 \h </w:instrText>
         </w:r>
         <w:r>
           <w:fldChar w:fldCharType="separate"/>
@@ -3593,7 +3777,16 @@
             <w:b/>
             <w:bCs/>
           </w:rPr>
-          <w:t>第一部分：系统管理员</w:t>
+          <w:t>第一部分：系</w:t>
+        </w:r>
+        <w:r>
+          <w:rPr>
+            <w:rStyle w:val="ab"/>
+            <w:rFonts w:cs="Times New Roman"/>
+            <w:b/>
+            <w:bCs/>
+          </w:rPr>
+          <w:t>统管理员</w:t>
         </w:r>
         <w:r>
           <w:tab/>
@@ -3906,7 +4099,10 @@
           <w:fldChar w:fldCharType="begin"/>
         </w:r>
         <w:r>
-          <w:instrText xml:space="preserve"> PAGEREF _Toc12946559 \h </w:instrText>
+          <w:instrText xml:space="preserve"> PAGEREF _Toc12</w:instrText>
+        </w:r>
+        <w:r>
+          <w:instrText xml:space="preserve">946559 \h </w:instrText>
         </w:r>
         <w:r>
           <w:fldChar w:fldCharType="separate"/>
@@ -4048,8 +4244,8 @@
           <w:szCs w:val="32"/>
         </w:rPr>
       </w:pPr>
-      <w:bookmarkStart w:id="4" w:name="_Toc235853798"/>
-      <w:bookmarkStart w:id="5" w:name="_Toc12946533"/>
+      <w:bookmarkStart w:id="4" w:name="_Toc12946533"/>
+      <w:bookmarkStart w:id="5" w:name="_Toc235853798"/>
       <w:r>
         <w:rPr>
           <w:rFonts w:cs="Times New Roman" w:hint="eastAsia"/>
@@ -4195,7 +4391,15 @@
           <w:rFonts w:hint="eastAsia"/>
           <w:szCs w:val="24"/>
         </w:rPr>
-        <w:t>用户可以在该平台上发布自己急需完成但却因种种原因没空脱身、或者因为客观因素无法完成的事情作为任务。这时，有时间、精力或者同样也要做类似事情的用户可以在平台上进行“接受任务”操作，替该同学完成任务，并且进行相应对接。</w:t>
+        <w:t>用户可以在该平台上发布自己急需完成但却因种种原因没空脱身、或者因为客观因素无法完成的事情作为任务。这时，有时间、精力或者同样也要做类似事情的用户可以在平台上进行“接受任务”操作，</w:t>
+      </w:r>
+      <w:r>
+        <w:rPr>
+          <w:rFonts w:hint="eastAsia"/>
+          <w:szCs w:val="24"/>
+        </w:rPr>
+        <w:lastRenderedPageBreak/>
+        <w:t>替该同学完成任务，并且进行相应对接。</w:t>
       </w:r>
     </w:p>
     <w:p>
@@ -4207,7 +4411,13 @@
         <w:rPr>
           <w:rFonts w:hint="eastAsia"/>
         </w:rPr>
-        <w:t>为了鼓励用户积极参与到互助活动中，我们设计了积分奖励系统。任务发布者可以通过支付一定的积分进行“悬赏”，使自己的任务吸引到更多人的注意，得到更好、更快地解决。而完成对应任务的用户将获得相应的悬赏积分。此外，用户还可以通过每日签到获取少量积分。</w:t>
+        <w:t>为了鼓励用户积极参与到互助活动中，我们设计了积分奖励系统。任务发布者可以通过支付一定的积分进行“悬赏”，使自己的任务吸引到更多人的注意，得到更好、更快地解决。而完成对应任务的用户将获得相应的悬赏</w:t>
+      </w:r>
+      <w:r>
+        <w:rPr>
+          <w:rFonts w:hint="eastAsia"/>
+        </w:rPr>
+        <w:t>积分。此外，用户还可以通过每日签到获取少量积分。</w:t>
       </w:r>
     </w:p>
     <w:p>
@@ -4219,14 +4429,7 @@
         <w:rPr>
           <w:rFonts w:hint="eastAsia"/>
         </w:rPr>
-        <w:t>为了提高任务完成质量，真正实现平台互帮互助的宗旨，系统还集成了评价系统。任务完成后，发布者和执行者都可以就这次任务的体验对任务进行评分和评价。任务记录以及对应的评价会展示在用户的个人信息页面中，评分将通过一定算法转化为用户的信用评分，展示在个人信息页面中。在任务领取与指派的过</w:t>
-      </w:r>
-      <w:r>
-        <w:rPr>
-          <w:rFonts w:hint="eastAsia"/>
-        </w:rPr>
-        <w:lastRenderedPageBreak/>
-        <w:t>程中，用户可以根据这些信息判断对方的可信程度。</w:t>
+        <w:t>为了提高任务完成质量，真正实现平台互帮互助的宗旨，系统还集成了评价系统。任务完成后，发布者和执行者都可以就这次任务的体验对任务进行评分和评价。任务记录以及对应的评价会展示在用户的个人信息页面中，评分将通过一定算法转化为用户的信用评分，展示在个人信息页面中。在任务领取与指派的过程中，用户可以根据这些信息判断对方的可信程度。</w:t>
       </w:r>
     </w:p>
     <w:p>
@@ -4359,7 +4562,13 @@
         <w:rPr>
           <w:rFonts w:cs="Times New Roman"/>
         </w:rPr>
-        <w:t>和实现该软件所需的详细设计。</w:t>
+        <w:t>和实现该软件所需</w:t>
+      </w:r>
+      <w:r>
+        <w:rPr>
+          <w:rFonts w:cs="Times New Roman"/>
+        </w:rPr>
+        <w:t>的详细设计。</w:t>
       </w:r>
     </w:p>
     <w:p>
@@ -4381,8 +4590,8 @@
           <w:szCs w:val="32"/>
         </w:rPr>
       </w:pPr>
-      <w:bookmarkStart w:id="10" w:name="_Toc235853801"/>
-      <w:bookmarkStart w:id="11" w:name="_Toc12946536"/>
+      <w:bookmarkStart w:id="10" w:name="_Toc12946536"/>
+      <w:bookmarkStart w:id="11" w:name="_Toc235853801"/>
       <w:r>
         <w:rPr>
           <w:rFonts w:cs="Times New Roman" w:hint="eastAsia"/>
@@ -4438,19 +4647,13 @@
         <w:rPr>
           <w:rFonts w:cs="Times New Roman" w:hint="eastAsia"/>
         </w:rPr>
-        <w:t>H</w:t>
-      </w:r>
-      <w:r>
-        <w:rPr>
-          <w:rFonts w:cs="Times New Roman"/>
-        </w:rPr>
-        <w:t>2H</w:t>
-      </w:r>
-      <w:r>
-        <w:rPr>
-          <w:rFonts w:cs="Times New Roman"/>
-        </w:rPr>
-        <w:t>软件开发计划》</w:t>
+        <w:t>H2H-Doc-SRS-v2.0.0</w:t>
+      </w:r>
+      <w:r>
+        <w:rPr>
+          <w:rFonts w:cs="Times New Roman"/>
+        </w:rPr>
+        <w:t>》</w:t>
       </w:r>
     </w:p>
     <w:p>
@@ -4528,19 +4731,13 @@
         <w:rPr>
           <w:rFonts w:cs="Times New Roman" w:hint="eastAsia"/>
         </w:rPr>
-        <w:t>H</w:t>
-      </w:r>
-      <w:r>
-        <w:rPr>
-          <w:rFonts w:cs="Times New Roman"/>
-        </w:rPr>
-        <w:t>2H</w:t>
-      </w:r>
-      <w:r>
-        <w:rPr>
-          <w:rFonts w:cs="Times New Roman"/>
-        </w:rPr>
-        <w:t>软件需求说明书》</w:t>
+        <w:t>H2H-Doc-SCMP-v2.0</w:t>
+      </w:r>
+      <w:r>
+        <w:rPr>
+          <w:rFonts w:cs="Times New Roman"/>
+        </w:rPr>
+        <w:t>》</w:t>
       </w:r>
     </w:p>
     <w:p>
@@ -4564,19 +4761,13 @@
         <w:rPr>
           <w:rFonts w:cs="Times New Roman" w:hint="eastAsia"/>
         </w:rPr>
-        <w:t>H</w:t>
-      </w:r>
-      <w:r>
-        <w:rPr>
-          <w:rFonts w:cs="Times New Roman"/>
-        </w:rPr>
-        <w:t>2H</w:t>
-      </w:r>
-      <w:r>
-        <w:rPr>
-          <w:rFonts w:cs="Times New Roman"/>
-        </w:rPr>
-        <w:t>软件开发计划》</w:t>
+        <w:t>H2H-Doc-SDP-v2.0.2</w:t>
+      </w:r>
+      <w:r>
+        <w:rPr>
+          <w:rFonts w:cs="Times New Roman"/>
+        </w:rPr>
+        <w:t>》</w:t>
       </w:r>
     </w:p>
     <w:p>
@@ -4656,31 +4847,13 @@
         <w:rPr>
           <w:rFonts w:cs="Times New Roman" w:hint="eastAsia"/>
         </w:rPr>
-        <w:t>四</w:t>
-      </w:r>
-      <w:r>
-        <w:rPr>
-          <w:rFonts w:cs="Times New Roman" w:hint="eastAsia"/>
-        </w:rPr>
-        <w:t>个模块：“系统管理员模块”、“用户模块”</w:t>
-      </w:r>
-      <w:r>
-        <w:rPr>
-          <w:rFonts w:cs="Times New Roman" w:hint="eastAsia"/>
-        </w:rPr>
-        <w:t>和</w:t>
-      </w:r>
-      <w:r>
-        <w:rPr>
-          <w:rFonts w:cs="Times New Roman" w:hint="eastAsia"/>
-        </w:rPr>
-        <w:t>“任务模块”</w:t>
-      </w:r>
-      <w:r>
-        <w:rPr>
-          <w:rFonts w:cs="Times New Roman" w:hint="eastAsia"/>
-        </w:rPr>
-        <w:t>。</w:t>
+        <w:t>三</w:t>
+      </w:r>
+      <w:r>
+        <w:rPr>
+          <w:rFonts w:cs="Times New Roman" w:hint="eastAsia"/>
+        </w:rPr>
+        <w:t>个模块：“系统管理员模块”、“用户模块”和“任务模块”。</w:t>
       </w:r>
     </w:p>
     <w:p>
@@ -4699,6 +4872,7 @@
         <w:rPr>
           <w:rFonts w:cs="Times New Roman" w:hint="eastAsia"/>
         </w:rPr>
+        <w:lastRenderedPageBreak/>
         <w:t>系统管理员模块</w:t>
       </w:r>
     </w:p>
@@ -4713,7 +4887,55 @@
         <w:rPr>
           <w:rFonts w:cs="Times New Roman" w:hint="eastAsia"/>
         </w:rPr>
-        <w:t>系统管理员模块仅向本系统的管理者开放，拥有系统的最高权限，通过特殊的链接入口进入。该模块包含三个小模块：“用户管理模块”、“任务管理模块”和“系统管理模块”。</w:t>
+        <w:t>系统管理员模块仅向本系统的管理者开放，拥有系统的最高权限，通过特殊的链接入口进入。该模块包含</w:t>
+      </w:r>
+      <w:r>
+        <w:rPr>
+          <w:rFonts w:cs="Times New Roman" w:hint="eastAsia"/>
+        </w:rPr>
+        <w:t>四个</w:t>
+      </w:r>
+      <w:r>
+        <w:rPr>
+          <w:rFonts w:cs="Times New Roman" w:hint="eastAsia"/>
+        </w:rPr>
+        <w:t>个</w:t>
+      </w:r>
+      <w:r>
+        <w:rPr>
+          <w:rFonts w:cs="Times New Roman" w:hint="eastAsia"/>
+        </w:rPr>
+        <w:t>子</w:t>
+      </w:r>
+      <w:r>
+        <w:rPr>
+          <w:rFonts w:cs="Times New Roman" w:hint="eastAsia"/>
+        </w:rPr>
+        <w:t>模块：“用户管理模块”、“任务管理模块”</w:t>
+      </w:r>
+      <w:r>
+        <w:rPr>
+          <w:rFonts w:cs="Times New Roman" w:hint="eastAsia"/>
+        </w:rPr>
+        <w:t>、</w:t>
+      </w:r>
+      <w:r>
+        <w:rPr>
+          <w:rFonts w:cs="Times New Roman" w:hint="eastAsia"/>
+        </w:rPr>
+        <w:t>“系统管理模块”</w:t>
+      </w:r>
+      <w:r>
+        <w:rPr>
+          <w:rFonts w:cs="Times New Roman" w:hint="eastAsia"/>
+        </w:rPr>
+        <w:t>和“个人信息管理模块”</w:t>
+      </w:r>
+      <w:r>
+        <w:rPr>
+          <w:rFonts w:cs="Times New Roman" w:hint="eastAsia"/>
+        </w:rPr>
+        <w:t>。</w:t>
       </w:r>
     </w:p>
     <w:p>
@@ -4770,14 +4992,7 @@
         <w:rPr>
           <w:rFonts w:cs="Times New Roman" w:hint="eastAsia"/>
         </w:rPr>
-        <w:t>封锁用户账号。当用户出现轻微违规行为，管理员可以通过在一</w:t>
-      </w:r>
-      <w:r>
-        <w:rPr>
-          <w:rFonts w:cs="Times New Roman" w:hint="eastAsia"/>
-        </w:rPr>
-        <w:lastRenderedPageBreak/>
-        <w:t>段时间内限制其使用作为惩罚措施。</w:t>
+        <w:t>封锁用户账号。当用户出现轻微违规行为，管理员可以通过在一段时间内限制其使用作为惩罚措施。</w:t>
       </w:r>
     </w:p>
     <w:p>
@@ -4853,7 +5068,13 @@
         <w:rPr>
           <w:rFonts w:cs="Times New Roman" w:hint="eastAsia"/>
         </w:rPr>
-        <w:t>任务管理模块实现了管理员对任务的审核以及其他管理功能，主要包括：</w:t>
+        <w:t>任务管理模块实现了管理员对任务的审核以</w:t>
+      </w:r>
+      <w:r>
+        <w:rPr>
+          <w:rFonts w:cs="Times New Roman" w:hint="eastAsia"/>
+        </w:rPr>
+        <w:t>及其他管理功能，主要包括：</w:t>
       </w:r>
     </w:p>
     <w:p>
@@ -4929,7 +5150,13 @@
         <w:rPr>
           <w:rFonts w:cs="Times New Roman" w:hint="eastAsia"/>
         </w:rPr>
-        <w:t>筛选任务。管理员可以通过任务状态、任务发布日期筛选任务列表，进而方便其管理。</w:t>
+        <w:t>筛选任务。管理员可以通过任务状态</w:t>
+      </w:r>
+      <w:r>
+        <w:rPr>
+          <w:rFonts w:cs="Times New Roman" w:hint="eastAsia"/>
+        </w:rPr>
+        <w:t>筛选任务列表，进而方便其管理。</w:t>
       </w:r>
     </w:p>
     <w:p>
@@ -4948,13 +5175,32 @@
         <w:rPr>
           <w:rFonts w:cs="Times New Roman" w:hint="eastAsia"/>
         </w:rPr>
-        <w:t>系统管理模块负责管理管理所有可供修改的系统参数，包括：管理员账户密码、每日签到能获得的积分数目、放弃任务扣除的积分数目等。</w:t>
-      </w:r>
-      <w:r>
-        <w:rPr>
-          <w:rFonts w:cs="Times New Roman"/>
-        </w:rPr>
-        <w:t xml:space="preserve"> </w:t>
+        <w:t>系统管理模块负责管理管理所有可供修改的系统参数，包括：管理员账户密码、每日签到能获得的积分数</w:t>
+      </w:r>
+      <w:r>
+        <w:rPr>
+          <w:rFonts w:cs="Times New Roman" w:hint="eastAsia"/>
+        </w:rPr>
+        <w:t>。</w:t>
+      </w:r>
+    </w:p>
+    <w:p>
+      <w:pPr>
+        <w:pStyle w:val="ac"/>
+        <w:numPr>
+          <w:ilvl w:val="0"/>
+          <w:numId w:val="3"/>
+        </w:numPr>
+        <w:ind w:firstLineChars="0"/>
+        <w:rPr>
+          <w:rFonts w:cs="Times New Roman"/>
+        </w:rPr>
+      </w:pPr>
+      <w:r>
+        <w:rPr>
+          <w:rFonts w:cs="Times New Roman" w:hint="eastAsia"/>
+        </w:rPr>
+        <w:t>个人信息管理模块负责管理员信息的查看和修改。</w:t>
       </w:r>
     </w:p>
     <w:p>
@@ -4973,6 +5219,7 @@
         <w:rPr>
           <w:rFonts w:cs="Times New Roman" w:hint="eastAsia"/>
         </w:rPr>
+        <w:lastRenderedPageBreak/>
         <w:t>用户模块</w:t>
       </w:r>
     </w:p>
@@ -4987,7 +5234,13 @@
         <w:rPr>
           <w:rFonts w:cs="Times New Roman" w:hint="eastAsia"/>
         </w:rPr>
-        <w:t>用户模块主要面向系统用户，为用户行为提供接口。用户可以通过用户模块使用系统的账户管理、信息浏览、用户间交流、个人信息记录等功能。对应五个功能项分为五个模块：注册登陆模块、首页模块、私信模块、个人信息模块。</w:t>
+        <w:t>用户模块主要面向系统用户，为用户行为提供接口。用户可以通过用户模块使用系统的账户管理、信息浏览、用户间交流、个人信息记录等功能。对应五个功能项分为五个模块：注册登</w:t>
+      </w:r>
+      <w:r>
+        <w:rPr>
+          <w:rFonts w:cs="Times New Roman" w:hint="eastAsia"/>
+        </w:rPr>
+        <w:t>陆模块、首页模块、私信模块、个人信息模块。</w:t>
       </w:r>
     </w:p>
     <w:p>
@@ -5019,14 +5272,7 @@
         <w:rPr>
           <w:rFonts w:cs="Times New Roman" w:hint="eastAsia"/>
         </w:rPr>
-        <w:t>；用户登录时需要输入用户名和对应的密码；找回密码时需要输入待</w:t>
-      </w:r>
-      <w:r>
-        <w:rPr>
-          <w:rFonts w:cs="Times New Roman" w:hint="eastAsia"/>
-        </w:rPr>
-        <w:lastRenderedPageBreak/>
-        <w:t>找回的账户。</w:t>
+        <w:t>；用户登录时需要输入用户名和对应的密码；找回密码时需要输入待找回的账户。</w:t>
       </w:r>
     </w:p>
     <w:p>
@@ -5066,7 +5312,25 @@
         <w:rPr>
           <w:rFonts w:cs="Times New Roman" w:hint="eastAsia"/>
         </w:rPr>
-        <w:t>任务列表展示了当前已审核发布而未指派的任务。用户可以通过列表浏览任务的详细情形，决定是否申请执行该任务。任务列表也会提供筛选功能和搜索功能。按照任务的类型、发布时间、悬赏范围、热度、关键词进行筛选和搜索。</w:t>
+        <w:t>任务列表展示了当前已审核发布而未指派的任务。用户可以通过列表浏览任务的详细情形，决定是否申请执行该任务。任务列表也会提供筛选功能和搜索功能。按照任务的类型进行筛选</w:t>
+      </w:r>
+      <w:r>
+        <w:rPr>
+          <w:rFonts w:cs="Times New Roman" w:hint="eastAsia"/>
+        </w:rPr>
+        <w:t>。</w:t>
+      </w:r>
+      <w:r>
+        <w:rPr>
+          <w:rFonts w:cs="Times New Roman" w:hint="eastAsia"/>
+        </w:rPr>
+        <w:t>按照</w:t>
+      </w:r>
+      <w:r>
+        <w:rPr>
+          <w:rFonts w:cs="Times New Roman" w:hint="eastAsia"/>
+        </w:rPr>
+        <w:t>关键词搜索。</w:t>
       </w:r>
     </w:p>
     <w:p>
@@ -5126,31 +5390,7 @@
         <w:rPr>
           <w:rFonts w:cs="Times New Roman" w:hint="eastAsia"/>
         </w:rPr>
-        <w:t>私信</w:t>
-      </w:r>
-      <w:r>
-        <w:rPr>
-          <w:rFonts w:cs="Times New Roman" w:hint="eastAsia"/>
-        </w:rPr>
-        <w:t>模块</w:t>
-      </w:r>
-      <w:r>
-        <w:rPr>
-          <w:rFonts w:cs="Times New Roman" w:hint="eastAsia"/>
-        </w:rPr>
-        <w:t>提供了用户之间私下交流的功能。使用该功能用户可以自由交流任务</w:t>
-      </w:r>
-      <w:r>
-        <w:rPr>
-          <w:rFonts w:cs="Times New Roman" w:hint="eastAsia"/>
-        </w:rPr>
-        <w:t>要求</w:t>
-      </w:r>
-      <w:r>
-        <w:rPr>
-          <w:rFonts w:cs="Times New Roman" w:hint="eastAsia"/>
-        </w:rPr>
-        <w:t>与任务完成情况。</w:t>
+        <w:t>私信模块提供了用户之间私下交流的功能。使用该功能用户可以自由交流任务要求与任务完成情况。</w:t>
       </w:r>
     </w:p>
     <w:p>
@@ -5170,7 +5410,37 @@
         <w:rPr>
           <w:rFonts w:cs="Times New Roman" w:hint="eastAsia"/>
         </w:rPr>
-        <w:t>个人信息模块展示了用户的基本信息，包括用户的学号、姓名、发布任务数、完成任务数、放弃任务数）、个人信誉、积分等。个人信息页面还展示了用户的任务列表，包括发布的任务、完成的任务。个人信息模块还提供修改用户密码的功能。</w:t>
+        <w:t>个人信息模块展示了用户的基本信息，包括用户的学号、姓名、发布任务数、完成任务数、放弃任务数）、个人信誉、积分</w:t>
+      </w:r>
+      <w:r>
+        <w:rPr>
+          <w:rFonts w:cs="Times New Roman" w:hint="eastAsia"/>
+        </w:rPr>
+        <w:t>等。个人信息页面还展示了用户的任务列表，包括</w:t>
+      </w:r>
+      <w:r>
+        <w:rPr>
+          <w:rFonts w:cs="Times New Roman" w:hint="eastAsia"/>
+        </w:rPr>
+        <w:t>用户</w:t>
+      </w:r>
+      <w:r>
+        <w:rPr>
+          <w:rFonts w:cs="Times New Roman" w:hint="eastAsia"/>
+        </w:rPr>
+        <w:t>发布的任务、</w:t>
+      </w:r>
+      <w:r>
+        <w:rPr>
+          <w:rFonts w:cs="Times New Roman" w:hint="eastAsia"/>
+        </w:rPr>
+        <w:t>用户接受</w:t>
+      </w:r>
+      <w:r>
+        <w:rPr>
+          <w:rFonts w:cs="Times New Roman" w:hint="eastAsia"/>
+        </w:rPr>
+        <w:t>的任务。个人信息模块还提供修改用户密码的功能。</w:t>
       </w:r>
     </w:p>
     <w:p>
@@ -5205,7 +5475,37 @@
         <w:rPr>
           <w:rFonts w:cs="Times New Roman" w:hint="eastAsia"/>
         </w:rPr>
-        <w:t>任务模块提供了以任务为中心的一系列功能。主要包含了任务发布模块、任务展示与操作模块。</w:t>
+        <w:t>任务模块提供了以任务为中心的一系列功能。主要包含了任务发布模块、任务</w:t>
+      </w:r>
+      <w:r>
+        <w:rPr>
+          <w:rFonts w:cs="Times New Roman" w:hint="eastAsia"/>
+        </w:rPr>
+        <w:t>详情</w:t>
+      </w:r>
+      <w:r>
+        <w:rPr>
+          <w:rFonts w:cs="Times New Roman" w:hint="eastAsia"/>
+        </w:rPr>
+        <w:t>模块</w:t>
+      </w:r>
+      <w:r>
+        <w:rPr>
+          <w:rFonts w:cs="Times New Roman" w:hint="eastAsia"/>
+        </w:rPr>
+        <w:t>，</w:t>
+      </w:r>
+      <w:r>
+        <w:rPr>
+          <w:rFonts w:cs="Times New Roman" w:hint="eastAsia"/>
+        </w:rPr>
+        <w:t>任务状态变动提醒</w:t>
+      </w:r>
+      <w:r>
+        <w:rPr>
+          <w:rFonts w:cs="Times New Roman" w:hint="eastAsia"/>
+        </w:rPr>
+        <w:t>。</w:t>
       </w:r>
     </w:p>
     <w:p>
@@ -5225,7 +5525,14 @@
         <w:rPr>
           <w:rFonts w:cs="Times New Roman" w:hint="eastAsia"/>
         </w:rPr>
-        <w:t>任务发布模块填写任务的基本信息，包括标题、描述、类型、悬赏、有效截止时间等。用户可以通过这个界面提交一个任务。待管理员审核后发布到系统中。</w:t>
+        <w:t>任务发布模块填写任务的基本信息，包括标题、描述、类型、悬赏、</w:t>
+      </w:r>
+      <w:r>
+        <w:rPr>
+          <w:rFonts w:cs="Times New Roman" w:hint="eastAsia"/>
+        </w:rPr>
+        <w:lastRenderedPageBreak/>
+        <w:t>有效截止时间等。用户可以通过这个界面提交一个任务。待管理员审核后发布到系统中。</w:t>
       </w:r>
     </w:p>
     <w:p>
@@ -5245,8 +5552,86 @@
         <w:rPr>
           <w:rFonts w:cs="Times New Roman" w:hint="eastAsia"/>
         </w:rPr>
-        <w:t>任务展示与任务操作模块使用户可以浏览一个任务的详细信息，并在任务的不同阶段对任务进行评论、申请、指派、提交、验收或放弃。</w:t>
-      </w:r>
+        <w:t>任务</w:t>
+      </w:r>
+      <w:r>
+        <w:rPr>
+          <w:rFonts w:cs="Times New Roman" w:hint="eastAsia"/>
+        </w:rPr>
+        <w:t>详情</w:t>
+      </w:r>
+      <w:r>
+        <w:rPr>
+          <w:rFonts w:cs="Times New Roman" w:hint="eastAsia"/>
+        </w:rPr>
+        <w:t>模块使用户可以浏览一个任务的详细信息</w:t>
+      </w:r>
+      <w:r>
+        <w:rPr>
+          <w:rFonts w:cs="Times New Roman" w:hint="eastAsia"/>
+        </w:rPr>
+        <w:t>，</w:t>
+      </w:r>
+      <w:r>
+        <w:rPr>
+          <w:rFonts w:cs="Times New Roman" w:hint="eastAsia"/>
+        </w:rPr>
+        <w:t>并在任务的不同阶段对任务进行评论、申请、指派</w:t>
+      </w:r>
+      <w:r>
+        <w:rPr>
+          <w:rFonts w:cs="Times New Roman" w:hint="eastAsia"/>
+        </w:rPr>
+        <w:t>（选择一位申请人）</w:t>
+      </w:r>
+      <w:r>
+        <w:rPr>
+          <w:rFonts w:cs="Times New Roman" w:hint="eastAsia"/>
+        </w:rPr>
+        <w:t>、提交、验收或放弃。</w:t>
+      </w:r>
+      <w:r>
+        <w:rPr>
+          <w:rFonts w:cs="Times New Roman" w:hint="eastAsia"/>
+        </w:rPr>
+        <w:t>最终验收任务时，可以对任务完成情况进行</w:t>
+      </w:r>
+      <w:r>
+        <w:rPr>
+          <w:rFonts w:cs="Times New Roman" w:hint="eastAsia"/>
+        </w:rPr>
+        <w:t>评价。</w:t>
+      </w:r>
+    </w:p>
+    <w:p>
+      <w:pPr>
+        <w:pStyle w:val="ac"/>
+        <w:numPr>
+          <w:ilvl w:val="0"/>
+          <w:numId w:val="4"/>
+        </w:numPr>
+        <w:spacing w:after="0"/>
+        <w:ind w:firstLineChars="0"/>
+        <w:rPr>
+          <w:rFonts w:cs="Times New Roman"/>
+        </w:rPr>
+      </w:pPr>
+      <w:r>
+        <w:rPr>
+          <w:rFonts w:cs="Times New Roman" w:hint="eastAsia"/>
+        </w:rPr>
+        <w:t>当任务状态变动的时候，用户可以收到任务状态变动的提醒。比如在任务提交的时候，发布任务者会收到任务被提交的提醒。提醒通过私信方式提示。</w:t>
+      </w:r>
+    </w:p>
+    <w:p>
+      <w:pPr>
+        <w:pStyle w:val="ac"/>
+        <w:spacing w:after="0"/>
+        <w:ind w:left="840" w:firstLineChars="0" w:firstLine="0"/>
+        <w:rPr>
+          <w:rFonts w:cs="Times New Roman"/>
+        </w:rPr>
+      </w:pPr>
     </w:p>
     <w:p>
       <w:pPr>
@@ -5283,7 +5668,6 @@
           <w:sz w:val="44"/>
           <w:szCs w:val="44"/>
         </w:rPr>
-        <w:lastRenderedPageBreak/>
         <w:t>4</w:t>
       </w:r>
       <w:r>
@@ -5384,8 +5768,8 @@
           <w:szCs w:val="32"/>
         </w:rPr>
       </w:pPr>
-      <w:bookmarkStart w:id="20" w:name="_Toc235853806"/>
-      <w:bookmarkStart w:id="21" w:name="_Toc12946541"/>
+      <w:bookmarkStart w:id="20" w:name="_Toc12946541"/>
+      <w:bookmarkStart w:id="21" w:name="_Toc235853806"/>
       <w:r>
         <w:rPr>
           <w:rFonts w:cs="Times New Roman" w:hint="eastAsia"/>
@@ -5483,7 +5867,7 @@
         <w:widowControl/>
         <w:numPr>
           <w:ilvl w:val="0"/>
-          <w:numId w:val="6"/>
+          <w:numId w:val="5"/>
         </w:numPr>
         <w:autoSpaceDE w:val="0"/>
         <w:autoSpaceDN w:val="0"/>
@@ -5525,11 +5909,12 @@
         <w:rPr>
           <w:noProof/>
         </w:rPr>
+        <w:lastRenderedPageBreak/>
         <w:drawing>
           <wp:inline distT="0" distB="0" distL="114300" distR="114300">
-            <wp:extent cx="4602480" cy="4269105"/>
-            <wp:effectExtent l="0" t="0" r="0" b="13335"/>
-            <wp:docPr id="7" name="图片 1"/>
+            <wp:extent cx="5268595" cy="4010660"/>
+            <wp:effectExtent l="0" t="0" r="4445" b="12700"/>
+            <wp:docPr id="1" name="图片 1"/>
             <wp:cNvGraphicFramePr>
               <a:graphicFrameLocks xmlns:a="http://schemas.openxmlformats.org/drawingml/2006/main" noChangeAspect="1"/>
             </wp:cNvGraphicFramePr>
@@ -5537,7 +5922,7 @@
               <a:graphicData uri="http://schemas.openxmlformats.org/drawingml/2006/picture">
                 <pic:pic xmlns:pic="http://schemas.openxmlformats.org/drawingml/2006/picture">
                   <pic:nvPicPr>
-                    <pic:cNvPr id="7" name="图片 1"/>
+                    <pic:cNvPr id="1" name="图片 1"/>
                     <pic:cNvPicPr>
                       <a:picLocks noChangeAspect="1"/>
                     </pic:cNvPicPr>
@@ -5551,7 +5936,7 @@
                   <pic:spPr>
                     <a:xfrm>
                       <a:off x="0" y="0"/>
-                      <a:ext cx="4610945" cy="4276987"/>
+                      <a:ext cx="5268595" cy="4010660"/>
                     </a:xfrm>
                     <a:prstGeom prst="rect">
                       <a:avLst/>
@@ -5573,7 +5958,7 @@
         <w:widowControl/>
         <w:numPr>
           <w:ilvl w:val="0"/>
-          <w:numId w:val="6"/>
+          <w:numId w:val="5"/>
         </w:numPr>
         <w:autoSpaceDE w:val="0"/>
         <w:autoSpaceDN w:val="0"/>
@@ -5623,7 +6008,6 @@
         <w:rPr>
           <w:noProof/>
         </w:rPr>
-        <w:lastRenderedPageBreak/>
         <w:drawing>
           <wp:inline distT="0" distB="0" distL="114300" distR="114300">
             <wp:extent cx="5269230" cy="3129915"/>
@@ -5672,7 +6056,7 @@
         <w:widowControl/>
         <w:numPr>
           <w:ilvl w:val="0"/>
-          <w:numId w:val="6"/>
+          <w:numId w:val="5"/>
         </w:numPr>
         <w:autoSpaceDE w:val="0"/>
         <w:autoSpaceDN w:val="0"/>
@@ -5711,6 +6095,7 @@
         <w:rPr>
           <w:noProof/>
         </w:rPr>
+        <w:lastRenderedPageBreak/>
         <w:drawing>
           <wp:inline distT="0" distB="0" distL="114300" distR="114300">
             <wp:extent cx="4709160" cy="4053840"/>
@@ -5783,7 +6168,6 @@
           <w:sz w:val="32"/>
           <w:szCs w:val="32"/>
         </w:rPr>
-        <w:lastRenderedPageBreak/>
         <w:t>4</w:t>
       </w:r>
       <w:r>
@@ -5867,7 +6251,7 @@
       <w:pPr>
         <w:numPr>
           <w:ilvl w:val="0"/>
-          <w:numId w:val="7"/>
+          <w:numId w:val="6"/>
         </w:numPr>
         <w:ind w:left="845"/>
         <w:rPr>
@@ -5885,7 +6269,7 @@
       <w:pPr>
         <w:numPr>
           <w:ilvl w:val="0"/>
-          <w:numId w:val="7"/>
+          <w:numId w:val="6"/>
         </w:numPr>
         <w:ind w:left="845"/>
         <w:rPr>
@@ -5896,14 +6280,14 @@
         <w:rPr>
           <w:rFonts w:cs="Times New Roman" w:hint="eastAsia"/>
         </w:rPr>
-        <w:t>管理员：密码；</w:t>
+        <w:t>系统参数：每日签到积分值；</w:t>
       </w:r>
     </w:p>
     <w:p>
       <w:pPr>
         <w:numPr>
           <w:ilvl w:val="0"/>
-          <w:numId w:val="7"/>
+          <w:numId w:val="6"/>
         </w:numPr>
         <w:ind w:left="845"/>
         <w:rPr>
@@ -5914,14 +6298,14 @@
         <w:rPr>
           <w:rFonts w:cs="Times New Roman" w:hint="eastAsia"/>
         </w:rPr>
-        <w:t>系统参数：每日签到积分值；</w:t>
+        <w:t>任务：任务编号，标题，描述，类型，悬赏，发布时间，截止时间，发布人，领取人；</w:t>
       </w:r>
     </w:p>
     <w:p>
       <w:pPr>
         <w:numPr>
           <w:ilvl w:val="0"/>
-          <w:numId w:val="7"/>
+          <w:numId w:val="6"/>
         </w:numPr>
         <w:ind w:left="845"/>
         <w:rPr>
@@ -5932,14 +6316,14 @@
         <w:rPr>
           <w:rFonts w:cs="Times New Roman" w:hint="eastAsia"/>
         </w:rPr>
-        <w:t>任务：任务编号，标题，描述，类型，悬赏，发布时间，截止时间，发布人，领取人；</w:t>
+        <w:t>公告：公告编号，标题，内容，时间；</w:t>
       </w:r>
     </w:p>
     <w:p>
       <w:pPr>
         <w:numPr>
           <w:ilvl w:val="0"/>
-          <w:numId w:val="7"/>
+          <w:numId w:val="6"/>
         </w:numPr>
         <w:ind w:left="845"/>
         <w:rPr>
@@ -5950,32 +6334,20 @@
         <w:rPr>
           <w:rFonts w:cs="Times New Roman" w:hint="eastAsia"/>
         </w:rPr>
-        <w:t>公告：公告编号，标题，内容，时间；</w:t>
+        <w:t>消息：消息编号，发送人，接收人，内容，时间</w:t>
+      </w:r>
+      <w:r>
+        <w:rPr>
+          <w:rFonts w:cs="Times New Roman" w:hint="eastAsia"/>
+        </w:rPr>
+        <w:t>；</w:t>
       </w:r>
     </w:p>
     <w:p>
       <w:pPr>
         <w:numPr>
           <w:ilvl w:val="0"/>
-          <w:numId w:val="7"/>
-        </w:numPr>
-        <w:ind w:left="845"/>
-        <w:rPr>
-          <w:rFonts w:cs="Times New Roman"/>
-        </w:rPr>
-      </w:pPr>
-      <w:r>
-        <w:rPr>
-          <w:rFonts w:cs="Times New Roman" w:hint="eastAsia"/>
-        </w:rPr>
-        <w:t>消息：消息编号，发送人，接收人，内容，时间；</w:t>
-      </w:r>
-    </w:p>
-    <w:p>
-      <w:pPr>
-        <w:numPr>
-          <w:ilvl w:val="0"/>
-          <w:numId w:val="7"/>
+          <w:numId w:val="6"/>
         </w:numPr>
         <w:ind w:left="845"/>
         <w:rPr>
@@ -6018,6 +6390,7 @@
           <w:sz w:val="28"/>
           <w:szCs w:val="32"/>
         </w:rPr>
+        <w:lastRenderedPageBreak/>
         <w:t>4</w:t>
       </w:r>
       <w:r>
@@ -6047,7 +6420,7 @@
       <w:pPr>
         <w:numPr>
           <w:ilvl w:val="0"/>
-          <w:numId w:val="8"/>
+          <w:numId w:val="7"/>
         </w:numPr>
         <w:ind w:left="845"/>
         <w:rPr>
@@ -6071,7 +6444,7 @@
       <w:pPr>
         <w:numPr>
           <w:ilvl w:val="0"/>
-          <w:numId w:val="8"/>
+          <w:numId w:val="7"/>
         </w:numPr>
         <w:ind w:left="845"/>
         <w:rPr>
@@ -6089,7 +6462,7 @@
       <w:pPr>
         <w:numPr>
           <w:ilvl w:val="0"/>
-          <w:numId w:val="8"/>
+          <w:numId w:val="7"/>
         </w:numPr>
         <w:ind w:left="845"/>
         <w:rPr>
@@ -6107,7 +6480,7 @@
       <w:pPr>
         <w:numPr>
           <w:ilvl w:val="0"/>
-          <w:numId w:val="8"/>
+          <w:numId w:val="7"/>
         </w:numPr>
         <w:ind w:left="845"/>
         <w:rPr>
@@ -6125,7 +6498,7 @@
       <w:pPr>
         <w:numPr>
           <w:ilvl w:val="0"/>
-          <w:numId w:val="8"/>
+          <w:numId w:val="7"/>
         </w:numPr>
         <w:ind w:left="845"/>
         <w:rPr>
@@ -6149,7 +6522,7 @@
       <w:pPr>
         <w:numPr>
           <w:ilvl w:val="0"/>
-          <w:numId w:val="8"/>
+          <w:numId w:val="7"/>
         </w:numPr>
         <w:ind w:left="845"/>
         <w:rPr>
@@ -6161,6 +6534,60 @@
           <w:rFonts w:cs="Times New Roman" w:hint="eastAsia"/>
         </w:rPr>
         <w:t>数据库各类信息和状态；</w:t>
+      </w:r>
+    </w:p>
+    <w:p>
+      <w:pPr>
+        <w:numPr>
+          <w:ilvl w:val="0"/>
+          <w:numId w:val="6"/>
+        </w:numPr>
+        <w:ind w:left="845"/>
+        <w:rPr>
+          <w:rFonts w:cs="Times New Roman"/>
+        </w:rPr>
+      </w:pPr>
+      <w:r>
+        <w:rPr>
+          <w:rFonts w:cs="Times New Roman" w:hint="eastAsia"/>
+        </w:rPr>
+        <w:t>管理员：</w:t>
+      </w:r>
+      <w:r>
+        <w:rPr>
+          <w:rFonts w:cs="Times New Roman" w:hint="eastAsia"/>
+        </w:rPr>
+        <w:t>账户，名字，邮箱，</w:t>
+      </w:r>
+      <w:r>
+        <w:rPr>
+          <w:rFonts w:cs="Times New Roman" w:hint="eastAsia"/>
+        </w:rPr>
+        <w:t>密码；</w:t>
+      </w:r>
+    </w:p>
+    <w:p>
+      <w:pPr>
+        <w:numPr>
+          <w:ilvl w:val="0"/>
+          <w:numId w:val="6"/>
+        </w:numPr>
+        <w:ind w:left="845"/>
+        <w:rPr>
+          <w:rFonts w:cs="Times New Roman"/>
+        </w:rPr>
+      </w:pPr>
+      <w:r>
+        <w:rPr>
+          <w:rFonts w:cs="Times New Roman" w:hint="eastAsia"/>
+        </w:rPr>
+        <w:t>消息发送状态（发送成功，发送失败）</w:t>
+      </w:r>
+      <w:r>
+        <w:rPr>
+          <w:rFonts w:cs="Times New Roman" w:hint="eastAsia"/>
+        </w:rPr>
+        <w:t>;</w:t>
       </w:r>
     </w:p>
     <w:p>
@@ -6182,8 +6609,8 @@
           <w:szCs w:val="32"/>
         </w:rPr>
       </w:pPr>
-      <w:bookmarkStart w:id="28" w:name="_Toc12946545"/>
-      <w:bookmarkStart w:id="29" w:name="_Toc235853811"/>
+      <w:bookmarkStart w:id="28" w:name="_Toc235853811"/>
+      <w:bookmarkStart w:id="29" w:name="_Toc12946545"/>
       <w:r>
         <w:rPr>
           <w:rFonts w:cs="Times New Roman" w:hint="eastAsia"/>
@@ -6222,6 +6649,7 @@
         <w:ind w:firstLine="420"/>
         <w:rPr>
           <w:rFonts w:cs="Times New Roman"/>
+          <w:b/>
         </w:rPr>
       </w:pPr>
       <w:r>
@@ -6256,16 +6684,108 @@
         <w:rPr>
           <w:rFonts w:cs="Times New Roman" w:hint="eastAsia"/>
           <w:b/>
+          <w:bCs/>
+        </w:rPr>
+        <w:t>账户</w:t>
+      </w:r>
+    </w:p>
+    <w:p>
+      <w:pPr>
+        <w:ind w:firstLine="420"/>
+        <w:rPr>
+          <w:rFonts w:cs="Times New Roman"/>
+          <w:b/>
+        </w:rPr>
+      </w:pPr>
+      <w:r>
+        <w:rPr>
+          <w:rFonts w:cs="Times New Roman" w:hint="eastAsia"/>
+          <w:b/>
+        </w:rPr>
+        <w:t xml:space="preserve"> </w:t>
+      </w:r>
+      <w:r>
+        <w:rPr>
+          <w:rFonts w:cs="Times New Roman" w:hint="eastAsia"/>
+          <w:b/>
+        </w:rPr>
+        <w:tab/>
+      </w:r>
+      <w:r>
+        <w:rPr>
+          <w:rFonts w:cs="Times New Roman" w:hint="eastAsia"/>
+          <w:b/>
+        </w:rPr>
+        <w:tab/>
+      </w:r>
+      <w:r>
+        <w:rPr>
+          <w:rFonts w:cs="Times New Roman" w:hint="eastAsia"/>
+          <w:b/>
+        </w:rPr>
+        <w:tab/>
+      </w:r>
+      <w:r>
+        <w:rPr>
+          <w:rFonts w:cs="Times New Roman" w:hint="eastAsia"/>
+          <w:b/>
+        </w:rPr>
+        <w:tab/>
+        <w:t>+</w:t>
+      </w:r>
+      <w:r>
+        <w:rPr>
+          <w:rFonts w:cs="Times New Roman" w:hint="eastAsia"/>
+          <w:b/>
         </w:rPr>
         <w:t>密码</w:t>
       </w:r>
     </w:p>
     <w:p>
       <w:pPr>
-        <w:rPr>
-          <w:rFonts w:cs="Times New Roman"/>
-        </w:rPr>
-      </w:pPr>
+        <w:ind w:left="1680" w:firstLine="420"/>
+        <w:rPr>
+          <w:rFonts w:cs="Times New Roman"/>
+          <w:b/>
+        </w:rPr>
+      </w:pPr>
+      <w:r>
+        <w:rPr>
+          <w:rFonts w:cs="Times New Roman" w:hint="eastAsia"/>
+          <w:b/>
+        </w:rPr>
+        <w:t>+</w:t>
+      </w:r>
+      <w:r>
+        <w:rPr>
+          <w:rFonts w:cs="Times New Roman" w:hint="eastAsia"/>
+          <w:b/>
+        </w:rPr>
+        <w:t>名字</w:t>
+      </w:r>
+    </w:p>
+    <w:p>
+      <w:pPr>
+        <w:ind w:left="1680" w:firstLine="420"/>
+        <w:rPr>
+          <w:rFonts w:cs="Times New Roman"/>
+          <w:b/>
+        </w:rPr>
+      </w:pPr>
+      <w:r>
+        <w:rPr>
+          <w:rFonts w:cs="Times New Roman" w:hint="eastAsia"/>
+          <w:b/>
+        </w:rPr>
+        <w:t>+</w:t>
+      </w:r>
+      <w:r>
+        <w:rPr>
+          <w:rFonts w:cs="Times New Roman" w:hint="eastAsia"/>
+          <w:b/>
+        </w:rPr>
+        <w:t>邮箱</w:t>
+      </w:r>
     </w:p>
     <w:p>
       <w:pPr>
@@ -6429,413 +6949,6 @@
           <w:b/>
         </w:rPr>
         <w:t>姓名</w:t>
-      </w:r>
-    </w:p>
-    <w:p>
-      <w:pPr>
-        <w:ind w:left="1680" w:firstLine="420"/>
-        <w:rPr>
-          <w:rFonts w:cs="Times New Roman"/>
-          <w:b/>
-        </w:rPr>
-      </w:pPr>
-      <w:r>
-        <w:rPr>
-          <w:rFonts w:cs="Times New Roman" w:hint="eastAsia"/>
-          <w:b/>
-        </w:rPr>
-        <w:t>+</w:t>
-      </w:r>
-      <w:r>
-        <w:rPr>
-          <w:rFonts w:cs="Times New Roman" w:hint="eastAsia"/>
-          <w:b/>
-        </w:rPr>
-        <w:t>任务列表</w:t>
-      </w:r>
-    </w:p>
-    <w:p>
-      <w:pPr>
-        <w:ind w:left="1680" w:firstLine="420"/>
-        <w:rPr>
-          <w:rFonts w:cs="Times New Roman"/>
-          <w:b/>
-        </w:rPr>
-      </w:pPr>
-      <w:r>
-        <w:rPr>
-          <w:rFonts w:cs="Times New Roman" w:hint="eastAsia"/>
-          <w:b/>
-        </w:rPr>
-        <w:t>+</w:t>
-      </w:r>
-      <w:r>
-        <w:rPr>
-          <w:rFonts w:cs="Times New Roman" w:hint="eastAsia"/>
-          <w:b/>
-        </w:rPr>
-        <w:t>积分</w:t>
-      </w:r>
-    </w:p>
-    <w:p>
-      <w:pPr>
-        <w:ind w:left="1680" w:firstLine="420"/>
-        <w:rPr>
-          <w:rFonts w:cs="Times New Roman"/>
-          <w:b/>
-        </w:rPr>
-      </w:pPr>
-      <w:r>
-        <w:rPr>
-          <w:rFonts w:cs="Times New Roman" w:hint="eastAsia"/>
-          <w:b/>
-        </w:rPr>
-        <w:t>+</w:t>
-      </w:r>
-      <w:r>
-        <w:rPr>
-          <w:rFonts w:cs="Times New Roman" w:hint="eastAsia"/>
-          <w:b/>
-        </w:rPr>
-        <w:t>消息列表</w:t>
-      </w:r>
-    </w:p>
-    <w:p>
-      <w:pPr>
-        <w:ind w:left="1680" w:firstLine="420"/>
-        <w:rPr>
-          <w:rFonts w:cs="Times New Roman"/>
-          <w:b/>
-        </w:rPr>
-      </w:pPr>
-      <w:r>
-        <w:rPr>
-          <w:rFonts w:cs="Times New Roman" w:hint="eastAsia"/>
-          <w:b/>
-        </w:rPr>
-        <w:t>+</w:t>
-      </w:r>
-      <w:r>
-        <w:rPr>
-          <w:rFonts w:cs="Times New Roman" w:hint="eastAsia"/>
-          <w:b/>
-        </w:rPr>
-        <w:t>发布任务数、完成任务数、放弃任务数</w:t>
-      </w:r>
-    </w:p>
-    <w:p>
-      <w:pPr>
-        <w:ind w:firstLine="420"/>
-        <w:rPr>
-          <w:rFonts w:cs="Times New Roman"/>
-        </w:rPr>
-      </w:pPr>
-      <w:r>
-        <w:rPr>
-          <w:rFonts w:cs="Times New Roman" w:hint="eastAsia"/>
-        </w:rPr>
-        <w:t>个人信誉</w:t>
-      </w:r>
-      <w:r>
-        <w:rPr>
-          <w:rFonts w:cs="Times New Roman" w:hint="eastAsia"/>
-        </w:rPr>
-        <w:t>=*</w:t>
-      </w:r>
-      <w:r>
-        <w:rPr>
-          <w:rFonts w:cs="Times New Roman" w:hint="eastAsia"/>
-        </w:rPr>
-        <w:t>根据过去任务完成评价产生的信誉评分</w:t>
-      </w:r>
-      <w:r>
-        <w:rPr>
-          <w:rFonts w:cs="Times New Roman" w:hint="eastAsia"/>
-        </w:rPr>
-        <w:t>*</w:t>
-      </w:r>
-    </w:p>
-    <w:p>
-      <w:pPr>
-        <w:rPr>
-          <w:rFonts w:cs="Times New Roman"/>
-        </w:rPr>
-      </w:pPr>
-      <w:r>
-        <w:rPr>
-          <w:rFonts w:cs="Times New Roman"/>
-        </w:rPr>
-        <w:tab/>
-      </w:r>
-      <w:r>
-        <w:rPr>
-          <w:rFonts w:cs="Times New Roman" w:hint="eastAsia"/>
-        </w:rPr>
-        <w:t>任务列表</w:t>
-      </w:r>
-      <w:r>
-        <w:rPr>
-          <w:rFonts w:cs="Times New Roman" w:hint="eastAsia"/>
-        </w:rPr>
-        <w:t>=*</w:t>
-      </w:r>
-      <w:r>
-        <w:rPr>
-          <w:rFonts w:cs="Times New Roman" w:hint="eastAsia"/>
-        </w:rPr>
-        <w:t>用户自己维护的跟自身有关的任务列表</w:t>
-      </w:r>
-      <w:r>
-        <w:rPr>
-          <w:rFonts w:cs="Times New Roman" w:hint="eastAsia"/>
-        </w:rPr>
-        <w:t>*</w:t>
-      </w:r>
-    </w:p>
-    <w:p>
-      <w:pPr>
-        <w:rPr>
-          <w:rFonts w:cs="Times New Roman"/>
-        </w:rPr>
-      </w:pPr>
-      <w:r>
-        <w:rPr>
-          <w:rFonts w:cs="Times New Roman"/>
-        </w:rPr>
-        <w:tab/>
-      </w:r>
-      <w:r>
-        <w:rPr>
-          <w:rFonts w:cs="Times New Roman" w:hint="eastAsia"/>
-        </w:rPr>
-        <w:t>积分</w:t>
-      </w:r>
-      <w:r>
-        <w:rPr>
-          <w:rFonts w:cs="Times New Roman" w:hint="eastAsia"/>
-        </w:rPr>
-        <w:t>=*</w:t>
-      </w:r>
-      <w:r>
-        <w:rPr>
-          <w:rFonts w:cs="Times New Roman" w:hint="eastAsia"/>
-        </w:rPr>
-        <w:t>用户通过接收完成任务获得的分数，可以用来委托他人完成任务</w:t>
-      </w:r>
-      <w:r>
-        <w:rPr>
-          <w:rFonts w:cs="Times New Roman" w:hint="eastAsia"/>
-        </w:rPr>
-        <w:t>*</w:t>
-      </w:r>
-    </w:p>
-    <w:p>
-      <w:pPr>
-        <w:rPr>
-          <w:rFonts w:cs="Times New Roman"/>
-        </w:rPr>
-      </w:pPr>
-      <w:r>
-        <w:rPr>
-          <w:rFonts w:cs="Times New Roman"/>
-        </w:rPr>
-        <w:tab/>
-      </w:r>
-      <w:r>
-        <w:rPr>
-          <w:rFonts w:cs="Times New Roman" w:hint="eastAsia"/>
-        </w:rPr>
-        <w:t>消息列表</w:t>
-      </w:r>
-      <w:r>
-        <w:rPr>
-          <w:rFonts w:cs="Times New Roman" w:hint="eastAsia"/>
-        </w:rPr>
-        <w:t>=*</w:t>
-      </w:r>
-      <w:r>
-        <w:rPr>
-          <w:rFonts w:cs="Times New Roman" w:hint="eastAsia"/>
-        </w:rPr>
-        <w:t>用户收到的消息的表格</w:t>
-      </w:r>
-      <w:r>
-        <w:rPr>
-          <w:rFonts w:cs="Times New Roman" w:hint="eastAsia"/>
-        </w:rPr>
-        <w:t>*</w:t>
-      </w:r>
-    </w:p>
-    <w:p>
-      <w:pPr>
-        <w:rPr>
-          <w:rFonts w:cs="Times New Roman"/>
-        </w:rPr>
-      </w:pPr>
-      <w:r>
-        <w:rPr>
-          <w:rFonts w:cs="Times New Roman"/>
-        </w:rPr>
-        <w:tab/>
-      </w:r>
-      <w:r>
-        <w:rPr>
-          <w:rFonts w:cs="Times New Roman" w:hint="eastAsia"/>
-        </w:rPr>
-        <w:t>发布任务数、完成任务数、放弃任务数</w:t>
-      </w:r>
-      <w:r>
-        <w:rPr>
-          <w:rFonts w:cs="Times New Roman" w:hint="eastAsia"/>
-        </w:rPr>
-        <w:t>=*</w:t>
-      </w:r>
-      <w:r>
-        <w:rPr>
-          <w:rFonts w:cs="Times New Roman" w:hint="eastAsia"/>
-        </w:rPr>
-        <w:t>用户发布，完成，放弃的任务数量</w:t>
-      </w:r>
-      <w:r>
-        <w:rPr>
-          <w:rFonts w:cs="Times New Roman" w:hint="eastAsia"/>
-        </w:rPr>
-        <w:t>*</w:t>
-      </w:r>
-    </w:p>
-    <w:p>
-      <w:pPr>
-        <w:ind w:firstLine="420"/>
-        <w:rPr>
-          <w:rFonts w:cs="Times New Roman"/>
-          <w:b/>
-        </w:rPr>
-      </w:pPr>
-    </w:p>
-    <w:p>
-      <w:pPr>
-        <w:rPr>
-          <w:rFonts w:cs="Times New Roman"/>
-          <w:b/>
-        </w:rPr>
-      </w:pPr>
-      <w:r>
-        <w:rPr>
-          <w:rFonts w:cs="Times New Roman"/>
-          <w:b/>
-        </w:rPr>
-        <w:tab/>
-      </w:r>
-      <w:r>
-        <w:rPr>
-          <w:rFonts w:cs="Times New Roman" w:hint="eastAsia"/>
-          <w:b/>
-        </w:rPr>
-        <w:t>任务</w:t>
-      </w:r>
-      <w:r>
-        <w:rPr>
-          <w:rFonts w:cs="Times New Roman"/>
-          <w:b/>
-        </w:rPr>
-        <w:tab/>
-      </w:r>
-      <w:r>
-        <w:rPr>
-          <w:rFonts w:cs="Times New Roman"/>
-          <w:b/>
-        </w:rPr>
-        <w:tab/>
-      </w:r>
-      <w:r>
-        <w:rPr>
-          <w:rFonts w:cs="Times New Roman"/>
-          <w:b/>
-        </w:rPr>
-        <w:tab/>
-      </w:r>
-      <w:r>
-        <w:rPr>
-          <w:rFonts w:cs="Times New Roman" w:hint="eastAsia"/>
-          <w:b/>
-        </w:rPr>
-        <w:t>=</w:t>
-      </w:r>
-      <w:r>
-        <w:rPr>
-          <w:rFonts w:cs="Times New Roman" w:hint="eastAsia"/>
-          <w:b/>
-        </w:rPr>
-        <w:t>任务编号</w:t>
-      </w:r>
-    </w:p>
-    <w:p>
-      <w:pPr>
-        <w:ind w:left="1680" w:firstLine="420"/>
-        <w:rPr>
-          <w:rFonts w:cs="Times New Roman"/>
-          <w:b/>
-        </w:rPr>
-      </w:pPr>
-      <w:r>
-        <w:rPr>
-          <w:rFonts w:cs="Times New Roman" w:hint="eastAsia"/>
-          <w:b/>
-        </w:rPr>
-        <w:t>+</w:t>
-      </w:r>
-      <w:r>
-        <w:rPr>
-          <w:rFonts w:cs="Times New Roman" w:hint="eastAsia"/>
-          <w:b/>
-        </w:rPr>
-        <w:t>标题</w:t>
-      </w:r>
-    </w:p>
-    <w:p>
-      <w:pPr>
-        <w:ind w:left="1680" w:firstLine="420"/>
-        <w:rPr>
-          <w:rFonts w:cs="Times New Roman"/>
-          <w:b/>
-        </w:rPr>
-      </w:pPr>
-      <w:r>
-        <w:rPr>
-          <w:rFonts w:cs="Times New Roman" w:hint="eastAsia"/>
-          <w:b/>
-        </w:rPr>
-        <w:t>+</w:t>
-      </w:r>
-      <w:r>
-        <w:rPr>
-          <w:rFonts w:cs="Times New Roman" w:hint="eastAsia"/>
-          <w:b/>
-        </w:rPr>
-        <w:t>描述</w:t>
-      </w:r>
-    </w:p>
-    <w:p>
-      <w:pPr>
-        <w:ind w:left="1680" w:firstLine="420"/>
-        <w:rPr>
-          <w:rFonts w:cs="Times New Roman"/>
-          <w:b/>
-        </w:rPr>
-      </w:pPr>
-      <w:r>
-        <w:rPr>
-          <w:rFonts w:cs="Times New Roman" w:hint="eastAsia"/>
-          <w:b/>
-        </w:rPr>
-        <w:t>+</w:t>
-      </w:r>
-      <w:r>
-        <w:rPr>
-          <w:rFonts w:cs="Times New Roman" w:hint="eastAsia"/>
-          <w:b/>
-        </w:rPr>
-        <w:t>类型</w:t>
       </w:r>
     </w:p>
     <w:p>
@@ -6859,6 +6972,420 @@
           <w:rFonts w:cs="Times New Roman" w:hint="eastAsia"/>
           <w:b/>
         </w:rPr>
+        <w:t>任务列表</w:t>
+      </w:r>
+    </w:p>
+    <w:p>
+      <w:pPr>
+        <w:ind w:left="1680" w:firstLine="420"/>
+        <w:rPr>
+          <w:rFonts w:cs="Times New Roman"/>
+          <w:b/>
+        </w:rPr>
+      </w:pPr>
+      <w:r>
+        <w:rPr>
+          <w:rFonts w:cs="Times New Roman" w:hint="eastAsia"/>
+          <w:b/>
+        </w:rPr>
+        <w:t>+</w:t>
+      </w:r>
+      <w:r>
+        <w:rPr>
+          <w:rFonts w:cs="Times New Roman" w:hint="eastAsia"/>
+          <w:b/>
+        </w:rPr>
+        <w:t>积分</w:t>
+      </w:r>
+    </w:p>
+    <w:p>
+      <w:pPr>
+        <w:ind w:left="1680" w:firstLine="420"/>
+        <w:rPr>
+          <w:rFonts w:cs="Times New Roman"/>
+          <w:b/>
+        </w:rPr>
+      </w:pPr>
+      <w:r>
+        <w:rPr>
+          <w:rFonts w:cs="Times New Roman" w:hint="eastAsia"/>
+          <w:b/>
+        </w:rPr>
+        <w:t>+</w:t>
+      </w:r>
+      <w:r>
+        <w:rPr>
+          <w:rFonts w:cs="Times New Roman" w:hint="eastAsia"/>
+          <w:b/>
+        </w:rPr>
+        <w:t>消息列表</w:t>
+      </w:r>
+    </w:p>
+    <w:p>
+      <w:pPr>
+        <w:ind w:left="1680" w:firstLine="420"/>
+        <w:rPr>
+          <w:rFonts w:cs="Times New Roman"/>
+          <w:b/>
+        </w:rPr>
+      </w:pPr>
+      <w:r>
+        <w:rPr>
+          <w:rFonts w:cs="Times New Roman" w:hint="eastAsia"/>
+          <w:b/>
+        </w:rPr>
+        <w:t>+</w:t>
+      </w:r>
+      <w:r>
+        <w:rPr>
+          <w:rFonts w:cs="Times New Roman" w:hint="eastAsia"/>
+          <w:b/>
+        </w:rPr>
+        <w:t>发布任务数、完成任务数、放弃任务</w:t>
+      </w:r>
+      <w:r>
+        <w:rPr>
+          <w:rFonts w:cs="Times New Roman" w:hint="eastAsia"/>
+          <w:b/>
+        </w:rPr>
+        <w:t>数</w:t>
+      </w:r>
+    </w:p>
+    <w:p>
+      <w:pPr>
+        <w:ind w:firstLine="420"/>
+        <w:rPr>
+          <w:rFonts w:cs="Times New Roman"/>
+        </w:rPr>
+      </w:pPr>
+      <w:r>
+        <w:rPr>
+          <w:rFonts w:cs="Times New Roman" w:hint="eastAsia"/>
+        </w:rPr>
+        <w:t>个人信誉</w:t>
+      </w:r>
+      <w:r>
+        <w:rPr>
+          <w:rFonts w:cs="Times New Roman" w:hint="eastAsia"/>
+        </w:rPr>
+        <w:t>=*</w:t>
+      </w:r>
+      <w:r>
+        <w:rPr>
+          <w:rFonts w:cs="Times New Roman" w:hint="eastAsia"/>
+        </w:rPr>
+        <w:t>根据过去任务完成评价产生的信誉评分</w:t>
+      </w:r>
+      <w:r>
+        <w:rPr>
+          <w:rFonts w:cs="Times New Roman" w:hint="eastAsia"/>
+        </w:rPr>
+        <w:t>*</w:t>
+      </w:r>
+    </w:p>
+    <w:p>
+      <w:pPr>
+        <w:rPr>
+          <w:rFonts w:cs="Times New Roman"/>
+        </w:rPr>
+      </w:pPr>
+      <w:r>
+        <w:rPr>
+          <w:rFonts w:cs="Times New Roman"/>
+        </w:rPr>
+        <w:tab/>
+      </w:r>
+      <w:r>
+        <w:rPr>
+          <w:rFonts w:cs="Times New Roman" w:hint="eastAsia"/>
+        </w:rPr>
+        <w:t>任务列表</w:t>
+      </w:r>
+      <w:r>
+        <w:rPr>
+          <w:rFonts w:cs="Times New Roman" w:hint="eastAsia"/>
+        </w:rPr>
+        <w:t>=*</w:t>
+      </w:r>
+      <w:r>
+        <w:rPr>
+          <w:rFonts w:cs="Times New Roman" w:hint="eastAsia"/>
+        </w:rPr>
+        <w:t>用户自己维护的跟自身有关的任务列表</w:t>
+      </w:r>
+      <w:r>
+        <w:rPr>
+          <w:rFonts w:cs="Times New Roman" w:hint="eastAsia"/>
+        </w:rPr>
+        <w:t>*</w:t>
+      </w:r>
+    </w:p>
+    <w:p>
+      <w:pPr>
+        <w:rPr>
+          <w:rFonts w:cs="Times New Roman"/>
+        </w:rPr>
+      </w:pPr>
+      <w:r>
+        <w:rPr>
+          <w:rFonts w:cs="Times New Roman"/>
+        </w:rPr>
+        <w:tab/>
+      </w:r>
+      <w:r>
+        <w:rPr>
+          <w:rFonts w:cs="Times New Roman" w:hint="eastAsia"/>
+        </w:rPr>
+        <w:t>积分</w:t>
+      </w:r>
+      <w:r>
+        <w:rPr>
+          <w:rFonts w:cs="Times New Roman" w:hint="eastAsia"/>
+        </w:rPr>
+        <w:t>=*</w:t>
+      </w:r>
+      <w:r>
+        <w:rPr>
+          <w:rFonts w:cs="Times New Roman" w:hint="eastAsia"/>
+        </w:rPr>
+        <w:t>用户通过接收完成任务获得的分数，可以用来委托他人完成任务</w:t>
+      </w:r>
+      <w:r>
+        <w:rPr>
+          <w:rFonts w:cs="Times New Roman" w:hint="eastAsia"/>
+        </w:rPr>
+        <w:t>*</w:t>
+      </w:r>
+    </w:p>
+    <w:p>
+      <w:pPr>
+        <w:rPr>
+          <w:rFonts w:cs="Times New Roman"/>
+        </w:rPr>
+      </w:pPr>
+      <w:r>
+        <w:rPr>
+          <w:rFonts w:cs="Times New Roman"/>
+        </w:rPr>
+        <w:tab/>
+      </w:r>
+      <w:r>
+        <w:rPr>
+          <w:rFonts w:cs="Times New Roman" w:hint="eastAsia"/>
+        </w:rPr>
+        <w:t>消息列表</w:t>
+      </w:r>
+      <w:r>
+        <w:rPr>
+          <w:rFonts w:cs="Times New Roman" w:hint="eastAsia"/>
+        </w:rPr>
+        <w:t>=*</w:t>
+      </w:r>
+      <w:r>
+        <w:rPr>
+          <w:rFonts w:cs="Times New Roman" w:hint="eastAsia"/>
+        </w:rPr>
+        <w:t>用户收到的消息的表格</w:t>
+      </w:r>
+      <w:r>
+        <w:rPr>
+          <w:rFonts w:cs="Times New Roman" w:hint="eastAsia"/>
+        </w:rPr>
+        <w:t>*</w:t>
+      </w:r>
+    </w:p>
+    <w:p>
+      <w:pPr>
+        <w:rPr>
+          <w:rFonts w:cs="Times New Roman"/>
+        </w:rPr>
+      </w:pPr>
+      <w:r>
+        <w:rPr>
+          <w:rFonts w:cs="Times New Roman"/>
+        </w:rPr>
+        <w:tab/>
+      </w:r>
+      <w:r>
+        <w:rPr>
+          <w:rFonts w:cs="Times New Roman" w:hint="eastAsia"/>
+        </w:rPr>
+        <w:t>发布任务数、完成任务数、放弃任务数</w:t>
+      </w:r>
+      <w:r>
+        <w:rPr>
+          <w:rFonts w:cs="Times New Roman" w:hint="eastAsia"/>
+        </w:rPr>
+        <w:t>=*</w:t>
+      </w:r>
+      <w:r>
+        <w:rPr>
+          <w:rFonts w:cs="Times New Roman" w:hint="eastAsia"/>
+        </w:rPr>
+        <w:t>用户发布，完成，放弃的任务数量</w:t>
+      </w:r>
+      <w:r>
+        <w:rPr>
+          <w:rFonts w:cs="Times New Roman" w:hint="eastAsia"/>
+        </w:rPr>
+        <w:t>*</w:t>
+      </w:r>
+    </w:p>
+    <w:p>
+      <w:pPr>
+        <w:ind w:firstLine="420"/>
+        <w:rPr>
+          <w:rFonts w:cs="Times New Roman"/>
+          <w:b/>
+        </w:rPr>
+      </w:pPr>
+    </w:p>
+    <w:p>
+      <w:pPr>
+        <w:rPr>
+          <w:rFonts w:cs="Times New Roman"/>
+          <w:b/>
+        </w:rPr>
+      </w:pPr>
+      <w:r>
+        <w:rPr>
+          <w:rFonts w:cs="Times New Roman"/>
+          <w:b/>
+        </w:rPr>
+        <w:tab/>
+      </w:r>
+      <w:r>
+        <w:rPr>
+          <w:rFonts w:cs="Times New Roman" w:hint="eastAsia"/>
+          <w:b/>
+        </w:rPr>
+        <w:t>任务</w:t>
+      </w:r>
+      <w:r>
+        <w:rPr>
+          <w:rFonts w:cs="Times New Roman"/>
+          <w:b/>
+        </w:rPr>
+        <w:tab/>
+      </w:r>
+      <w:r>
+        <w:rPr>
+          <w:rFonts w:cs="Times New Roman"/>
+          <w:b/>
+        </w:rPr>
+        <w:tab/>
+      </w:r>
+      <w:r>
+        <w:rPr>
+          <w:rFonts w:cs="Times New Roman"/>
+          <w:b/>
+        </w:rPr>
+        <w:tab/>
+      </w:r>
+      <w:r>
+        <w:rPr>
+          <w:rFonts w:cs="Times New Roman" w:hint="eastAsia"/>
+          <w:b/>
+        </w:rPr>
+        <w:t>=</w:t>
+      </w:r>
+      <w:r>
+        <w:rPr>
+          <w:rFonts w:cs="Times New Roman" w:hint="eastAsia"/>
+          <w:b/>
+        </w:rPr>
+        <w:t>任务编号</w:t>
+      </w:r>
+    </w:p>
+    <w:p>
+      <w:pPr>
+        <w:ind w:left="1680" w:firstLine="420"/>
+        <w:rPr>
+          <w:rFonts w:cs="Times New Roman"/>
+          <w:b/>
+        </w:rPr>
+      </w:pPr>
+      <w:r>
+        <w:rPr>
+          <w:rFonts w:cs="Times New Roman" w:hint="eastAsia"/>
+          <w:b/>
+        </w:rPr>
+        <w:t>+</w:t>
+      </w:r>
+      <w:r>
+        <w:rPr>
+          <w:rFonts w:cs="Times New Roman" w:hint="eastAsia"/>
+          <w:b/>
+        </w:rPr>
+        <w:t>标题</w:t>
+      </w:r>
+    </w:p>
+    <w:p>
+      <w:pPr>
+        <w:ind w:left="1680" w:firstLine="420"/>
+        <w:rPr>
+          <w:rFonts w:cs="Times New Roman"/>
+          <w:b/>
+        </w:rPr>
+      </w:pPr>
+      <w:r>
+        <w:rPr>
+          <w:rFonts w:cs="Times New Roman" w:hint="eastAsia"/>
+          <w:b/>
+        </w:rPr>
+        <w:t>+</w:t>
+      </w:r>
+      <w:r>
+        <w:rPr>
+          <w:rFonts w:cs="Times New Roman" w:hint="eastAsia"/>
+          <w:b/>
+        </w:rPr>
+        <w:t>描述</w:t>
+      </w:r>
+    </w:p>
+    <w:p>
+      <w:pPr>
+        <w:ind w:left="1680" w:firstLine="420"/>
+        <w:rPr>
+          <w:rFonts w:cs="Times New Roman"/>
+          <w:b/>
+        </w:rPr>
+      </w:pPr>
+      <w:r>
+        <w:rPr>
+          <w:rFonts w:cs="Times New Roman" w:hint="eastAsia"/>
+          <w:b/>
+        </w:rPr>
+        <w:t>+</w:t>
+      </w:r>
+      <w:r>
+        <w:rPr>
+          <w:rFonts w:cs="Times New Roman" w:hint="eastAsia"/>
+          <w:b/>
+        </w:rPr>
+        <w:t>类型</w:t>
+      </w:r>
+    </w:p>
+    <w:p>
+      <w:pPr>
+        <w:ind w:left="1680" w:firstLine="420"/>
+        <w:rPr>
+          <w:rFonts w:cs="Times New Roman"/>
+          <w:b/>
+        </w:rPr>
+      </w:pPr>
+      <w:r>
+        <w:rPr>
+          <w:rFonts w:cs="Times New Roman" w:hint="eastAsia"/>
+          <w:b/>
+        </w:rPr>
+        <w:t>+</w:t>
+      </w:r>
+      <w:r>
+        <w:rPr>
+          <w:rFonts w:cs="Times New Roman" w:hint="eastAsia"/>
+          <w:b/>
+        </w:rPr>
         <w:t>悬赏</w:t>
       </w:r>
     </w:p>
@@ -7217,21 +7744,7 @@
         <w:rPr>
           <w:rFonts w:cs="Times New Roman"/>
         </w:rPr>
-        <w:t xml:space="preserve">YYY-MM-DD </w:t>
-      </w:r>
-      <w:proofErr w:type="spellStart"/>
-      <w:r>
-        <w:rPr>
-          <w:rFonts w:cs="Times New Roman"/>
-        </w:rPr>
-        <w:t>hh</w:t>
-      </w:r>
-      <w:proofErr w:type="spellEnd"/>
-      <w:r>
-        <w:rPr>
-          <w:rFonts w:cs="Times New Roman"/>
-        </w:rPr>
-        <w:t>-mm-ss</w:t>
+        <w:t>YYY-MM-DD hh-mm</w:t>
       </w:r>
       <w:r>
         <w:rPr>
@@ -7545,6 +8058,267 @@
           <w:b/>
         </w:rPr>
         <w:tab/>
+      </w:r>
+    </w:p>
+    <w:p>
+      <w:pPr>
+        <w:rPr>
+          <w:rFonts w:cs="Times New Roman"/>
+        </w:rPr>
+      </w:pPr>
+      <w:r>
+        <w:rPr>
+          <w:rFonts w:cs="Times New Roman"/>
+        </w:rPr>
+        <w:tab/>
+      </w:r>
+      <w:r>
+        <w:rPr>
+          <w:rFonts w:cs="Times New Roman" w:hint="eastAsia"/>
+        </w:rPr>
+        <w:t>关联的任务</w:t>
+      </w:r>
+      <w:r>
+        <w:rPr>
+          <w:rFonts w:cs="Times New Roman" w:hint="eastAsia"/>
+        </w:rPr>
+        <w:t>=*</w:t>
+      </w:r>
+      <w:r>
+        <w:rPr>
+          <w:rFonts w:cs="Times New Roman" w:hint="eastAsia"/>
+        </w:rPr>
+        <w:t>在该任务下被评论</w:t>
+      </w:r>
+      <w:r>
+        <w:rPr>
+          <w:rFonts w:cs="Times New Roman" w:hint="eastAsia"/>
+        </w:rPr>
+        <w:t>*</w:t>
+      </w:r>
+    </w:p>
+    <w:p>
+      <w:pPr>
+        <w:rPr>
+          <w:rFonts w:cs="Times New Roman"/>
+        </w:rPr>
+      </w:pPr>
+      <w:r>
+        <w:rPr>
+          <w:rFonts w:cs="Times New Roman"/>
+        </w:rPr>
+        <w:tab/>
+      </w:r>
+      <w:r>
+        <w:rPr>
+          <w:rFonts w:cs="Times New Roman" w:hint="eastAsia"/>
+        </w:rPr>
+        <w:t>时间格式：“</w:t>
+      </w:r>
+      <w:r>
+        <w:rPr>
+          <w:rFonts w:cs="Times New Roman" w:hint="eastAsia"/>
+        </w:rPr>
+        <w:t>YYYY-MM-DD hh-mm</w:t>
+      </w:r>
+      <w:r>
+        <w:rPr>
+          <w:rFonts w:cs="Times New Roman" w:hint="eastAsia"/>
+        </w:rPr>
+        <w:t>”</w:t>
+      </w:r>
+    </w:p>
+    <w:p>
+      <w:pPr>
+        <w:rPr>
+          <w:rFonts w:cs="Times New Roman"/>
+        </w:rPr>
+      </w:pPr>
+    </w:p>
+    <w:p>
+      <w:pPr>
+        <w:rPr>
+          <w:rFonts w:cs="Times New Roman"/>
+          <w:b/>
+        </w:rPr>
+      </w:pPr>
+      <w:r>
+        <w:rPr>
+          <w:rFonts w:cs="Times New Roman"/>
+        </w:rPr>
+        <w:tab/>
+      </w:r>
+      <w:r>
+        <w:rPr>
+          <w:rFonts w:cs="Times New Roman" w:hint="eastAsia"/>
+          <w:b/>
+        </w:rPr>
+        <w:t>公告</w:t>
+      </w:r>
+      <w:r>
+        <w:rPr>
+          <w:rFonts w:cs="Times New Roman"/>
+          <w:b/>
+        </w:rPr>
+        <w:tab/>
+      </w:r>
+      <w:r>
+        <w:rPr>
+          <w:rFonts w:cs="Times New Roman"/>
+          <w:b/>
+        </w:rPr>
+        <w:tab/>
+      </w:r>
+      <w:r>
+        <w:rPr>
+          <w:rFonts w:cs="Times New Roman" w:hint="eastAsia"/>
+          <w:b/>
+        </w:rPr>
+        <w:t>=</w:t>
+      </w:r>
+      <w:r>
+        <w:rPr>
+          <w:rFonts w:cs="Times New Roman" w:hint="eastAsia"/>
+          <w:b/>
+        </w:rPr>
+        <w:t>公告编号</w:t>
+      </w:r>
+    </w:p>
+    <w:p>
+      <w:pPr>
+        <w:ind w:left="1680" w:firstLine="420"/>
+        <w:rPr>
+          <w:rFonts w:cs="Times New Roman"/>
+          <w:b/>
+        </w:rPr>
+      </w:pPr>
+      <w:r>
+        <w:rPr>
+          <w:rFonts w:cs="Times New Roman" w:hint="eastAsia"/>
+          <w:b/>
+        </w:rPr>
+        <w:t>+</w:t>
+      </w:r>
+      <w:r>
+        <w:rPr>
+          <w:rFonts w:cs="Times New Roman" w:hint="eastAsia"/>
+          <w:b/>
+        </w:rPr>
+        <w:t>标题</w:t>
+      </w:r>
+    </w:p>
+    <w:p>
+      <w:pPr>
+        <w:rPr>
+          <w:rFonts w:cs="Times New Roman"/>
+          <w:b/>
+        </w:rPr>
+      </w:pPr>
+      <w:r>
+        <w:rPr>
+          <w:rFonts w:cs="Times New Roman"/>
+          <w:b/>
+        </w:rPr>
+        <w:tab/>
+      </w:r>
+      <w:r>
+        <w:rPr>
+          <w:rFonts w:cs="Times New Roman"/>
+          <w:b/>
+        </w:rPr>
+        <w:tab/>
+      </w:r>
+      <w:r>
+        <w:rPr>
+          <w:rFonts w:cs="Times New Roman"/>
+          <w:b/>
+        </w:rPr>
+        <w:tab/>
+      </w:r>
+      <w:r>
+        <w:rPr>
+          <w:rFonts w:cs="Times New Roman"/>
+          <w:b/>
+        </w:rPr>
+        <w:tab/>
+      </w:r>
+      <w:r>
+        <w:rPr>
+          <w:rFonts w:cs="Times New Roman"/>
+          <w:b/>
+        </w:rPr>
+        <w:tab/>
+      </w:r>
+      <w:r>
+        <w:rPr>
+          <w:rFonts w:cs="Times New Roman" w:hint="eastAsia"/>
+          <w:b/>
+        </w:rPr>
+        <w:t>+</w:t>
+      </w:r>
+      <w:r>
+        <w:rPr>
+          <w:rFonts w:cs="Times New Roman" w:hint="eastAsia"/>
+          <w:b/>
+        </w:rPr>
+        <w:t>内容</w:t>
+      </w:r>
+    </w:p>
+    <w:p>
+      <w:pPr>
+        <w:rPr>
+          <w:rFonts w:cs="Times New Roman"/>
+          <w:b/>
+        </w:rPr>
+      </w:pPr>
+      <w:r>
+        <w:rPr>
+          <w:rFonts w:cs="Times New Roman"/>
+          <w:b/>
+        </w:rPr>
+        <w:tab/>
+      </w:r>
+      <w:r>
+        <w:rPr>
+          <w:rFonts w:cs="Times New Roman"/>
+          <w:b/>
+        </w:rPr>
+        <w:tab/>
+      </w:r>
+      <w:r>
+        <w:rPr>
+          <w:rFonts w:cs="Times New Roman"/>
+          <w:b/>
+        </w:rPr>
+        <w:tab/>
+      </w:r>
+      <w:r>
+        <w:rPr>
+          <w:rFonts w:cs="Times New Roman"/>
+          <w:b/>
+        </w:rPr>
+        <w:tab/>
+      </w:r>
+      <w:r>
+        <w:rPr>
+          <w:rFonts w:cs="Times New Roman"/>
+          <w:b/>
+        </w:rPr>
+        <w:tab/>
+      </w:r>
+      <w:r>
+        <w:rPr>
+          <w:rFonts w:cs="Times New Roman" w:hint="eastAsia"/>
+          <w:b/>
+        </w:rPr>
+        <w:t>+</w:t>
+      </w:r>
+      <w:r>
+        <w:rPr>
+          <w:rFonts w:cs="Times New Roman" w:hint="eastAsia"/>
+          <w:b/>
+        </w:rPr>
+        <w:t>时间</w:t>
       </w:r>
     </w:p>
     <w:p>
@@ -7564,7 +8338,355 @@
         <w:rPr>
           <w:rFonts w:cs="Times New Roman" w:hint="eastAsia"/>
         </w:rPr>
-        <w:t>关联的任务</w:t>
+        <w:t>时间格式：“</w:t>
+      </w:r>
+      <w:r>
+        <w:rPr>
+          <w:rFonts w:cs="Times New Roman" w:hint="eastAsia"/>
+        </w:rPr>
+        <w:t>YYYY-MM-DD hh-mm</w:t>
+      </w:r>
+      <w:r>
+        <w:rPr>
+          <w:rFonts w:cs="Times New Roman" w:hint="eastAsia"/>
+        </w:rPr>
+        <w:t>”</w:t>
+      </w:r>
+    </w:p>
+    <w:p>
+      <w:pPr>
+        <w:rPr>
+          <w:rFonts w:cs="Times New Roman"/>
+        </w:rPr>
+      </w:pPr>
+    </w:p>
+    <w:p>
+      <w:pPr>
+        <w:rPr>
+          <w:rFonts w:cs="Times New Roman"/>
+          <w:b/>
+        </w:rPr>
+      </w:pPr>
+      <w:r>
+        <w:rPr>
+          <w:rFonts w:cs="Times New Roman"/>
+          <w:b/>
+        </w:rPr>
+        <w:tab/>
+      </w:r>
+      <w:r>
+        <w:rPr>
+          <w:rFonts w:cs="Times New Roman" w:hint="eastAsia"/>
+          <w:b/>
+        </w:rPr>
+        <w:t>消息</w:t>
+      </w:r>
+      <w:r>
+        <w:rPr>
+          <w:rFonts w:cs="Times New Roman"/>
+          <w:b/>
+        </w:rPr>
+        <w:tab/>
+      </w:r>
+      <w:r>
+        <w:rPr>
+          <w:rFonts w:cs="Times New Roman"/>
+          <w:b/>
+        </w:rPr>
+        <w:tab/>
+      </w:r>
+      <w:r>
+        <w:rPr>
+          <w:rFonts w:cs="Times New Roman" w:hint="eastAsia"/>
+          <w:b/>
+        </w:rPr>
+        <w:t>=</w:t>
+      </w:r>
+      <w:r>
+        <w:rPr>
+          <w:rFonts w:cs="Times New Roman" w:hint="eastAsia"/>
+          <w:b/>
+        </w:rPr>
+        <w:t>消息编号</w:t>
+      </w:r>
+    </w:p>
+    <w:p>
+      <w:pPr>
+        <w:ind w:left="1680" w:firstLine="420"/>
+        <w:rPr>
+          <w:rFonts w:cs="Times New Roman"/>
+          <w:b/>
+        </w:rPr>
+      </w:pPr>
+      <w:r>
+        <w:rPr>
+          <w:rFonts w:cs="Times New Roman" w:hint="eastAsia"/>
+          <w:b/>
+        </w:rPr>
+        <w:t>+</w:t>
+      </w:r>
+      <w:r>
+        <w:rPr>
+          <w:rFonts w:cs="Times New Roman" w:hint="eastAsia"/>
+          <w:b/>
+        </w:rPr>
+        <w:t>发送人</w:t>
+      </w:r>
+    </w:p>
+    <w:p>
+      <w:pPr>
+        <w:rPr>
+          <w:rFonts w:cs="Times New Roman"/>
+          <w:b/>
+        </w:rPr>
+      </w:pPr>
+      <w:r>
+        <w:rPr>
+          <w:rFonts w:cs="Times New Roman"/>
+          <w:b/>
+        </w:rPr>
+        <w:tab/>
+      </w:r>
+      <w:r>
+        <w:rPr>
+          <w:rFonts w:cs="Times New Roman"/>
+          <w:b/>
+        </w:rPr>
+        <w:tab/>
+      </w:r>
+      <w:r>
+        <w:rPr>
+          <w:rFonts w:cs="Times New Roman"/>
+          <w:b/>
+        </w:rPr>
+        <w:tab/>
+      </w:r>
+      <w:r>
+        <w:rPr>
+          <w:rFonts w:cs="Times New Roman"/>
+          <w:b/>
+        </w:rPr>
+        <w:tab/>
+      </w:r>
+      <w:r>
+        <w:rPr>
+          <w:rFonts w:cs="Times New Roman"/>
+          <w:b/>
+        </w:rPr>
+        <w:tab/>
+      </w:r>
+      <w:r>
+        <w:rPr>
+          <w:rFonts w:cs="Times New Roman" w:hint="eastAsia"/>
+          <w:b/>
+        </w:rPr>
+        <w:t>+</w:t>
+      </w:r>
+      <w:r>
+        <w:rPr>
+          <w:rFonts w:cs="Times New Roman" w:hint="eastAsia"/>
+          <w:b/>
+        </w:rPr>
+        <w:t>接收人</w:t>
+      </w:r>
+    </w:p>
+    <w:p>
+      <w:pPr>
+        <w:rPr>
+          <w:rFonts w:cs="Times New Roman"/>
+          <w:b/>
+        </w:rPr>
+      </w:pPr>
+      <w:r>
+        <w:rPr>
+          <w:rFonts w:cs="Times New Roman"/>
+          <w:b/>
+        </w:rPr>
+        <w:tab/>
+      </w:r>
+      <w:r>
+        <w:rPr>
+          <w:rFonts w:cs="Times New Roman"/>
+          <w:b/>
+        </w:rPr>
+        <w:tab/>
+      </w:r>
+      <w:r>
+        <w:rPr>
+          <w:rFonts w:cs="Times New Roman"/>
+          <w:b/>
+        </w:rPr>
+        <w:tab/>
+      </w:r>
+      <w:r>
+        <w:rPr>
+          <w:rFonts w:cs="Times New Roman"/>
+          <w:b/>
+        </w:rPr>
+        <w:tab/>
+      </w:r>
+      <w:r>
+        <w:rPr>
+          <w:rFonts w:cs="Times New Roman"/>
+          <w:b/>
+        </w:rPr>
+        <w:tab/>
+      </w:r>
+      <w:r>
+        <w:rPr>
+          <w:rFonts w:cs="Times New Roman" w:hint="eastAsia"/>
+          <w:b/>
+        </w:rPr>
+        <w:t>+</w:t>
+      </w:r>
+      <w:r>
+        <w:rPr>
+          <w:rFonts w:cs="Times New Roman" w:hint="eastAsia"/>
+          <w:b/>
+        </w:rPr>
+        <w:t>内容</w:t>
+      </w:r>
+    </w:p>
+    <w:p>
+      <w:pPr>
+        <w:rPr>
+          <w:rFonts w:cs="Times New Roman"/>
+          <w:b/>
+        </w:rPr>
+      </w:pPr>
+      <w:r>
+        <w:rPr>
+          <w:rFonts w:cs="Times New Roman"/>
+          <w:b/>
+        </w:rPr>
+        <w:tab/>
+      </w:r>
+      <w:r>
+        <w:rPr>
+          <w:rFonts w:cs="Times New Roman"/>
+          <w:b/>
+        </w:rPr>
+        <w:tab/>
+      </w:r>
+      <w:r>
+        <w:rPr>
+          <w:rFonts w:cs="Times New Roman"/>
+          <w:b/>
+        </w:rPr>
+        <w:tab/>
+      </w:r>
+      <w:r>
+        <w:rPr>
+          <w:rFonts w:cs="Times New Roman"/>
+          <w:b/>
+        </w:rPr>
+        <w:tab/>
+      </w:r>
+      <w:r>
+        <w:rPr>
+          <w:rFonts w:cs="Times New Roman"/>
+          <w:b/>
+        </w:rPr>
+        <w:tab/>
+      </w:r>
+      <w:r>
+        <w:rPr>
+          <w:rFonts w:cs="Times New Roman" w:hint="eastAsia"/>
+          <w:b/>
+        </w:rPr>
+        <w:t>+</w:t>
+      </w:r>
+      <w:r>
+        <w:rPr>
+          <w:rFonts w:cs="Times New Roman" w:hint="eastAsia"/>
+          <w:b/>
+        </w:rPr>
+        <w:t>时间</w:t>
+      </w:r>
+    </w:p>
+    <w:p>
+      <w:pPr>
+        <w:rPr>
+          <w:rFonts w:cs="Times New Roman"/>
+          <w:b/>
+        </w:rPr>
+      </w:pPr>
+      <w:r>
+        <w:rPr>
+          <w:rFonts w:cs="Times New Roman"/>
+          <w:b/>
+        </w:rPr>
+        <w:tab/>
+      </w:r>
+      <w:r>
+        <w:rPr>
+          <w:rFonts w:cs="Times New Roman"/>
+          <w:b/>
+        </w:rPr>
+        <w:tab/>
+      </w:r>
+      <w:r>
+        <w:rPr>
+          <w:rFonts w:cs="Times New Roman"/>
+          <w:b/>
+        </w:rPr>
+        <w:tab/>
+      </w:r>
+      <w:r>
+        <w:rPr>
+          <w:rFonts w:cs="Times New Roman"/>
+          <w:b/>
+        </w:rPr>
+        <w:tab/>
+      </w:r>
+      <w:r>
+        <w:rPr>
+          <w:rFonts w:cs="Times New Roman"/>
+          <w:b/>
+        </w:rPr>
+        <w:tab/>
+      </w:r>
+      <w:r>
+        <w:rPr>
+          <w:rFonts w:cs="Times New Roman" w:hint="eastAsia"/>
+          <w:b/>
+        </w:rPr>
+        <w:t>+</w:t>
+      </w:r>
+      <w:r>
+        <w:rPr>
+          <w:rFonts w:cs="Times New Roman" w:hint="eastAsia"/>
+          <w:b/>
+        </w:rPr>
+        <w:t>状态</w:t>
+      </w:r>
+    </w:p>
+    <w:p>
+      <w:pPr>
+        <w:rPr>
+          <w:rFonts w:cs="Times New Roman"/>
+          <w:b/>
+        </w:rPr>
+      </w:pPr>
+    </w:p>
+    <w:p>
+      <w:pPr>
+        <w:ind w:firstLine="420"/>
+        <w:rPr>
+          <w:rFonts w:cs="Times New Roman"/>
+        </w:rPr>
+      </w:pPr>
+      <w:r>
+        <w:rPr>
+          <w:rFonts w:cs="Times New Roman"/>
+        </w:rPr>
+        <w:tab/>
+      </w:r>
+      <w:r>
+        <w:rPr>
+          <w:rFonts w:cs="Times New Roman" w:hint="eastAsia"/>
+        </w:rPr>
+        <w:t>状态</w:t>
       </w:r>
       <w:r>
         <w:rPr>
@@ -7576,7 +8698,7 @@
         <w:rPr>
           <w:rFonts w:cs="Times New Roman" w:hint="eastAsia"/>
         </w:rPr>
-        <w:t>在该任务下被评论</w:t>
+        <w:t>消息目前状态，总共有未读，已阅两种</w:t>
       </w:r>
       <w:r>
         <w:rPr>
@@ -7607,684 +8729,7 @@
         <w:rPr>
           <w:rFonts w:cs="Times New Roman" w:hint="eastAsia"/>
         </w:rPr>
-        <w:t>Y</w:t>
-      </w:r>
-      <w:r>
-        <w:rPr>
-          <w:rFonts w:cs="Times New Roman"/>
-        </w:rPr>
-        <w:t xml:space="preserve">YYY-MM-DD </w:t>
-      </w:r>
-      <w:proofErr w:type="spellStart"/>
-      <w:r>
-        <w:rPr>
-          <w:rFonts w:cs="Times New Roman"/>
-        </w:rPr>
-        <w:t>hh</w:t>
-      </w:r>
-      <w:proofErr w:type="spellEnd"/>
-      <w:r>
-        <w:rPr>
-          <w:rFonts w:cs="Times New Roman"/>
-        </w:rPr>
-        <w:t>-mm-ss</w:t>
-      </w:r>
-      <w:r>
-        <w:rPr>
-          <w:rFonts w:cs="Times New Roman" w:hint="eastAsia"/>
-        </w:rPr>
-        <w:t>”</w:t>
-      </w:r>
-    </w:p>
-    <w:p>
-      <w:pPr>
-        <w:rPr>
-          <w:rFonts w:cs="Times New Roman"/>
-        </w:rPr>
-      </w:pPr>
-    </w:p>
-    <w:p>
-      <w:pPr>
-        <w:rPr>
-          <w:rFonts w:cs="Times New Roman"/>
-          <w:b/>
-        </w:rPr>
-      </w:pPr>
-      <w:r>
-        <w:rPr>
-          <w:rFonts w:cs="Times New Roman"/>
-        </w:rPr>
-        <w:tab/>
-      </w:r>
-      <w:r>
-        <w:rPr>
-          <w:rFonts w:cs="Times New Roman" w:hint="eastAsia"/>
-          <w:b/>
-        </w:rPr>
-        <w:t>公告</w:t>
-      </w:r>
-      <w:r>
-        <w:rPr>
-          <w:rFonts w:cs="Times New Roman"/>
-          <w:b/>
-        </w:rPr>
-        <w:tab/>
-      </w:r>
-      <w:r>
-        <w:rPr>
-          <w:rFonts w:cs="Times New Roman"/>
-          <w:b/>
-        </w:rPr>
-        <w:tab/>
-      </w:r>
-      <w:r>
-        <w:rPr>
-          <w:rFonts w:cs="Times New Roman" w:hint="eastAsia"/>
-          <w:b/>
-        </w:rPr>
-        <w:t>=</w:t>
-      </w:r>
-      <w:r>
-        <w:rPr>
-          <w:rFonts w:cs="Times New Roman" w:hint="eastAsia"/>
-          <w:b/>
-        </w:rPr>
-        <w:t>公告编号</w:t>
-      </w:r>
-    </w:p>
-    <w:p>
-      <w:pPr>
-        <w:ind w:left="1680" w:firstLine="420"/>
-        <w:rPr>
-          <w:rFonts w:cs="Times New Roman"/>
-          <w:b/>
-        </w:rPr>
-      </w:pPr>
-      <w:r>
-        <w:rPr>
-          <w:rFonts w:cs="Times New Roman" w:hint="eastAsia"/>
-          <w:b/>
-        </w:rPr>
-        <w:t>+</w:t>
-      </w:r>
-      <w:r>
-        <w:rPr>
-          <w:rFonts w:cs="Times New Roman" w:hint="eastAsia"/>
-          <w:b/>
-        </w:rPr>
-        <w:t>标题</w:t>
-      </w:r>
-    </w:p>
-    <w:p>
-      <w:pPr>
-        <w:rPr>
-          <w:rFonts w:cs="Times New Roman"/>
-          <w:b/>
-        </w:rPr>
-      </w:pPr>
-      <w:r>
-        <w:rPr>
-          <w:rFonts w:cs="Times New Roman"/>
-          <w:b/>
-        </w:rPr>
-        <w:tab/>
-      </w:r>
-      <w:r>
-        <w:rPr>
-          <w:rFonts w:cs="Times New Roman"/>
-          <w:b/>
-        </w:rPr>
-        <w:tab/>
-      </w:r>
-      <w:r>
-        <w:rPr>
-          <w:rFonts w:cs="Times New Roman"/>
-          <w:b/>
-        </w:rPr>
-        <w:tab/>
-      </w:r>
-      <w:r>
-        <w:rPr>
-          <w:rFonts w:cs="Times New Roman"/>
-          <w:b/>
-        </w:rPr>
-        <w:tab/>
-      </w:r>
-      <w:r>
-        <w:rPr>
-          <w:rFonts w:cs="Times New Roman"/>
-          <w:b/>
-        </w:rPr>
-        <w:tab/>
-      </w:r>
-      <w:r>
-        <w:rPr>
-          <w:rFonts w:cs="Times New Roman" w:hint="eastAsia"/>
-          <w:b/>
-        </w:rPr>
-        <w:t>+</w:t>
-      </w:r>
-      <w:r>
-        <w:rPr>
-          <w:rFonts w:cs="Times New Roman" w:hint="eastAsia"/>
-          <w:b/>
-        </w:rPr>
-        <w:t>内容</w:t>
-      </w:r>
-    </w:p>
-    <w:p>
-      <w:pPr>
-        <w:rPr>
-          <w:rFonts w:cs="Times New Roman"/>
-          <w:b/>
-        </w:rPr>
-      </w:pPr>
-      <w:r>
-        <w:rPr>
-          <w:rFonts w:cs="Times New Roman"/>
-          <w:b/>
-        </w:rPr>
-        <w:tab/>
-      </w:r>
-      <w:r>
-        <w:rPr>
-          <w:rFonts w:cs="Times New Roman"/>
-          <w:b/>
-        </w:rPr>
-        <w:tab/>
-      </w:r>
-      <w:r>
-        <w:rPr>
-          <w:rFonts w:cs="Times New Roman"/>
-          <w:b/>
-        </w:rPr>
-        <w:tab/>
-      </w:r>
-      <w:r>
-        <w:rPr>
-          <w:rFonts w:cs="Times New Roman"/>
-          <w:b/>
-        </w:rPr>
-        <w:tab/>
-      </w:r>
-      <w:r>
-        <w:rPr>
-          <w:rFonts w:cs="Times New Roman"/>
-          <w:b/>
-        </w:rPr>
-        <w:tab/>
-      </w:r>
-      <w:r>
-        <w:rPr>
-          <w:rFonts w:cs="Times New Roman" w:hint="eastAsia"/>
-          <w:b/>
-        </w:rPr>
-        <w:t>+</w:t>
-      </w:r>
-      <w:r>
-        <w:rPr>
-          <w:rFonts w:cs="Times New Roman" w:hint="eastAsia"/>
-          <w:b/>
-        </w:rPr>
-        <w:t>时间</w:t>
-      </w:r>
-    </w:p>
-    <w:p>
-      <w:pPr>
-        <w:rPr>
-          <w:rFonts w:cs="Times New Roman"/>
-        </w:rPr>
-      </w:pPr>
-      <w:r>
-        <w:rPr>
-          <w:rFonts w:cs="Times New Roman"/>
-        </w:rPr>
-        <w:tab/>
-      </w:r>
-      <w:r>
-        <w:rPr>
-          <w:rFonts w:cs="Times New Roman" w:hint="eastAsia"/>
-        </w:rPr>
-        <w:t>时间格式：“</w:t>
-      </w:r>
-      <w:r>
-        <w:rPr>
-          <w:rFonts w:cs="Times New Roman" w:hint="eastAsia"/>
-        </w:rPr>
-        <w:t>Y</w:t>
-      </w:r>
-      <w:r>
-        <w:rPr>
-          <w:rFonts w:cs="Times New Roman"/>
-        </w:rPr>
-        <w:t xml:space="preserve">YYY-MM-DD </w:t>
-      </w:r>
-      <w:proofErr w:type="spellStart"/>
-      <w:r>
-        <w:rPr>
-          <w:rFonts w:cs="Times New Roman"/>
-        </w:rPr>
-        <w:t>hh</w:t>
-      </w:r>
-      <w:proofErr w:type="spellEnd"/>
-      <w:r>
-        <w:rPr>
-          <w:rFonts w:cs="Times New Roman"/>
-        </w:rPr>
-        <w:t>-mm-ss</w:t>
-      </w:r>
-      <w:r>
-        <w:rPr>
-          <w:rFonts w:cs="Times New Roman" w:hint="eastAsia"/>
-        </w:rPr>
-        <w:t>”</w:t>
-      </w:r>
-    </w:p>
-    <w:p>
-      <w:pPr>
-        <w:rPr>
-          <w:rFonts w:cs="Times New Roman"/>
-        </w:rPr>
-      </w:pPr>
-    </w:p>
-    <w:p>
-      <w:pPr>
-        <w:rPr>
-          <w:rFonts w:cs="Times New Roman"/>
-          <w:b/>
-        </w:rPr>
-      </w:pPr>
-      <w:r>
-        <w:rPr>
-          <w:rFonts w:cs="Times New Roman"/>
-          <w:b/>
-        </w:rPr>
-        <w:tab/>
-      </w:r>
-      <w:r>
-        <w:rPr>
-          <w:rFonts w:cs="Times New Roman" w:hint="eastAsia"/>
-          <w:b/>
-        </w:rPr>
-        <w:t>消息</w:t>
-      </w:r>
-      <w:r>
-        <w:rPr>
-          <w:rFonts w:cs="Times New Roman"/>
-          <w:b/>
-        </w:rPr>
-        <w:tab/>
-      </w:r>
-      <w:r>
-        <w:rPr>
-          <w:rFonts w:cs="Times New Roman"/>
-          <w:b/>
-        </w:rPr>
-        <w:tab/>
-      </w:r>
-      <w:r>
-        <w:rPr>
-          <w:rFonts w:cs="Times New Roman" w:hint="eastAsia"/>
-          <w:b/>
-        </w:rPr>
-        <w:t>=</w:t>
-      </w:r>
-      <w:r>
-        <w:rPr>
-          <w:rFonts w:cs="Times New Roman" w:hint="eastAsia"/>
-          <w:b/>
-        </w:rPr>
-        <w:t>消息编号</w:t>
-      </w:r>
-    </w:p>
-    <w:p>
-      <w:pPr>
-        <w:ind w:left="1680" w:firstLine="420"/>
-        <w:rPr>
-          <w:rFonts w:cs="Times New Roman"/>
-          <w:b/>
-        </w:rPr>
-      </w:pPr>
-      <w:r>
-        <w:rPr>
-          <w:rFonts w:cs="Times New Roman" w:hint="eastAsia"/>
-          <w:b/>
-        </w:rPr>
-        <w:t>+</w:t>
-      </w:r>
-      <w:r>
-        <w:rPr>
-          <w:rFonts w:cs="Times New Roman" w:hint="eastAsia"/>
-          <w:b/>
-        </w:rPr>
-        <w:t>发送人</w:t>
-      </w:r>
-    </w:p>
-    <w:p>
-      <w:pPr>
-        <w:rPr>
-          <w:rFonts w:cs="Times New Roman"/>
-          <w:b/>
-        </w:rPr>
-      </w:pPr>
-      <w:r>
-        <w:rPr>
-          <w:rFonts w:cs="Times New Roman"/>
-          <w:b/>
-        </w:rPr>
-        <w:tab/>
-      </w:r>
-      <w:r>
-        <w:rPr>
-          <w:rFonts w:cs="Times New Roman"/>
-          <w:b/>
-        </w:rPr>
-        <w:tab/>
-      </w:r>
-      <w:r>
-        <w:rPr>
-          <w:rFonts w:cs="Times New Roman"/>
-          <w:b/>
-        </w:rPr>
-        <w:tab/>
-      </w:r>
-      <w:r>
-        <w:rPr>
-          <w:rFonts w:cs="Times New Roman"/>
-          <w:b/>
-        </w:rPr>
-        <w:tab/>
-      </w:r>
-      <w:r>
-        <w:rPr>
-          <w:rFonts w:cs="Times New Roman"/>
-          <w:b/>
-        </w:rPr>
-        <w:tab/>
-      </w:r>
-      <w:r>
-        <w:rPr>
-          <w:rFonts w:cs="Times New Roman" w:hint="eastAsia"/>
-          <w:b/>
-        </w:rPr>
-        <w:t>+</w:t>
-      </w:r>
-      <w:r>
-        <w:rPr>
-          <w:rFonts w:cs="Times New Roman" w:hint="eastAsia"/>
-          <w:b/>
-        </w:rPr>
-        <w:t>接收人</w:t>
-      </w:r>
-    </w:p>
-    <w:p>
-      <w:pPr>
-        <w:rPr>
-          <w:rFonts w:cs="Times New Roman"/>
-          <w:b/>
-        </w:rPr>
-      </w:pPr>
-      <w:r>
-        <w:rPr>
-          <w:rFonts w:cs="Times New Roman"/>
-          <w:b/>
-        </w:rPr>
-        <w:tab/>
-      </w:r>
-      <w:r>
-        <w:rPr>
-          <w:rFonts w:cs="Times New Roman"/>
-          <w:b/>
-        </w:rPr>
-        <w:tab/>
-      </w:r>
-      <w:r>
-        <w:rPr>
-          <w:rFonts w:cs="Times New Roman"/>
-          <w:b/>
-        </w:rPr>
-        <w:tab/>
-      </w:r>
-      <w:r>
-        <w:rPr>
-          <w:rFonts w:cs="Times New Roman"/>
-          <w:b/>
-        </w:rPr>
-        <w:tab/>
-      </w:r>
-      <w:r>
-        <w:rPr>
-          <w:rFonts w:cs="Times New Roman"/>
-          <w:b/>
-        </w:rPr>
-        <w:tab/>
-      </w:r>
-      <w:r>
-        <w:rPr>
-          <w:rFonts w:cs="Times New Roman" w:hint="eastAsia"/>
-          <w:b/>
-        </w:rPr>
-        <w:t>+</w:t>
-      </w:r>
-      <w:r>
-        <w:rPr>
-          <w:rFonts w:cs="Times New Roman" w:hint="eastAsia"/>
-          <w:b/>
-        </w:rPr>
-        <w:t>内容</w:t>
-      </w:r>
-    </w:p>
-    <w:p>
-      <w:pPr>
-        <w:rPr>
-          <w:rFonts w:cs="Times New Roman"/>
-          <w:b/>
-        </w:rPr>
-      </w:pPr>
-      <w:r>
-        <w:rPr>
-          <w:rFonts w:cs="Times New Roman"/>
-          <w:b/>
-        </w:rPr>
-        <w:tab/>
-      </w:r>
-      <w:r>
-        <w:rPr>
-          <w:rFonts w:cs="Times New Roman"/>
-          <w:b/>
-        </w:rPr>
-        <w:tab/>
-      </w:r>
-      <w:r>
-        <w:rPr>
-          <w:rFonts w:cs="Times New Roman"/>
-          <w:b/>
-        </w:rPr>
-        <w:tab/>
-      </w:r>
-      <w:r>
-        <w:rPr>
-          <w:rFonts w:cs="Times New Roman"/>
-          <w:b/>
-        </w:rPr>
-        <w:tab/>
-      </w:r>
-      <w:r>
-        <w:rPr>
-          <w:rFonts w:cs="Times New Roman"/>
-          <w:b/>
-        </w:rPr>
-        <w:tab/>
-      </w:r>
-      <w:r>
-        <w:rPr>
-          <w:rFonts w:cs="Times New Roman" w:hint="eastAsia"/>
-          <w:b/>
-        </w:rPr>
-        <w:t>+</w:t>
-      </w:r>
-      <w:r>
-        <w:rPr>
-          <w:rFonts w:cs="Times New Roman" w:hint="eastAsia"/>
-          <w:b/>
-        </w:rPr>
-        <w:t>时间</w:t>
-      </w:r>
-    </w:p>
-    <w:p>
-      <w:pPr>
-        <w:rPr>
-          <w:rFonts w:cs="Times New Roman"/>
-          <w:b/>
-        </w:rPr>
-      </w:pPr>
-      <w:r>
-        <w:rPr>
-          <w:rFonts w:cs="Times New Roman"/>
-          <w:b/>
-        </w:rPr>
-        <w:tab/>
-      </w:r>
-      <w:r>
-        <w:rPr>
-          <w:rFonts w:cs="Times New Roman"/>
-          <w:b/>
-        </w:rPr>
-        <w:tab/>
-      </w:r>
-      <w:r>
-        <w:rPr>
-          <w:rFonts w:cs="Times New Roman"/>
-          <w:b/>
-        </w:rPr>
-        <w:tab/>
-      </w:r>
-      <w:r>
-        <w:rPr>
-          <w:rFonts w:cs="Times New Roman"/>
-          <w:b/>
-        </w:rPr>
-        <w:tab/>
-      </w:r>
-      <w:r>
-        <w:rPr>
-          <w:rFonts w:cs="Times New Roman"/>
-          <w:b/>
-        </w:rPr>
-        <w:tab/>
-      </w:r>
-      <w:r>
-        <w:rPr>
-          <w:rFonts w:cs="Times New Roman" w:hint="eastAsia"/>
-          <w:b/>
-        </w:rPr>
-        <w:t>+</w:t>
-      </w:r>
-      <w:r>
-        <w:rPr>
-          <w:rFonts w:cs="Times New Roman" w:hint="eastAsia"/>
-          <w:b/>
-        </w:rPr>
-        <w:t>状态</w:t>
-      </w:r>
-    </w:p>
-    <w:p>
-      <w:pPr>
-        <w:rPr>
-          <w:rFonts w:cs="Times New Roman"/>
-          <w:b/>
-        </w:rPr>
-      </w:pPr>
-    </w:p>
-    <w:p>
-      <w:pPr>
-        <w:ind w:firstLine="420"/>
-        <w:rPr>
-          <w:rFonts w:cs="Times New Roman"/>
-        </w:rPr>
-      </w:pPr>
-      <w:r>
-        <w:rPr>
-          <w:rFonts w:cs="Times New Roman"/>
-        </w:rPr>
-        <w:tab/>
-      </w:r>
-      <w:r>
-        <w:rPr>
-          <w:rFonts w:cs="Times New Roman" w:hint="eastAsia"/>
-        </w:rPr>
-        <w:t>状态</w:t>
-      </w:r>
-      <w:r>
-        <w:rPr>
-          <w:rFonts w:cs="Times New Roman" w:hint="eastAsia"/>
-        </w:rPr>
-        <w:t>=*</w:t>
-      </w:r>
-      <w:r>
-        <w:rPr>
-          <w:rFonts w:cs="Times New Roman" w:hint="eastAsia"/>
-        </w:rPr>
-        <w:t>消息目前状态，总共有未读，已</w:t>
-      </w:r>
-      <w:proofErr w:type="gramStart"/>
-      <w:r>
-        <w:rPr>
-          <w:rFonts w:cs="Times New Roman" w:hint="eastAsia"/>
-        </w:rPr>
-        <w:t>阅两种</w:t>
-      </w:r>
-      <w:proofErr w:type="gramEnd"/>
-      <w:r>
-        <w:rPr>
-          <w:rFonts w:cs="Times New Roman" w:hint="eastAsia"/>
-        </w:rPr>
-        <w:t>*</w:t>
-      </w:r>
-    </w:p>
-    <w:p>
-      <w:pPr>
-        <w:rPr>
-          <w:rFonts w:cs="Times New Roman"/>
-        </w:rPr>
-      </w:pPr>
-      <w:r>
-        <w:rPr>
-          <w:rFonts w:cs="Times New Roman"/>
-        </w:rPr>
-        <w:tab/>
-      </w:r>
-      <w:r>
-        <w:rPr>
-          <w:rFonts w:cs="Times New Roman" w:hint="eastAsia"/>
-        </w:rPr>
-        <w:t>时间格式：“</w:t>
-      </w:r>
-      <w:r>
-        <w:rPr>
-          <w:rFonts w:cs="Times New Roman" w:hint="eastAsia"/>
-        </w:rPr>
-        <w:t>Y</w:t>
-      </w:r>
-      <w:r>
-        <w:rPr>
-          <w:rFonts w:cs="Times New Roman"/>
-        </w:rPr>
-        <w:t xml:space="preserve">YYY-MM-DD </w:t>
-      </w:r>
-      <w:proofErr w:type="spellStart"/>
-      <w:r>
-        <w:rPr>
-          <w:rFonts w:cs="Times New Roman"/>
-        </w:rPr>
-        <w:t>hh</w:t>
-      </w:r>
-      <w:proofErr w:type="spellEnd"/>
-      <w:r>
-        <w:rPr>
-          <w:rFonts w:cs="Times New Roman"/>
-        </w:rPr>
-        <w:t>-mm-ss</w:t>
+        <w:t>YYYY-MM-DD hh-mm</w:t>
       </w:r>
       <w:r>
         <w:rPr>
@@ -8404,8 +8849,8 @@
           <w:szCs w:val="32"/>
         </w:rPr>
       </w:pPr>
-      <w:bookmarkStart w:id="31" w:name="_Toc235853812"/>
-      <w:bookmarkStart w:id="32" w:name="_Toc12946547"/>
+      <w:bookmarkStart w:id="31" w:name="_Toc12946547"/>
+      <w:bookmarkStart w:id="32" w:name="_Toc235853812"/>
       <w:r>
         <w:rPr>
           <w:rFonts w:cs="Times New Roman"/>
@@ -8414,7 +8859,6 @@
           <w:sz w:val="32"/>
           <w:szCs w:val="32"/>
         </w:rPr>
-        <w:lastRenderedPageBreak/>
         <w:t>4.4.CSCI</w:t>
       </w:r>
       <w:r>
@@ -8429,6 +8873,30 @@
       </w:r>
       <w:bookmarkEnd w:id="31"/>
       <w:bookmarkEnd w:id="32"/>
+    </w:p>
+    <w:p>
+      <w:pPr>
+        <w:numPr>
+          <w:ilvl w:val="0"/>
+          <w:numId w:val="8"/>
+        </w:numPr>
+        <w:ind w:left="840"/>
+        <w:rPr>
+          <w:rFonts w:cs="Times New Roman"/>
+        </w:rPr>
+      </w:pPr>
+      <w:r>
+        <w:rPr>
+          <w:rFonts w:cs="Times New Roman" w:hint="eastAsia"/>
+        </w:rPr>
+        <w:t>系统管理员</w:t>
+      </w:r>
+      <w:r>
+        <w:rPr>
+          <w:rFonts w:cs="Times New Roman"/>
+        </w:rPr>
+        <w:t>模块调用：</w:t>
+      </w:r>
     </w:p>
     <w:p>
       <w:pPr>
@@ -8436,6 +8904,78 @@
           <w:ilvl w:val="0"/>
           <w:numId w:val="9"/>
         </w:numPr>
+        <w:ind w:left="1265"/>
+        <w:rPr>
+          <w:rFonts w:cs="Times New Roman"/>
+        </w:rPr>
+      </w:pPr>
+      <w:r>
+        <w:rPr>
+          <w:rFonts w:cs="Times New Roman" w:hint="eastAsia"/>
+        </w:rPr>
+        <w:t>用户管理模块</w:t>
+      </w:r>
+    </w:p>
+    <w:p>
+      <w:pPr>
+        <w:numPr>
+          <w:ilvl w:val="0"/>
+          <w:numId w:val="9"/>
+        </w:numPr>
+        <w:ind w:left="1265"/>
+        <w:rPr>
+          <w:rFonts w:cs="Times New Roman"/>
+        </w:rPr>
+      </w:pPr>
+      <w:r>
+        <w:rPr>
+          <w:rFonts w:cs="Times New Roman" w:hint="eastAsia"/>
+        </w:rPr>
+        <w:t>系统参数管理模块</w:t>
+      </w:r>
+    </w:p>
+    <w:p>
+      <w:pPr>
+        <w:numPr>
+          <w:ilvl w:val="0"/>
+          <w:numId w:val="9"/>
+        </w:numPr>
+        <w:ind w:left="1265"/>
+        <w:rPr>
+          <w:rFonts w:cs="Times New Roman"/>
+        </w:rPr>
+      </w:pPr>
+      <w:r>
+        <w:rPr>
+          <w:rFonts w:cs="Times New Roman" w:hint="eastAsia"/>
+        </w:rPr>
+        <w:t>任务管理模块</w:t>
+      </w:r>
+    </w:p>
+    <w:p>
+      <w:pPr>
+        <w:numPr>
+          <w:ilvl w:val="0"/>
+          <w:numId w:val="9"/>
+        </w:numPr>
+        <w:ind w:left="1265"/>
+        <w:rPr>
+          <w:rFonts w:cs="Times New Roman"/>
+        </w:rPr>
+      </w:pPr>
+      <w:r>
+        <w:rPr>
+          <w:rFonts w:cs="Times New Roman" w:hint="eastAsia"/>
+        </w:rPr>
+        <w:t>个人信息管理模块</w:t>
+      </w:r>
+    </w:p>
+    <w:p>
+      <w:pPr>
+        <w:numPr>
+          <w:ilvl w:val="0"/>
+          <w:numId w:val="8"/>
+        </w:numPr>
         <w:ind w:left="840"/>
         <w:rPr>
           <w:rFonts w:cs="Times New Roman"/>
@@ -8445,7 +8985,7 @@
         <w:rPr>
           <w:rFonts w:cs="Times New Roman" w:hint="eastAsia"/>
         </w:rPr>
-        <w:t>系统管理员</w:t>
+        <w:t>用户</w:t>
       </w:r>
       <w:r>
         <w:rPr>
@@ -8469,7 +9009,7 @@
         <w:rPr>
           <w:rFonts w:cs="Times New Roman" w:hint="eastAsia"/>
         </w:rPr>
-        <w:t>用户管理模块</w:t>
+        <w:t>系统模块</w:t>
       </w:r>
     </w:p>
     <w:p>
@@ -8487,7 +9027,8 @@
         <w:rPr>
           <w:rFonts w:cs="Times New Roman" w:hint="eastAsia"/>
         </w:rPr>
-        <w:t>系统参数管理模块</w:t>
+        <w:lastRenderedPageBreak/>
+        <w:t>首页模块</w:t>
       </w:r>
     </w:p>
     <w:p>
@@ -8505,14 +9046,32 @@
         <w:rPr>
           <w:rFonts w:cs="Times New Roman" w:hint="eastAsia"/>
         </w:rPr>
-        <w:t>任务管理模块</w:t>
+        <w:t>私信模块</w:t>
       </w:r>
     </w:p>
     <w:p>
       <w:pPr>
         <w:numPr>
           <w:ilvl w:val="0"/>
-          <w:numId w:val="9"/>
+          <w:numId w:val="10"/>
+        </w:numPr>
+        <w:ind w:left="1265"/>
+        <w:rPr>
+          <w:rFonts w:cs="Times New Roman"/>
+        </w:rPr>
+      </w:pPr>
+      <w:r>
+        <w:rPr>
+          <w:rFonts w:cs="Times New Roman" w:hint="eastAsia"/>
+        </w:rPr>
+        <w:t>个人信息模块</w:t>
+      </w:r>
+    </w:p>
+    <w:p>
+      <w:pPr>
+        <w:numPr>
+          <w:ilvl w:val="0"/>
+          <w:numId w:val="8"/>
         </w:numPr>
         <w:ind w:left="840"/>
         <w:rPr>
@@ -8523,7 +9082,7 @@
         <w:rPr>
           <w:rFonts w:cs="Times New Roman" w:hint="eastAsia"/>
         </w:rPr>
-        <w:t>用户</w:t>
+        <w:t>任务</w:t>
       </w:r>
       <w:r>
         <w:rPr>
@@ -8543,11 +9102,12 @@
           <w:rFonts w:cs="Times New Roman"/>
         </w:rPr>
       </w:pPr>
-      <w:r>
-        <w:rPr>
-          <w:rFonts w:cs="Times New Roman" w:hint="eastAsia"/>
-        </w:rPr>
-        <w:t>系统模块</w:t>
+      <w:bookmarkStart w:id="33" w:name="_Toc235853814"/>
+      <w:r>
+        <w:rPr>
+          <w:rFonts w:cs="Times New Roman" w:hint="eastAsia"/>
+        </w:rPr>
+        <w:t>任务发布模块</w:t>
       </w:r>
     </w:p>
     <w:p>
@@ -8565,7 +9125,7 @@
         <w:rPr>
           <w:rFonts w:cs="Times New Roman" w:hint="eastAsia"/>
         </w:rPr>
-        <w:t>首页模块</w:t>
+        <w:t>任务详情模块</w:t>
       </w:r>
     </w:p>
     <w:p>
@@ -8583,104 +9143,25 @@
         <w:rPr>
           <w:rFonts w:cs="Times New Roman" w:hint="eastAsia"/>
         </w:rPr>
+        <w:t>任务状态变动提醒模块</w:t>
+      </w:r>
+      <w:r>
+        <w:rPr>
+          <w:rFonts w:cs="Times New Roman" w:hint="eastAsia"/>
+        </w:rPr>
+        <w:t>(</w:t>
+      </w:r>
+      <w:r>
+        <w:rPr>
+          <w:rFonts w:cs="Times New Roman" w:hint="eastAsia"/>
+        </w:rPr>
         <w:t>私信模块</w:t>
       </w:r>
-    </w:p>
-    <w:p>
-      <w:pPr>
-        <w:numPr>
-          <w:ilvl w:val="0"/>
-          <w:numId w:val="11"/>
-        </w:numPr>
-        <w:ind w:left="1265"/>
-        <w:rPr>
-          <w:rFonts w:cs="Times New Roman"/>
-        </w:rPr>
-      </w:pPr>
-      <w:r>
-        <w:rPr>
-          <w:rFonts w:cs="Times New Roman" w:hint="eastAsia"/>
-        </w:rPr>
-        <w:t>个人信息模块</w:t>
-      </w:r>
-    </w:p>
-    <w:p>
-      <w:pPr>
-        <w:numPr>
-          <w:ilvl w:val="0"/>
-          <w:numId w:val="9"/>
-        </w:numPr>
-        <w:ind w:left="840"/>
-        <w:rPr>
-          <w:rFonts w:cs="Times New Roman"/>
-        </w:rPr>
-      </w:pPr>
-      <w:r>
-        <w:rPr>
-          <w:rFonts w:cs="Times New Roman" w:hint="eastAsia"/>
-        </w:rPr>
-        <w:t>任务</w:t>
-      </w:r>
-      <w:r>
-        <w:rPr>
-          <w:rFonts w:cs="Times New Roman"/>
-        </w:rPr>
-        <w:t>模块调用：</w:t>
-      </w:r>
-    </w:p>
-    <w:p>
-      <w:pPr>
-        <w:numPr>
-          <w:ilvl w:val="0"/>
-          <w:numId w:val="12"/>
-        </w:numPr>
-        <w:ind w:left="1265"/>
-        <w:rPr>
-          <w:rFonts w:cs="Times New Roman"/>
-        </w:rPr>
-      </w:pPr>
-      <w:bookmarkStart w:id="33" w:name="_Toc235853814"/>
-      <w:r>
-        <w:rPr>
-          <w:rFonts w:cs="Times New Roman" w:hint="eastAsia"/>
-        </w:rPr>
-        <w:t>任务发布模块</w:t>
-      </w:r>
-    </w:p>
-    <w:p>
-      <w:pPr>
-        <w:numPr>
-          <w:ilvl w:val="0"/>
-          <w:numId w:val="12"/>
-        </w:numPr>
-        <w:ind w:left="1265"/>
-        <w:rPr>
-          <w:rFonts w:cs="Times New Roman"/>
-        </w:rPr>
-      </w:pPr>
-      <w:r>
-        <w:rPr>
-          <w:rFonts w:cs="Times New Roman" w:hint="eastAsia"/>
-        </w:rPr>
-        <w:t>任务详情模块</w:t>
-      </w:r>
-    </w:p>
-    <w:p>
-      <w:pPr>
-        <w:numPr>
-          <w:ilvl w:val="0"/>
-          <w:numId w:val="12"/>
-        </w:numPr>
-        <w:ind w:left="1265"/>
-        <w:rPr>
-          <w:rFonts w:cs="Times New Roman"/>
-        </w:rPr>
-      </w:pPr>
-      <w:r>
-        <w:rPr>
-          <w:rFonts w:cs="Times New Roman" w:hint="eastAsia"/>
-        </w:rPr>
-        <w:t>任务状态变动提醒模块</w:t>
+      <w:r>
+        <w:rPr>
+          <w:rFonts w:cs="Times New Roman"/>
+        </w:rPr>
+        <w:t>)</w:t>
       </w:r>
     </w:p>
     <w:p>
@@ -8833,15 +9314,79 @@
         <w:pStyle w:val="Style19"/>
         <w:numPr>
           <w:ilvl w:val="0"/>
+          <w:numId w:val="12"/>
+        </w:numPr>
+        <w:ind w:left="840" w:firstLineChars="0"/>
+      </w:pPr>
+      <w:r>
+        <w:rPr>
+          <w:rFonts w:hint="eastAsia"/>
+        </w:rPr>
+        <w:t>用户界面布局：</w:t>
+      </w:r>
+    </w:p>
+    <w:p>
+      <w:pPr>
+        <w:pStyle w:val="Style19"/>
+        <w:ind w:firstLineChars="0"/>
+        <w:rPr>
+          <w:b/>
+        </w:rPr>
+      </w:pPr>
+      <w:r>
+        <w:rPr>
+          <w:rFonts w:hint="eastAsia"/>
+          <w:b/>
+        </w:rPr>
+        <w:t>一、系统管理员页面</w:t>
+      </w:r>
+    </w:p>
+    <w:p>
+      <w:pPr>
+        <w:pStyle w:val="Style19"/>
+        <w:numPr>
+          <w:ilvl w:val="0"/>
           <w:numId w:val="13"/>
         </w:numPr>
-        <w:ind w:left="840" w:firstLineChars="0"/>
+        <w:ind w:left="845" w:firstLineChars="0"/>
       </w:pPr>
       <w:r>
         <w:rPr>
           <w:rFonts w:hint="eastAsia"/>
         </w:rPr>
-        <w:t>用户界面布局：</w:t>
+        <w:t>系统管理员页面应使用列表展示用户信息。列表应附有筛选和搜索功能。同时列表支持对部分表项数据中进行修改，比如是否封号。</w:t>
+      </w:r>
+    </w:p>
+    <w:p>
+      <w:pPr>
+        <w:pStyle w:val="Style19"/>
+        <w:numPr>
+          <w:ilvl w:val="0"/>
+          <w:numId w:val="13"/>
+        </w:numPr>
+        <w:ind w:left="845" w:firstLineChars="0"/>
+      </w:pPr>
+      <w:r>
+        <w:rPr>
+          <w:rFonts w:hint="eastAsia"/>
+        </w:rPr>
+        <w:t>系统管理员页面应使用列表展示任务信息。列表应附有筛选和搜索功能。同时列表支持对部分表项数据进行修改，比如是否删除。</w:t>
+      </w:r>
+    </w:p>
+    <w:p>
+      <w:pPr>
+        <w:pStyle w:val="Style19"/>
+        <w:numPr>
+          <w:ilvl w:val="0"/>
+          <w:numId w:val="13"/>
+        </w:numPr>
+        <w:ind w:left="845" w:firstLineChars="0"/>
+      </w:pPr>
+      <w:r>
+        <w:rPr>
+          <w:rFonts w:hint="eastAsia"/>
+        </w:rPr>
+        <w:t>系统管理员页面应提供修改各类系统参数的选项卡。</w:t>
       </w:r>
     </w:p>
     <w:p>
@@ -8857,7 +9402,7 @@
           <w:rFonts w:hint="eastAsia"/>
           <w:b/>
         </w:rPr>
-        <w:t>一、系统管理员页面</w:t>
+        <w:t>二、用户页面</w:t>
       </w:r>
     </w:p>
     <w:p>
@@ -8867,27 +9412,13 @@
           <w:ilvl w:val="0"/>
           <w:numId w:val="14"/>
         </w:numPr>
-        <w:ind w:left="845" w:firstLineChars="0"/>
+        <w:ind w:firstLineChars="0"/>
       </w:pPr>
       <w:r>
         <w:rPr>
           <w:rFonts w:hint="eastAsia"/>
         </w:rPr>
-        <w:t>系统管理员页面应使用列表展示用户信息。列表应附有筛选和搜索功能。同时列表支持对部分表</w:t>
-      </w:r>
-      <w:proofErr w:type="gramStart"/>
-      <w:r>
-        <w:rPr>
-          <w:rFonts w:hint="eastAsia"/>
-        </w:rPr>
-        <w:t>项数据</w:t>
-      </w:r>
-      <w:proofErr w:type="gramEnd"/>
-      <w:r>
-        <w:rPr>
-          <w:rFonts w:hint="eastAsia"/>
-        </w:rPr>
-        <w:t>中进行修改，比如是否封号。</w:t>
+        <w:t>用户页面应用两个列表分别展示当前已经完成任务信息以及等待完成任务信息。列表应附有筛选和搜索功能。</w:t>
       </w:r>
     </w:p>
     <w:p>
@@ -8897,34 +9428,13 @@
           <w:ilvl w:val="0"/>
           <w:numId w:val="14"/>
         </w:numPr>
-        <w:ind w:left="845" w:firstLineChars="0"/>
+        <w:ind w:firstLineChars="0"/>
       </w:pPr>
       <w:r>
         <w:rPr>
           <w:rFonts w:hint="eastAsia"/>
         </w:rPr>
-        <w:t>系统管理员页面应使用列表展示任务信息。列表应附有筛选和搜索功能。</w:t>
-      </w:r>
-      <w:r>
-        <w:rPr>
-          <w:rFonts w:hint="eastAsia"/>
-        </w:rPr>
-        <w:lastRenderedPageBreak/>
-        <w:t>同时列表支持对部分表</w:t>
-      </w:r>
-      <w:proofErr w:type="gramStart"/>
-      <w:r>
-        <w:rPr>
-          <w:rFonts w:hint="eastAsia"/>
-        </w:rPr>
-        <w:t>项数据</w:t>
-      </w:r>
-      <w:proofErr w:type="gramEnd"/>
-      <w:r>
-        <w:rPr>
-          <w:rFonts w:hint="eastAsia"/>
-        </w:rPr>
-        <w:t>进行修改，比如是否删除。</w:t>
+        <w:t>用户页面展示用户的账号，现有积分基本信息。</w:t>
       </w:r>
     </w:p>
     <w:p>
@@ -8934,13 +9444,25 @@
           <w:ilvl w:val="0"/>
           <w:numId w:val="14"/>
         </w:numPr>
-        <w:ind w:left="845" w:firstLineChars="0"/>
+        <w:ind w:firstLineChars="0"/>
       </w:pPr>
       <w:r>
         <w:rPr>
           <w:rFonts w:hint="eastAsia"/>
         </w:rPr>
-        <w:t>系统管理员页面应展示系统运行状况，包括数据库状态、各终端设备状态以及网络链接状态等。</w:t>
+        <w:t>用户页面</w:t>
+      </w:r>
+      <w:r>
+        <w:rPr>
+          <w:rFonts w:hint="eastAsia"/>
+        </w:rPr>
+        <w:t>的个人中心含有任务模块的页面</w:t>
+      </w:r>
+      <w:r>
+        <w:rPr>
+          <w:rFonts w:hint="eastAsia"/>
+        </w:rPr>
+        <w:t>。</w:t>
       </w:r>
     </w:p>
     <w:p>
@@ -8950,29 +9472,234 @@
           <w:ilvl w:val="0"/>
           <w:numId w:val="14"/>
         </w:numPr>
-        <w:ind w:left="845" w:firstLineChars="0"/>
+        <w:ind w:firstLineChars="0"/>
       </w:pPr>
       <w:r>
         <w:rPr>
           <w:rFonts w:hint="eastAsia"/>
         </w:rPr>
-        <w:t>系统管理员页面应提供修改各类系统参数的选项卡。</w:t>
+        <w:t>用户页面支持对个人基本信息进行修改。</w:t>
+      </w:r>
+    </w:p>
+    <w:p>
+      <w:pPr>
+        <w:pStyle w:val="Style19"/>
+        <w:numPr>
+          <w:ilvl w:val="0"/>
+          <w:numId w:val="14"/>
+        </w:numPr>
+        <w:ind w:firstLineChars="0"/>
+      </w:pPr>
+      <w:r>
+        <w:rPr>
+          <w:rFonts w:hint="eastAsia"/>
+        </w:rPr>
+        <w:lastRenderedPageBreak/>
+        <w:t>用户页面设有窗口供用户发送评价和消息。</w:t>
       </w:r>
     </w:p>
     <w:p>
       <w:pPr>
         <w:pStyle w:val="Style19"/>
         <w:ind w:firstLineChars="0"/>
-        <w:rPr>
-          <w:b/>
-        </w:rPr>
       </w:pPr>
       <w:r>
         <w:rPr>
           <w:rFonts w:hint="eastAsia"/>
           <w:b/>
         </w:rPr>
-        <w:t>二、用户页面</w:t>
+        <w:t>三、任务</w:t>
+      </w:r>
+      <w:r>
+        <w:rPr>
+          <w:rFonts w:hint="eastAsia"/>
+          <w:b/>
+        </w:rPr>
+        <w:t>页面</w:t>
+      </w:r>
+    </w:p>
+    <w:p>
+      <w:pPr>
+        <w:pStyle w:val="Style19"/>
+        <w:ind w:left="420" w:firstLineChars="0" w:firstLine="0"/>
+      </w:pPr>
+      <w:r>
+        <w:rPr>
+          <w:rFonts w:hint="eastAsia"/>
+        </w:rPr>
+        <w:t xml:space="preserve">1.  </w:t>
+      </w:r>
+      <w:r>
+        <w:rPr>
+          <w:rFonts w:hint="eastAsia"/>
+        </w:rPr>
+        <w:t>任务页面展示任务的状态、发布人、描述等基本信息。</w:t>
+      </w:r>
+    </w:p>
+    <w:p>
+      <w:pPr>
+        <w:pStyle w:val="Style19"/>
+        <w:ind w:left="420" w:firstLineChars="0" w:firstLine="0"/>
+      </w:pPr>
+      <w:r>
+        <w:rPr>
+          <w:rFonts w:hint="eastAsia"/>
+        </w:rPr>
+        <w:t xml:space="preserve">2.  </w:t>
+      </w:r>
+      <w:r>
+        <w:rPr>
+          <w:rFonts w:hint="eastAsia"/>
+        </w:rPr>
+        <w:t>任务页面提供任务分类浏览、筛选以及搜索功能。</w:t>
+      </w:r>
+    </w:p>
+    <w:p>
+      <w:pPr>
+        <w:pStyle w:val="Style19"/>
+        <w:ind w:left="420" w:firstLineChars="0" w:firstLine="0"/>
+      </w:pPr>
+      <w:r>
+        <w:rPr>
+          <w:rFonts w:hint="eastAsia"/>
+        </w:rPr>
+        <w:t xml:space="preserve">3.  </w:t>
+      </w:r>
+      <w:r>
+        <w:rPr>
+          <w:rFonts w:hint="eastAsia"/>
+        </w:rPr>
+        <w:t>任务页面提供任务领取按钮。</w:t>
+      </w:r>
+    </w:p>
+    <w:p>
+      <w:pPr>
+        <w:pStyle w:val="ac"/>
+        <w:ind w:firstLineChars="0"/>
+      </w:pPr>
+      <w:r>
+        <w:rPr>
+          <w:rFonts w:hint="eastAsia"/>
+        </w:rPr>
+        <w:t xml:space="preserve">4.  </w:t>
+      </w:r>
+      <w:r>
+        <w:rPr>
+          <w:rFonts w:hint="eastAsia"/>
+        </w:rPr>
+        <w:t>任务页面提供任务验收按钮。</w:t>
+      </w:r>
+    </w:p>
+    <w:p>
+      <w:pPr>
+        <w:pStyle w:val="ac"/>
+        <w:ind w:firstLineChars="0"/>
+      </w:pPr>
+      <w:r>
+        <w:rPr>
+          <w:rFonts w:hint="eastAsia"/>
+        </w:rPr>
+        <w:t xml:space="preserve">5.  </w:t>
+      </w:r>
+      <w:r>
+        <w:rPr>
+          <w:rFonts w:hint="eastAsia"/>
+        </w:rPr>
+        <w:t>任务页面提供任务评价按钮。</w:t>
+      </w:r>
+    </w:p>
+    <w:p>
+      <w:pPr>
+        <w:pStyle w:val="ac"/>
+        <w:ind w:firstLineChars="0"/>
+      </w:pPr>
+      <w:r>
+        <w:rPr>
+          <w:rFonts w:hint="eastAsia"/>
+        </w:rPr>
+        <w:t xml:space="preserve">6.  </w:t>
+      </w:r>
+      <w:r>
+        <w:rPr>
+          <w:rFonts w:hint="eastAsia"/>
+        </w:rPr>
+        <w:t>任务页面提</w:t>
+      </w:r>
+      <w:r>
+        <w:rPr>
+          <w:rFonts w:hint="eastAsia"/>
+        </w:rPr>
+        <w:t>供任务指派按钮。</w:t>
+      </w:r>
+    </w:p>
+    <w:p>
+      <w:pPr>
+        <w:pStyle w:val="ac"/>
+        <w:ind w:firstLineChars="0"/>
+      </w:pPr>
+      <w:r>
+        <w:rPr>
+          <w:rFonts w:hint="eastAsia"/>
+        </w:rPr>
+        <w:t xml:space="preserve">7.  </w:t>
+      </w:r>
+      <w:r>
+        <w:rPr>
+          <w:rFonts w:hint="eastAsia"/>
+        </w:rPr>
+        <w:t>任务页面提供任务放弃按钮。</w:t>
+      </w:r>
+    </w:p>
+    <w:p>
+      <w:pPr>
+        <w:pStyle w:val="Style19"/>
+        <w:ind w:left="420" w:firstLineChars="0" w:firstLine="0"/>
+      </w:pPr>
+      <w:r>
+        <w:rPr>
+          <w:rFonts w:hint="eastAsia"/>
+        </w:rPr>
+        <w:t xml:space="preserve">3.  </w:t>
+      </w:r>
+      <w:r>
+        <w:rPr>
+          <w:rFonts w:hint="eastAsia"/>
+        </w:rPr>
+        <w:t>任务页面提供任务发布按钮。</w:t>
+      </w:r>
+    </w:p>
+    <w:p>
+      <w:pPr>
+        <w:pStyle w:val="Style19"/>
+        <w:ind w:left="420" w:firstLineChars="0" w:firstLine="0"/>
+      </w:pPr>
+      <w:r>
+        <w:rPr>
+          <w:rFonts w:hint="eastAsia"/>
+        </w:rPr>
+        <w:t xml:space="preserve">8.  </w:t>
+      </w:r>
+      <w:r>
+        <w:rPr>
+          <w:rFonts w:hint="eastAsia"/>
+        </w:rPr>
+        <w:t>任务页面支持任务状态变更提醒。</w:t>
+      </w:r>
+    </w:p>
+    <w:p>
+      <w:pPr>
+        <w:pStyle w:val="Style19"/>
+        <w:numPr>
+          <w:ilvl w:val="0"/>
+          <w:numId w:val="12"/>
+        </w:numPr>
+        <w:ind w:left="840" w:firstLineChars="0"/>
+      </w:pPr>
+      <w:r>
+        <w:rPr>
+          <w:rFonts w:hint="eastAsia"/>
+        </w:rPr>
+        <w:t>软件接口：</w:t>
       </w:r>
     </w:p>
     <w:p>
@@ -8982,13 +9709,13 @@
           <w:ilvl w:val="0"/>
           <w:numId w:val="15"/>
         </w:numPr>
-        <w:ind w:firstLineChars="0"/>
+        <w:ind w:left="845" w:firstLineChars="0"/>
       </w:pPr>
       <w:r>
         <w:rPr>
           <w:rFonts w:hint="eastAsia"/>
         </w:rPr>
-        <w:t>用户页面应用两个列表分别展示当前已经完成任务信息以及等待完成任务信息。列表应附有筛选和搜索功能。</w:t>
+        <w:t>系统数据库：用于系统参数、用户和任务的信息以及入库任务资料。</w:t>
       </w:r>
     </w:p>
     <w:p>
@@ -8998,13 +9725,25 @@
           <w:ilvl w:val="0"/>
           <w:numId w:val="15"/>
         </w:numPr>
-        <w:ind w:firstLineChars="0"/>
+        <w:ind w:left="845" w:firstLineChars="0"/>
       </w:pPr>
       <w:r>
         <w:rPr>
           <w:rFonts w:hint="eastAsia"/>
         </w:rPr>
-        <w:t>用户页面展示用户的账号，现有积分基本信息。</w:t>
+        <w:t>操作系统：</w:t>
+      </w:r>
+      <w:r>
+        <w:rPr>
+          <w:rFonts w:hint="eastAsia"/>
+        </w:rPr>
+        <w:t>Windows10</w:t>
+      </w:r>
+      <w:r>
+        <w:rPr>
+          <w:rFonts w:hint="eastAsia"/>
+        </w:rPr>
+        <w:t>。</w:t>
       </w:r>
     </w:p>
     <w:p>
@@ -9012,230 +9751,7 @@
         <w:pStyle w:val="Style19"/>
         <w:numPr>
           <w:ilvl w:val="0"/>
-          <w:numId w:val="15"/>
-        </w:numPr>
-        <w:ind w:firstLineChars="0"/>
-      </w:pPr>
-      <w:r>
-        <w:rPr>
-          <w:rFonts w:hint="eastAsia"/>
-        </w:rPr>
-        <w:t>用户页面提供去往任务界面通道。</w:t>
-      </w:r>
-    </w:p>
-    <w:p>
-      <w:pPr>
-        <w:pStyle w:val="Style19"/>
-        <w:numPr>
-          <w:ilvl w:val="0"/>
-          <w:numId w:val="15"/>
-        </w:numPr>
-        <w:ind w:firstLineChars="0"/>
-      </w:pPr>
-      <w:r>
-        <w:rPr>
-          <w:rFonts w:hint="eastAsia"/>
-        </w:rPr>
-        <w:t>用户页面支持对个人基本信息进行修改。</w:t>
-      </w:r>
-    </w:p>
-    <w:p>
-      <w:pPr>
-        <w:pStyle w:val="Style19"/>
-        <w:numPr>
-          <w:ilvl w:val="0"/>
-          <w:numId w:val="15"/>
-        </w:numPr>
-        <w:ind w:firstLineChars="0"/>
-      </w:pPr>
-      <w:r>
-        <w:rPr>
-          <w:rFonts w:hint="eastAsia"/>
-        </w:rPr>
-        <w:t>用户页面设有窗口供用户发送评价和消息。</w:t>
-      </w:r>
-    </w:p>
-    <w:p>
-      <w:pPr>
-        <w:pStyle w:val="Style19"/>
-        <w:ind w:firstLineChars="0"/>
-      </w:pPr>
-      <w:r>
-        <w:rPr>
-          <w:rFonts w:hint="eastAsia"/>
-          <w:b/>
-        </w:rPr>
-        <w:t>三、任务界面</w:t>
-      </w:r>
-    </w:p>
-    <w:p>
-      <w:pPr>
-        <w:pStyle w:val="Style19"/>
-        <w:ind w:left="420" w:firstLineChars="0" w:firstLine="0"/>
-      </w:pPr>
-      <w:r>
-        <w:rPr>
-          <w:rFonts w:hint="eastAsia"/>
-        </w:rPr>
-        <w:t xml:space="preserve">1.  </w:t>
-      </w:r>
-      <w:r>
-        <w:rPr>
-          <w:rFonts w:hint="eastAsia"/>
-        </w:rPr>
-        <w:t>任务页面展示任务的状态、发布人、描述等基本信息。</w:t>
-      </w:r>
-    </w:p>
-    <w:p>
-      <w:pPr>
-        <w:pStyle w:val="Style19"/>
-        <w:ind w:left="420" w:firstLineChars="0" w:firstLine="0"/>
-      </w:pPr>
-      <w:r>
-        <w:rPr>
-          <w:rFonts w:hint="eastAsia"/>
-        </w:rPr>
-        <w:t xml:space="preserve">2.  </w:t>
-      </w:r>
-      <w:r>
-        <w:rPr>
-          <w:rFonts w:hint="eastAsia"/>
-        </w:rPr>
-        <w:t>任务页面提供任务分类浏览、筛选以及搜索功能。</w:t>
-      </w:r>
-    </w:p>
-    <w:p>
-      <w:pPr>
-        <w:pStyle w:val="Style19"/>
-        <w:ind w:left="420" w:firstLineChars="0" w:firstLine="0"/>
-      </w:pPr>
-      <w:r>
-        <w:rPr>
-          <w:rFonts w:hint="eastAsia"/>
-        </w:rPr>
-        <w:t xml:space="preserve">3.  </w:t>
-      </w:r>
-      <w:r>
-        <w:rPr>
-          <w:rFonts w:hint="eastAsia"/>
-        </w:rPr>
-        <w:t>任务页面提供任务领取按钮。</w:t>
-      </w:r>
-    </w:p>
-    <w:p>
-      <w:pPr>
-        <w:pStyle w:val="ac"/>
-        <w:ind w:firstLineChars="0"/>
-      </w:pPr>
-      <w:r>
-        <w:rPr>
-          <w:rFonts w:hint="eastAsia"/>
-        </w:rPr>
-        <w:t xml:space="preserve">4.  </w:t>
-      </w:r>
-      <w:r>
-        <w:rPr>
-          <w:rFonts w:hint="eastAsia"/>
-        </w:rPr>
-        <w:t>任务页面提供任务验收按钮。</w:t>
-      </w:r>
-    </w:p>
-    <w:p>
-      <w:pPr>
-        <w:pStyle w:val="ac"/>
-        <w:ind w:firstLineChars="0"/>
-      </w:pPr>
-      <w:r>
-        <w:rPr>
-          <w:rFonts w:hint="eastAsia"/>
-        </w:rPr>
-        <w:t xml:space="preserve">5.  </w:t>
-      </w:r>
-      <w:r>
-        <w:rPr>
-          <w:rFonts w:hint="eastAsia"/>
-        </w:rPr>
-        <w:t>任务页面提供任务评价按钮。</w:t>
-      </w:r>
-    </w:p>
-    <w:p>
-      <w:pPr>
-        <w:pStyle w:val="ac"/>
-        <w:ind w:firstLineChars="0"/>
-      </w:pPr>
-      <w:r>
-        <w:rPr>
-          <w:rFonts w:hint="eastAsia"/>
-        </w:rPr>
-        <w:t xml:space="preserve">6.  </w:t>
-      </w:r>
-      <w:r>
-        <w:rPr>
-          <w:rFonts w:hint="eastAsia"/>
-        </w:rPr>
-        <w:t>任务页面提供任务指派按钮。</w:t>
-      </w:r>
-    </w:p>
-    <w:p>
-      <w:pPr>
-        <w:pStyle w:val="ac"/>
-        <w:ind w:firstLineChars="0"/>
-      </w:pPr>
-      <w:r>
-        <w:rPr>
-          <w:rFonts w:hint="eastAsia"/>
-        </w:rPr>
-        <w:t xml:space="preserve">7.  </w:t>
-      </w:r>
-      <w:r>
-        <w:rPr>
-          <w:rFonts w:hint="eastAsia"/>
-        </w:rPr>
-        <w:t>任务页面提供任务放弃按钮。</w:t>
-      </w:r>
-    </w:p>
-    <w:p>
-      <w:pPr>
-        <w:pStyle w:val="Style19"/>
-        <w:ind w:left="420" w:firstLineChars="0" w:firstLine="0"/>
-      </w:pPr>
-      <w:r>
-        <w:rPr>
-          <w:rFonts w:hint="eastAsia"/>
-        </w:rPr>
-        <w:t xml:space="preserve">3.  </w:t>
-      </w:r>
-      <w:r>
-        <w:rPr>
-          <w:rFonts w:hint="eastAsia"/>
-        </w:rPr>
-        <w:t>任务页面提供任务发布按钮。</w:t>
-      </w:r>
-    </w:p>
-    <w:p>
-      <w:pPr>
-        <w:pStyle w:val="Style19"/>
-        <w:ind w:left="420" w:firstLineChars="0" w:firstLine="0"/>
-      </w:pPr>
-      <w:r>
-        <w:rPr>
-          <w:rFonts w:hint="eastAsia"/>
-        </w:rPr>
-        <w:t xml:space="preserve">8.  </w:t>
-      </w:r>
-      <w:r>
-        <w:rPr>
-          <w:rFonts w:hint="eastAsia"/>
-        </w:rPr>
-        <w:t>任务页面支持任务状态变更提醒。</w:t>
-      </w:r>
-    </w:p>
-    <w:p>
-      <w:pPr>
-        <w:pStyle w:val="Style19"/>
-        <w:numPr>
-          <w:ilvl w:val="0"/>
-          <w:numId w:val="13"/>
+          <w:numId w:val="12"/>
         </w:numPr>
         <w:ind w:left="840" w:firstLineChars="0"/>
       </w:pPr>
@@ -9243,7 +9759,7 @@
         <w:rPr>
           <w:rFonts w:hint="eastAsia"/>
         </w:rPr>
-        <w:t>软件接口：</w:t>
+        <w:t>通信接口：</w:t>
       </w:r>
     </w:p>
     <w:p>
@@ -9259,7 +9775,19 @@
         <w:rPr>
           <w:rFonts w:hint="eastAsia"/>
         </w:rPr>
-        <w:t>系统数据库：用于系统参数、用户和任务的信息以及入库任务资料。</w:t>
+        <w:t>网络通信标准或协议：客户端和服务器端的通信遵循</w:t>
+      </w:r>
+      <w:r>
+        <w:rPr>
+          <w:rFonts w:hint="eastAsia"/>
+        </w:rPr>
+        <w:t>TCP/IP</w:t>
+      </w:r>
+      <w:r>
+        <w:rPr>
+          <w:rFonts w:hint="eastAsia"/>
+        </w:rPr>
+        <w:t>协议。</w:t>
       </w:r>
     </w:p>
     <w:p>
@@ -9268,79 +9796,6 @@
         <w:numPr>
           <w:ilvl w:val="0"/>
           <w:numId w:val="16"/>
-        </w:numPr>
-        <w:ind w:left="845" w:firstLineChars="0"/>
-      </w:pPr>
-      <w:r>
-        <w:rPr>
-          <w:rFonts w:hint="eastAsia"/>
-        </w:rPr>
-        <w:lastRenderedPageBreak/>
-        <w:t>操作系统：</w:t>
-      </w:r>
-      <w:r>
-        <w:rPr>
-          <w:rFonts w:hint="eastAsia"/>
-        </w:rPr>
-        <w:t>Windows10</w:t>
-      </w:r>
-      <w:r>
-        <w:rPr>
-          <w:rFonts w:hint="eastAsia"/>
-        </w:rPr>
-        <w:t>。</w:t>
-      </w:r>
-    </w:p>
-    <w:p>
-      <w:pPr>
-        <w:pStyle w:val="Style19"/>
-        <w:numPr>
-          <w:ilvl w:val="0"/>
-          <w:numId w:val="13"/>
-        </w:numPr>
-        <w:ind w:left="840" w:firstLineChars="0"/>
-      </w:pPr>
-      <w:r>
-        <w:rPr>
-          <w:rFonts w:hint="eastAsia"/>
-        </w:rPr>
-        <w:t>通信接口：</w:t>
-      </w:r>
-    </w:p>
-    <w:p>
-      <w:pPr>
-        <w:pStyle w:val="Style19"/>
-        <w:numPr>
-          <w:ilvl w:val="0"/>
-          <w:numId w:val="17"/>
-        </w:numPr>
-        <w:ind w:left="845" w:firstLineChars="0"/>
-      </w:pPr>
-      <w:r>
-        <w:rPr>
-          <w:rFonts w:hint="eastAsia"/>
-        </w:rPr>
-        <w:t>网络通信标准或协议：客户端和服务器端的通信遵循</w:t>
-      </w:r>
-      <w:r>
-        <w:rPr>
-          <w:rFonts w:hint="eastAsia"/>
-        </w:rPr>
-        <w:t>TCP/IP</w:t>
-      </w:r>
-      <w:r>
-        <w:rPr>
-          <w:rFonts w:hint="eastAsia"/>
-        </w:rPr>
-        <w:t>协议。</w:t>
-      </w:r>
-    </w:p>
-    <w:p>
-      <w:pPr>
-        <w:pStyle w:val="Style19"/>
-        <w:numPr>
-          <w:ilvl w:val="0"/>
-          <w:numId w:val="17"/>
         </w:numPr>
         <w:ind w:left="845" w:firstLineChars="0"/>
       </w:pPr>
@@ -9471,7 +9926,7 @@
       <w:pPr>
         <w:numPr>
           <w:ilvl w:val="0"/>
-          <w:numId w:val="18"/>
+          <w:numId w:val="17"/>
         </w:numPr>
         <w:rPr>
           <w:rFonts w:cs="Times New Roman"/>
@@ -9543,6 +9998,7 @@
         <w:rPr>
           <w:rFonts w:cs="Times New Roman"/>
         </w:rPr>
+        <w:lastRenderedPageBreak/>
         <w:t>请求方法：</w:t>
       </w:r>
       <w:r>
@@ -9880,21 +10336,7 @@
         <w:rPr>
           <w:rFonts w:cs="Times New Roman" w:hint="eastAsia"/>
         </w:rPr>
-        <w:t>返回用户结构</w:t>
-      </w:r>
-      <w:proofErr w:type="gramStart"/>
-      <w:r>
-        <w:rPr>
-          <w:rFonts w:cs="Times New Roman" w:hint="eastAsia"/>
-        </w:rPr>
-        <w:t>体列</w:t>
-      </w:r>
-      <w:proofErr w:type="gramEnd"/>
-      <w:r>
-        <w:rPr>
-          <w:rFonts w:cs="Times New Roman" w:hint="eastAsia"/>
-        </w:rPr>
-        <w:t>表。其中每个用户结构参数如下：</w:t>
+        <w:t>返回用户结构体列表。其中每个用户结构参数如下：</w:t>
       </w:r>
     </w:p>
     <w:tbl>
@@ -10422,14 +10864,12 @@
                 <w:rFonts w:cs="Times New Roman"/>
               </w:rPr>
             </w:pPr>
-            <w:proofErr w:type="spellStart"/>
             <w:r>
               <w:rPr>
                 <w:rFonts w:cs="Times New Roman" w:hint="eastAsia"/>
               </w:rPr>
               <w:t>creditScore</w:t>
             </w:r>
-            <w:proofErr w:type="spellEnd"/>
           </w:p>
         </w:tc>
         <w:tc>
@@ -10545,7 +10985,6 @@
               <w:rPr>
                 <w:rFonts w:cs="Times New Roman" w:hint="eastAsia"/>
               </w:rPr>
-              <w:lastRenderedPageBreak/>
               <w:t>points</w:t>
             </w:r>
           </w:p>
@@ -10776,14 +11215,12 @@
                 <w:rFonts w:cs="Times New Roman"/>
               </w:rPr>
             </w:pPr>
-            <w:proofErr w:type="spellStart"/>
             <w:r>
               <w:rPr>
                 <w:rFonts w:cs="Times New Roman" w:hint="eastAsia"/>
               </w:rPr>
               <w:t>userState</w:t>
             </w:r>
-            <w:proofErr w:type="spellEnd"/>
           </w:p>
         </w:tc>
         <w:tc>
@@ -10895,14 +11332,12 @@
                 <w:rFonts w:cs="Times New Roman"/>
               </w:rPr>
             </w:pPr>
-            <w:proofErr w:type="spellStart"/>
             <w:r>
               <w:rPr>
                 <w:rFonts w:cs="Times New Roman" w:hint="eastAsia"/>
               </w:rPr>
               <w:t>releasedTaskNum</w:t>
             </w:r>
-            <w:proofErr w:type="spellEnd"/>
           </w:p>
         </w:tc>
         <w:tc>
@@ -11014,14 +11449,12 @@
                 <w:rFonts w:cs="Times New Roman"/>
               </w:rPr>
             </w:pPr>
-            <w:proofErr w:type="spellStart"/>
             <w:r>
               <w:rPr>
                 <w:rFonts w:cs="Times New Roman" w:hint="eastAsia"/>
               </w:rPr>
               <w:t>finishedTaskNum</w:t>
             </w:r>
-            <w:proofErr w:type="spellEnd"/>
           </w:p>
         </w:tc>
         <w:tc>
@@ -11133,14 +11566,12 @@
                 <w:rFonts w:cs="Times New Roman"/>
               </w:rPr>
             </w:pPr>
-            <w:proofErr w:type="spellStart"/>
             <w:r>
               <w:rPr>
                 <w:rFonts w:cs="Times New Roman" w:hint="eastAsia"/>
               </w:rPr>
               <w:t>lastLoginDate</w:t>
             </w:r>
-            <w:proofErr w:type="spellEnd"/>
           </w:p>
         </w:tc>
         <w:tc>
@@ -11240,7 +11671,7 @@
       <w:pPr>
         <w:numPr>
           <w:ilvl w:val="0"/>
-          <w:numId w:val="18"/>
+          <w:numId w:val="17"/>
         </w:numPr>
         <w:rPr>
           <w:rFonts w:cs="Times New Roman"/>
@@ -11268,43 +11699,29 @@
         </w:rPr>
         <w:t>接口地址：</w:t>
       </w:r>
-      <w:r>
-        <w:fldChar w:fldCharType="begin"/>
-      </w:r>
-      <w:r>
-        <w:instrText xml:space="preserve"> HYPERLINK "http://www.OReader.com/SysParam" </w:instrText>
-      </w:r>
-      <w:r>
-        <w:fldChar w:fldCharType="separate"/>
-      </w:r>
-      <w:r>
-        <w:rPr>
-          <w:rStyle w:val="ab"/>
-          <w:rFonts w:cs="Times New Roman"/>
-        </w:rPr>
-        <w:t>http://www.</w:t>
-      </w:r>
-      <w:r>
-        <w:rPr>
-          <w:rStyle w:val="ab"/>
-          <w:rFonts w:cs="Times New Roman" w:hint="eastAsia"/>
-        </w:rPr>
-        <w:t>H2H</w:t>
-      </w:r>
-      <w:r>
-        <w:rPr>
-          <w:rStyle w:val="ab"/>
-          <w:rFonts w:cs="Times New Roman"/>
-        </w:rPr>
-        <w:t>.com/SysParam</w:t>
-      </w:r>
-      <w:r>
-        <w:rPr>
-          <w:rStyle w:val="ab"/>
-          <w:rFonts w:cs="Times New Roman"/>
-        </w:rPr>
-        <w:fldChar w:fldCharType="end"/>
-      </w:r>
+      <w:hyperlink r:id="rId11" w:history="1">
+        <w:r>
+          <w:rPr>
+            <w:rStyle w:val="ab"/>
+            <w:rFonts w:cs="Times New Roman"/>
+          </w:rPr>
+          <w:t>http://www.</w:t>
+        </w:r>
+        <w:r>
+          <w:rPr>
+            <w:rStyle w:val="ab"/>
+            <w:rFonts w:cs="Times New Roman" w:hint="eastAsia"/>
+          </w:rPr>
+          <w:t>H2H</w:t>
+        </w:r>
+        <w:r>
+          <w:rPr>
+            <w:rStyle w:val="ab"/>
+            <w:rFonts w:cs="Times New Roman"/>
+          </w:rPr>
+          <w:t>.com/SysParam</w:t>
+        </w:r>
+      </w:hyperlink>
     </w:p>
     <w:p>
       <w:pPr>
@@ -11317,6 +11734,7 @@
         <w:rPr>
           <w:rFonts w:cs="Times New Roman"/>
         </w:rPr>
+        <w:lastRenderedPageBreak/>
         <w:t>请求方法：</w:t>
       </w:r>
       <w:r>
@@ -11643,7 +12061,7 @@
       <w:pPr>
         <w:numPr>
           <w:ilvl w:val="0"/>
-          <w:numId w:val="18"/>
+          <w:numId w:val="17"/>
         </w:numPr>
         <w:rPr>
           <w:rFonts w:cs="Times New Roman"/>
@@ -12009,7 +12427,6 @@
               <w:rPr>
                 <w:rFonts w:cs="Times New Roman" w:hint="eastAsia"/>
               </w:rPr>
-              <w:lastRenderedPageBreak/>
               <w:t>搜索某些任务：搜索关键词</w:t>
             </w:r>
           </w:p>
@@ -12033,7 +12450,6 @@
               <w:rPr>
                 <w:rFonts w:cs="Times New Roman" w:hint="eastAsia"/>
               </w:rPr>
-              <w:lastRenderedPageBreak/>
               <w:t>NULL</w:t>
             </w:r>
           </w:p>
@@ -12058,21 +12474,7 @@
         <w:rPr>
           <w:rFonts w:cs="Times New Roman" w:hint="eastAsia"/>
         </w:rPr>
-        <w:t>返回任务结构</w:t>
-      </w:r>
-      <w:proofErr w:type="gramStart"/>
-      <w:r>
-        <w:rPr>
-          <w:rFonts w:cs="Times New Roman" w:hint="eastAsia"/>
-        </w:rPr>
-        <w:t>体列</w:t>
-      </w:r>
-      <w:proofErr w:type="gramEnd"/>
-      <w:r>
-        <w:rPr>
-          <w:rFonts w:cs="Times New Roman" w:hint="eastAsia"/>
-        </w:rPr>
-        <w:t>表。其中每个任务结构参数如下：</w:t>
+        <w:t>返回任务结构体列表。其中每个任务结构参数如下：</w:t>
       </w:r>
     </w:p>
     <w:tbl>
@@ -12244,7 +12646,6 @@
                 <w:kern w:val="0"/>
               </w:rPr>
             </w:pPr>
-            <w:proofErr w:type="spellStart"/>
             <w:r>
               <w:rPr>
                 <w:rFonts w:ascii="宋体" w:hAnsi="宋体" w:cs="宋体" w:hint="eastAsia"/>
@@ -12252,7 +12653,6 @@
               </w:rPr>
               <w:t>taskID</w:t>
             </w:r>
-            <w:proofErr w:type="spellEnd"/>
           </w:p>
         </w:tc>
         <w:tc>
@@ -12757,7 +13157,6 @@
                 <w:kern w:val="0"/>
               </w:rPr>
             </w:pPr>
-            <w:proofErr w:type="spellStart"/>
             <w:r>
               <w:rPr>
                 <w:rFonts w:ascii="宋体" w:hAnsi="宋体" w:cs="宋体" w:hint="eastAsia"/>
@@ -12765,7 +13164,6 @@
               </w:rPr>
               <w:t>rewardPoints</w:t>
             </w:r>
-            <w:proofErr w:type="spellEnd"/>
           </w:p>
         </w:tc>
         <w:tc>
@@ -12885,15 +13283,14 @@
                 <w:kern w:val="0"/>
               </w:rPr>
             </w:pPr>
-            <w:proofErr w:type="spellStart"/>
             <w:r>
               <w:rPr>
                 <w:rFonts w:ascii="宋体" w:hAnsi="宋体" w:cs="宋体" w:hint="eastAsia"/>
                 <w:kern w:val="0"/>
               </w:rPr>
+              <w:lastRenderedPageBreak/>
               <w:t>startTime</w:t>
             </w:r>
-            <w:proofErr w:type="spellEnd"/>
           </w:p>
         </w:tc>
         <w:tc>
@@ -13013,7 +13410,6 @@
                 <w:kern w:val="0"/>
               </w:rPr>
             </w:pPr>
-            <w:proofErr w:type="spellStart"/>
             <w:r>
               <w:rPr>
                 <w:rFonts w:ascii="宋体" w:hAnsi="宋体" w:cs="宋体" w:hint="eastAsia"/>
@@ -13021,7 +13417,6 @@
               </w:rPr>
               <w:t>deadLine</w:t>
             </w:r>
-            <w:proofErr w:type="spellEnd"/>
           </w:p>
         </w:tc>
         <w:tc>
@@ -13141,7 +13536,6 @@
                 <w:kern w:val="0"/>
               </w:rPr>
             </w:pPr>
-            <w:proofErr w:type="spellStart"/>
             <w:r>
               <w:rPr>
                 <w:rFonts w:ascii="宋体" w:hAnsi="宋体" w:cs="宋体" w:hint="eastAsia"/>
@@ -13149,7 +13543,6 @@
               </w:rPr>
               <w:t>publisherNum</w:t>
             </w:r>
-            <w:proofErr w:type="spellEnd"/>
           </w:p>
         </w:tc>
         <w:tc>
@@ -13269,7 +13662,6 @@
                 <w:kern w:val="0"/>
               </w:rPr>
             </w:pPr>
-            <w:proofErr w:type="spellStart"/>
             <w:r>
               <w:rPr>
                 <w:rFonts w:ascii="宋体" w:hAnsi="宋体" w:cs="宋体" w:hint="eastAsia"/>
@@ -13277,7 +13669,6 @@
               </w:rPr>
               <w:t>receiverNum</w:t>
             </w:r>
-            <w:proofErr w:type="spellEnd"/>
           </w:p>
         </w:tc>
         <w:tc>
@@ -13397,7 +13788,6 @@
                 <w:kern w:val="0"/>
               </w:rPr>
             </w:pPr>
-            <w:proofErr w:type="spellStart"/>
             <w:r>
               <w:rPr>
                 <w:rFonts w:ascii="宋体" w:hAnsi="宋体" w:cs="宋体" w:hint="eastAsia"/>
@@ -13405,7 +13795,6 @@
               </w:rPr>
               <w:t>taskState</w:t>
             </w:r>
-            <w:proofErr w:type="spellEnd"/>
           </w:p>
         </w:tc>
         <w:tc>
@@ -13525,7 +13914,6 @@
                 <w:kern w:val="0"/>
               </w:rPr>
             </w:pPr>
-            <w:proofErr w:type="spellStart"/>
             <w:r>
               <w:rPr>
                 <w:rFonts w:ascii="宋体" w:hAnsi="宋体" w:cs="宋体" w:hint="eastAsia"/>
@@ -13533,7 +13921,6 @@
               </w:rPr>
               <w:t>heatValue</w:t>
             </w:r>
-            <w:proofErr w:type="spellEnd"/>
           </w:p>
         </w:tc>
         <w:tc>
@@ -13640,7 +14027,7 @@
       <w:pPr>
         <w:numPr>
           <w:ilvl w:val="0"/>
-          <w:numId w:val="18"/>
+          <w:numId w:val="17"/>
         </w:numPr>
         <w:rPr>
           <w:rFonts w:cs="Times New Roman"/>
@@ -14035,7 +14422,6 @@
                 <w:rFonts w:ascii="宋体" w:hAnsi="宋体" w:cs="宋体" w:hint="eastAsia"/>
                 <w:kern w:val="0"/>
               </w:rPr>
-              <w:lastRenderedPageBreak/>
               <w:t>description</w:t>
             </w:r>
           </w:p>
@@ -14273,7 +14659,6 @@
                 <w:rFonts w:cs="Times New Roman"/>
               </w:rPr>
             </w:pPr>
-            <w:proofErr w:type="spellStart"/>
             <w:r>
               <w:rPr>
                 <w:rFonts w:ascii="宋体" w:hAnsi="宋体" w:cs="宋体" w:hint="eastAsia"/>
@@ -14281,7 +14666,6 @@
               </w:rPr>
               <w:t>rewardPoints</w:t>
             </w:r>
-            <w:proofErr w:type="spellEnd"/>
           </w:p>
         </w:tc>
         <w:tc>
@@ -14396,7 +14780,6 @@
                 <w:rFonts w:cs="Times New Roman"/>
               </w:rPr>
             </w:pPr>
-            <w:proofErr w:type="spellStart"/>
             <w:r>
               <w:rPr>
                 <w:rFonts w:ascii="宋体" w:hAnsi="宋体" w:cs="宋体" w:hint="eastAsia"/>
@@ -14404,7 +14787,6 @@
               </w:rPr>
               <w:t>deadLine</w:t>
             </w:r>
-            <w:proofErr w:type="spellEnd"/>
           </w:p>
         </w:tc>
         <w:tc>
@@ -14507,7 +14889,7 @@
       <w:pPr>
         <w:numPr>
           <w:ilvl w:val="0"/>
-          <w:numId w:val="18"/>
+          <w:numId w:val="17"/>
         </w:numPr>
         <w:rPr>
           <w:rFonts w:cs="Times New Roman"/>
@@ -14654,6 +15036,7 @@
               <w:rPr>
                 <w:rFonts w:cs="Times New Roman"/>
               </w:rPr>
+              <w:lastRenderedPageBreak/>
               <w:t>参数名</w:t>
             </w:r>
           </w:p>
@@ -15133,14 +15516,12 @@
                 <w:rFonts w:cs="Times New Roman"/>
               </w:rPr>
             </w:pPr>
-            <w:proofErr w:type="spellStart"/>
             <w:r>
               <w:rPr>
                 <w:rFonts w:cs="Times New Roman" w:hint="eastAsia"/>
               </w:rPr>
               <w:t>creditScore</w:t>
             </w:r>
-            <w:proofErr w:type="spellEnd"/>
           </w:p>
         </w:tc>
         <w:tc>
@@ -15486,14 +15867,12 @@
                 <w:rFonts w:cs="Times New Roman"/>
               </w:rPr>
             </w:pPr>
-            <w:proofErr w:type="spellStart"/>
             <w:r>
               <w:rPr>
                 <w:rFonts w:cs="Times New Roman" w:hint="eastAsia"/>
               </w:rPr>
               <w:t>userState</w:t>
             </w:r>
-            <w:proofErr w:type="spellEnd"/>
           </w:p>
         </w:tc>
         <w:tc>
@@ -15605,14 +15984,12 @@
                 <w:rFonts w:cs="Times New Roman"/>
               </w:rPr>
             </w:pPr>
-            <w:proofErr w:type="spellStart"/>
             <w:r>
               <w:rPr>
                 <w:rFonts w:cs="Times New Roman" w:hint="eastAsia"/>
               </w:rPr>
               <w:t>releasedTaskNum</w:t>
             </w:r>
-            <w:proofErr w:type="spellEnd"/>
           </w:p>
         </w:tc>
         <w:tc>
@@ -15724,14 +16101,12 @@
                 <w:rFonts w:cs="Times New Roman"/>
               </w:rPr>
             </w:pPr>
-            <w:proofErr w:type="spellStart"/>
             <w:r>
               <w:rPr>
                 <w:rFonts w:cs="Times New Roman" w:hint="eastAsia"/>
               </w:rPr>
               <w:t>finishedTaskNum</w:t>
             </w:r>
-            <w:proofErr w:type="spellEnd"/>
           </w:p>
         </w:tc>
         <w:tc>
@@ -15843,14 +16218,12 @@
                 <w:rFonts w:cs="Times New Roman"/>
               </w:rPr>
             </w:pPr>
-            <w:proofErr w:type="spellStart"/>
             <w:r>
               <w:rPr>
                 <w:rFonts w:cs="Times New Roman" w:hint="eastAsia"/>
               </w:rPr>
               <w:t>lastLoginDate</w:t>
             </w:r>
-            <w:proofErr w:type="spellEnd"/>
           </w:p>
         </w:tc>
         <w:tc>
@@ -15958,7 +16331,7 @@
       <w:pPr>
         <w:numPr>
           <w:ilvl w:val="0"/>
-          <w:numId w:val="18"/>
+          <w:numId w:val="17"/>
         </w:numPr>
         <w:rPr>
           <w:rFonts w:cs="Times New Roman"/>
@@ -15970,7 +16343,6 @@
           <w:rFonts w:cs="Times New Roman" w:hint="eastAsia"/>
           <w:b/>
         </w:rPr>
-        <w:lastRenderedPageBreak/>
         <w:t>获取评论信息</w:t>
       </w:r>
     </w:p>
@@ -16073,21 +16445,7 @@
         <w:rPr>
           <w:rFonts w:cs="Times New Roman" w:hint="eastAsia"/>
         </w:rPr>
-        <w:t>返回读者结构</w:t>
-      </w:r>
-      <w:proofErr w:type="gramStart"/>
-      <w:r>
-        <w:rPr>
-          <w:rFonts w:cs="Times New Roman" w:hint="eastAsia"/>
-        </w:rPr>
-        <w:t>体列</w:t>
-      </w:r>
-      <w:proofErr w:type="gramEnd"/>
-      <w:r>
-        <w:rPr>
-          <w:rFonts w:cs="Times New Roman" w:hint="eastAsia"/>
-        </w:rPr>
-        <w:t>表。其中每个评论结构参数如下：</w:t>
+        <w:t>返回读者结构体列表。其中每个评论结构参数如下：</w:t>
       </w:r>
     </w:p>
     <w:tbl>
@@ -16269,7 +16627,6 @@
                 <w:szCs w:val="24"/>
               </w:rPr>
             </w:pPr>
-            <w:proofErr w:type="spellStart"/>
             <w:r>
               <w:rPr>
                 <w:rFonts w:ascii="宋体" w:hAnsi="宋体" w:cs="宋体" w:hint="eastAsia"/>
@@ -16278,7 +16635,6 @@
               </w:rPr>
               <w:t>commentID</w:t>
             </w:r>
-            <w:proofErr w:type="spellEnd"/>
           </w:p>
         </w:tc>
         <w:tc>
@@ -16352,7 +16708,15 @@
                 <w:kern w:val="0"/>
                 <w:szCs w:val="24"/>
               </w:rPr>
-              <w:t>评论ID</w:t>
+              <w:t>评论</w:t>
+            </w:r>
+            <w:r>
+              <w:rPr>
+                <w:rFonts w:ascii="宋体" w:hAnsi="宋体" w:cs="宋体" w:hint="eastAsia"/>
+                <w:kern w:val="0"/>
+                <w:szCs w:val="24"/>
+              </w:rPr>
+              <w:t>ID</w:t>
             </w:r>
           </w:p>
         </w:tc>
@@ -16400,16 +16764,15 @@
                 <w:szCs w:val="24"/>
               </w:rPr>
             </w:pPr>
-            <w:proofErr w:type="spellStart"/>
             <w:r>
               <w:rPr>
                 <w:rFonts w:ascii="宋体" w:hAnsi="宋体" w:cs="宋体" w:hint="eastAsia"/>
                 <w:kern w:val="0"/>
                 <w:szCs w:val="24"/>
               </w:rPr>
+              <w:lastRenderedPageBreak/>
               <w:t>commentatorNum</w:t>
             </w:r>
-            <w:proofErr w:type="spellEnd"/>
           </w:p>
         </w:tc>
         <w:tc>
@@ -16660,7 +17023,6 @@
                 <w:szCs w:val="24"/>
               </w:rPr>
             </w:pPr>
-            <w:proofErr w:type="spellStart"/>
             <w:r>
               <w:rPr>
                 <w:rFonts w:ascii="宋体" w:hAnsi="宋体" w:cs="宋体" w:hint="eastAsia"/>
@@ -16669,7 +17031,6 @@
               </w:rPr>
               <w:t>taskID</w:t>
             </w:r>
-            <w:proofErr w:type="spellEnd"/>
           </w:p>
         </w:tc>
         <w:tc>
@@ -16743,7 +17104,15 @@
                 <w:kern w:val="0"/>
                 <w:szCs w:val="24"/>
               </w:rPr>
-              <w:t>任务ID</w:t>
+              <w:t>任务</w:t>
+            </w:r>
+            <w:r>
+              <w:rPr>
+                <w:rFonts w:ascii="宋体" w:hAnsi="宋体" w:cs="宋体" w:hint="eastAsia"/>
+                <w:kern w:val="0"/>
+                <w:szCs w:val="24"/>
+              </w:rPr>
+              <w:t>ID</w:t>
             </w:r>
           </w:p>
         </w:tc>
@@ -16902,404 +17271,13 @@
           </w:p>
         </w:tc>
       </w:tr>
-      <w:tr>
-        <w:tc>
-          <w:tcPr>
-            <w:tcW w:w="1698" w:type="dxa"/>
-            <w:tcBorders>
-              <w:top w:val="single" w:sz="2" w:space="0" w:color="000000"/>
-              <w:left w:val="single" w:sz="2" w:space="0" w:color="FFFFFF"/>
-              <w:bottom w:val="single" w:sz="2" w:space="0" w:color="000000"/>
-            </w:tcBorders>
-            <w:vAlign w:val="center"/>
-          </w:tcPr>
-          <w:p>
-            <w:pPr>
-              <w:jc w:val="center"/>
-              <w:rPr>
-                <w:rFonts w:ascii="宋体" w:hAnsi="宋体" w:cs="宋体"/>
-                <w:szCs w:val="24"/>
-              </w:rPr>
-            </w:pPr>
-            <w:proofErr w:type="spellStart"/>
-            <w:r>
-              <w:rPr>
-                <w:rFonts w:ascii="宋体" w:hAnsi="宋体" w:cs="宋体" w:hint="eastAsia"/>
-                <w:szCs w:val="24"/>
-              </w:rPr>
-              <w:t>borrowedNum</w:t>
-            </w:r>
-            <w:proofErr w:type="spellEnd"/>
-          </w:p>
-        </w:tc>
-        <w:tc>
-          <w:tcPr>
-            <w:tcW w:w="993" w:type="dxa"/>
-            <w:tcBorders>
-              <w:right w:val="single" w:sz="2" w:space="0" w:color="FFFFFF"/>
-            </w:tcBorders>
-            <w:vAlign w:val="center"/>
-          </w:tcPr>
-          <w:p>
-            <w:pPr>
-              <w:jc w:val="center"/>
-              <w:rPr>
-                <w:rFonts w:ascii="宋体" w:hAnsi="宋体" w:cs="宋体"/>
-                <w:szCs w:val="24"/>
-              </w:rPr>
-            </w:pPr>
-            <w:r>
-              <w:rPr>
-                <w:rFonts w:ascii="宋体" w:hAnsi="宋体" w:cs="宋体" w:hint="eastAsia"/>
-                <w:szCs w:val="24"/>
-              </w:rPr>
-              <w:t>Int</w:t>
-            </w:r>
-          </w:p>
-        </w:tc>
-        <w:tc>
-          <w:tcPr>
-            <w:tcW w:w="708" w:type="dxa"/>
-            <w:tcBorders>
-              <w:right w:val="single" w:sz="2" w:space="0" w:color="FFFFFF"/>
-            </w:tcBorders>
-            <w:vAlign w:val="center"/>
-          </w:tcPr>
-          <w:p>
-            <w:pPr>
-              <w:jc w:val="center"/>
-              <w:rPr>
-                <w:rFonts w:ascii="宋体" w:hAnsi="宋体" w:cs="宋体"/>
-                <w:szCs w:val="24"/>
-              </w:rPr>
-            </w:pPr>
-            <w:r>
-              <w:rPr>
-                <w:rFonts w:ascii="宋体" w:hAnsi="宋体" w:cs="宋体" w:hint="eastAsia"/>
-                <w:szCs w:val="24"/>
-              </w:rPr>
-              <w:t>是</w:t>
-            </w:r>
-          </w:p>
-        </w:tc>
-        <w:tc>
-          <w:tcPr>
-            <w:tcW w:w="3969" w:type="dxa"/>
-            <w:tcBorders>
-              <w:right w:val="single" w:sz="2" w:space="0" w:color="FFFFFF"/>
-            </w:tcBorders>
-            <w:vAlign w:val="center"/>
-          </w:tcPr>
-          <w:p>
-            <w:pPr>
-              <w:jc w:val="center"/>
-              <w:rPr>
-                <w:rFonts w:ascii="宋体" w:hAnsi="宋体" w:cs="宋体"/>
-                <w:szCs w:val="24"/>
-              </w:rPr>
-            </w:pPr>
-            <w:r>
-              <w:rPr>
-                <w:rFonts w:ascii="宋体" w:hAnsi="宋体" w:cs="宋体" w:hint="eastAsia"/>
-                <w:szCs w:val="24"/>
-              </w:rPr>
-              <w:t>当前借书数目</w:t>
-            </w:r>
-          </w:p>
-        </w:tc>
-        <w:tc>
-          <w:tcPr>
-            <w:tcW w:w="995" w:type="dxa"/>
-            <w:tcBorders>
-              <w:right w:val="single" w:sz="2" w:space="0" w:color="FFFFFF"/>
-            </w:tcBorders>
-            <w:vAlign w:val="center"/>
-          </w:tcPr>
-          <w:p>
-            <w:pPr>
-              <w:jc w:val="center"/>
-              <w:rPr>
-                <w:rFonts w:ascii="宋体" w:hAnsi="宋体" w:cs="宋体"/>
-                <w:szCs w:val="24"/>
-              </w:rPr>
-            </w:pPr>
-            <w:r>
-              <w:rPr>
-                <w:rFonts w:ascii="宋体" w:hAnsi="宋体" w:cs="宋体" w:hint="eastAsia"/>
-                <w:szCs w:val="24"/>
-              </w:rPr>
-              <w:t>0</w:t>
-            </w:r>
-          </w:p>
-        </w:tc>
-      </w:tr>
-      <w:tr>
-        <w:tc>
-          <w:tcPr>
-            <w:tcW w:w="1698" w:type="dxa"/>
-            <w:tcBorders>
-              <w:top w:val="single" w:sz="2" w:space="0" w:color="000000"/>
-              <w:left w:val="single" w:sz="2" w:space="0" w:color="FFFFFF"/>
-              <w:bottom w:val="single" w:sz="2" w:space="0" w:color="000000"/>
-            </w:tcBorders>
-            <w:vAlign w:val="center"/>
-          </w:tcPr>
-          <w:p>
-            <w:pPr>
-              <w:jc w:val="center"/>
-              <w:rPr>
-                <w:rFonts w:ascii="宋体" w:hAnsi="宋体" w:cs="宋体"/>
-                <w:szCs w:val="24"/>
-              </w:rPr>
-            </w:pPr>
-            <w:proofErr w:type="spellStart"/>
-            <w:r>
-              <w:rPr>
-                <w:rFonts w:ascii="宋体" w:hAnsi="宋体" w:cs="宋体" w:hint="eastAsia"/>
-                <w:szCs w:val="24"/>
-              </w:rPr>
-              <w:t>borrowedList</w:t>
-            </w:r>
-            <w:proofErr w:type="spellEnd"/>
-          </w:p>
-        </w:tc>
-        <w:tc>
-          <w:tcPr>
-            <w:tcW w:w="993" w:type="dxa"/>
-            <w:tcBorders>
-              <w:right w:val="single" w:sz="2" w:space="0" w:color="FFFFFF"/>
-            </w:tcBorders>
-            <w:vAlign w:val="center"/>
-          </w:tcPr>
-          <w:p>
-            <w:pPr>
-              <w:jc w:val="center"/>
-              <w:rPr>
-                <w:rFonts w:ascii="宋体" w:hAnsi="宋体" w:cs="宋体"/>
-                <w:szCs w:val="24"/>
-              </w:rPr>
-            </w:pPr>
-            <w:r>
-              <w:rPr>
-                <w:rFonts w:ascii="宋体" w:hAnsi="宋体" w:cs="宋体" w:hint="eastAsia"/>
-                <w:szCs w:val="24"/>
-              </w:rPr>
-              <w:t>List</w:t>
-            </w:r>
-          </w:p>
-        </w:tc>
-        <w:tc>
-          <w:tcPr>
-            <w:tcW w:w="708" w:type="dxa"/>
-            <w:tcBorders>
-              <w:right w:val="single" w:sz="2" w:space="0" w:color="FFFFFF"/>
-            </w:tcBorders>
-            <w:vAlign w:val="center"/>
-          </w:tcPr>
-          <w:p>
-            <w:pPr>
-              <w:jc w:val="center"/>
-              <w:rPr>
-                <w:rFonts w:ascii="宋体" w:hAnsi="宋体" w:cs="宋体"/>
-                <w:szCs w:val="24"/>
-              </w:rPr>
-            </w:pPr>
-            <w:r>
-              <w:rPr>
-                <w:rFonts w:ascii="宋体" w:hAnsi="宋体" w:cs="宋体" w:hint="eastAsia"/>
-                <w:szCs w:val="24"/>
-              </w:rPr>
-              <w:t>否</w:t>
-            </w:r>
-          </w:p>
-        </w:tc>
-        <w:tc>
-          <w:tcPr>
-            <w:tcW w:w="3969" w:type="dxa"/>
-            <w:tcBorders>
-              <w:right w:val="single" w:sz="2" w:space="0" w:color="FFFFFF"/>
-            </w:tcBorders>
-            <w:vAlign w:val="center"/>
-          </w:tcPr>
-          <w:p>
-            <w:pPr>
-              <w:jc w:val="center"/>
-              <w:rPr>
-                <w:rFonts w:ascii="宋体" w:hAnsi="宋体" w:cs="宋体"/>
-                <w:szCs w:val="24"/>
-              </w:rPr>
-            </w:pPr>
-            <w:r>
-              <w:rPr>
-                <w:rFonts w:ascii="宋体" w:hAnsi="宋体" w:cs="宋体" w:hint="eastAsia"/>
-                <w:szCs w:val="24"/>
-              </w:rPr>
-              <w:t>借书列表</w:t>
-            </w:r>
-          </w:p>
-        </w:tc>
-        <w:tc>
-          <w:tcPr>
-            <w:tcW w:w="995" w:type="dxa"/>
-            <w:tcBorders>
-              <w:right w:val="single" w:sz="2" w:space="0" w:color="FFFFFF"/>
-            </w:tcBorders>
-            <w:vAlign w:val="center"/>
-          </w:tcPr>
-          <w:p>
-            <w:pPr>
-              <w:jc w:val="center"/>
-              <w:rPr>
-                <w:rFonts w:ascii="宋体" w:hAnsi="宋体" w:cs="宋体"/>
-                <w:szCs w:val="24"/>
-              </w:rPr>
-            </w:pPr>
-            <w:r>
-              <w:rPr>
-                <w:rFonts w:ascii="宋体" w:hAnsi="宋体" w:cs="宋体" w:hint="eastAsia"/>
-                <w:szCs w:val="24"/>
-              </w:rPr>
-              <w:t>NULL</w:t>
-            </w:r>
-          </w:p>
-        </w:tc>
-      </w:tr>
-      <w:tr>
-        <w:tc>
-          <w:tcPr>
-            <w:tcW w:w="1698" w:type="dxa"/>
-            <w:tcBorders>
-              <w:top w:val="single" w:sz="2" w:space="0" w:color="000000"/>
-              <w:left w:val="single" w:sz="2" w:space="0" w:color="FFFFFF"/>
-              <w:bottom w:val="single" w:sz="2" w:space="0" w:color="000000"/>
-            </w:tcBorders>
-            <w:vAlign w:val="center"/>
-          </w:tcPr>
-          <w:p>
-            <w:pPr>
-              <w:jc w:val="center"/>
-              <w:rPr>
-                <w:rFonts w:ascii="宋体" w:hAnsi="宋体" w:cs="宋体"/>
-                <w:szCs w:val="24"/>
-              </w:rPr>
-            </w:pPr>
-            <w:r>
-              <w:rPr>
-                <w:rFonts w:ascii="宋体" w:hAnsi="宋体" w:cs="宋体" w:hint="eastAsia"/>
-                <w:szCs w:val="24"/>
-              </w:rPr>
-              <w:t>cash</w:t>
-            </w:r>
-          </w:p>
-        </w:tc>
-        <w:tc>
-          <w:tcPr>
-            <w:tcW w:w="993" w:type="dxa"/>
-            <w:tcBorders>
-              <w:right w:val="single" w:sz="2" w:space="0" w:color="FFFFFF"/>
-            </w:tcBorders>
-            <w:vAlign w:val="center"/>
-          </w:tcPr>
-          <w:p>
-            <w:pPr>
-              <w:jc w:val="center"/>
-              <w:rPr>
-                <w:rFonts w:ascii="宋体" w:hAnsi="宋体" w:cs="宋体"/>
-                <w:szCs w:val="24"/>
-              </w:rPr>
-            </w:pPr>
-            <w:r>
-              <w:rPr>
-                <w:rFonts w:ascii="宋体" w:hAnsi="宋体" w:cs="宋体" w:hint="eastAsia"/>
-                <w:szCs w:val="24"/>
-              </w:rPr>
-              <w:t>Double</w:t>
-            </w:r>
-          </w:p>
-        </w:tc>
-        <w:tc>
-          <w:tcPr>
-            <w:tcW w:w="708" w:type="dxa"/>
-            <w:tcBorders>
-              <w:right w:val="single" w:sz="2" w:space="0" w:color="FFFFFF"/>
-            </w:tcBorders>
-            <w:vAlign w:val="center"/>
-          </w:tcPr>
-          <w:p>
-            <w:pPr>
-              <w:jc w:val="center"/>
-              <w:rPr>
-                <w:rFonts w:ascii="宋体" w:hAnsi="宋体" w:cs="宋体"/>
-                <w:szCs w:val="24"/>
-              </w:rPr>
-            </w:pPr>
-            <w:r>
-              <w:rPr>
-                <w:rFonts w:ascii="宋体" w:hAnsi="宋体" w:cs="宋体" w:hint="eastAsia"/>
-                <w:szCs w:val="24"/>
-              </w:rPr>
-              <w:t>是</w:t>
-            </w:r>
-          </w:p>
-        </w:tc>
-        <w:tc>
-          <w:tcPr>
-            <w:tcW w:w="3969" w:type="dxa"/>
-            <w:tcBorders>
-              <w:right w:val="single" w:sz="2" w:space="0" w:color="FFFFFF"/>
-            </w:tcBorders>
-            <w:vAlign w:val="center"/>
-          </w:tcPr>
-          <w:p>
-            <w:pPr>
-              <w:jc w:val="center"/>
-              <w:rPr>
-                <w:rFonts w:ascii="宋体" w:hAnsi="宋体" w:cs="宋体"/>
-                <w:szCs w:val="24"/>
-              </w:rPr>
-            </w:pPr>
-            <w:r>
-              <w:rPr>
-                <w:rFonts w:ascii="宋体" w:hAnsi="宋体" w:cs="宋体" w:hint="eastAsia"/>
-                <w:szCs w:val="24"/>
-              </w:rPr>
-              <w:t>已缴纳押金数额</w:t>
-            </w:r>
-          </w:p>
-        </w:tc>
-        <w:tc>
-          <w:tcPr>
-            <w:tcW w:w="995" w:type="dxa"/>
-            <w:tcBorders>
-              <w:right w:val="single" w:sz="2" w:space="0" w:color="FFFFFF"/>
-            </w:tcBorders>
-            <w:vAlign w:val="center"/>
-          </w:tcPr>
-          <w:p>
-            <w:pPr>
-              <w:jc w:val="center"/>
-              <w:rPr>
-                <w:rFonts w:ascii="宋体" w:hAnsi="宋体" w:cs="宋体"/>
-                <w:szCs w:val="24"/>
-              </w:rPr>
-            </w:pPr>
-            <w:r>
-              <w:rPr>
-                <w:rFonts w:ascii="宋体" w:hAnsi="宋体" w:cs="宋体" w:hint="eastAsia"/>
-                <w:szCs w:val="24"/>
-              </w:rPr>
-              <w:t>0</w:t>
-            </w:r>
-          </w:p>
-        </w:tc>
-      </w:tr>
     </w:tbl>
     <w:bookmarkEnd w:id="38"/>
     <w:p>
       <w:pPr>
         <w:numPr>
           <w:ilvl w:val="0"/>
-          <w:numId w:val="18"/>
+          <w:numId w:val="17"/>
         </w:numPr>
         <w:rPr>
           <w:rFonts w:cs="Times New Roman"/>
@@ -17413,7 +17391,7 @@
       <w:pPr>
         <w:numPr>
           <w:ilvl w:val="0"/>
-          <w:numId w:val="18"/>
+          <w:numId w:val="17"/>
         </w:numPr>
         <w:rPr>
           <w:rFonts w:cs="Times New Roman"/>
@@ -17445,7 +17423,7 @@
         </w:rPr>
         <w:t>接口地址：</w:t>
       </w:r>
-      <w:hyperlink r:id="rId11" w:history="1">
+      <w:hyperlink r:id="rId12" w:history="1">
         <w:r>
           <w:rPr>
             <w:rStyle w:val="ab"/>
@@ -17531,7 +17509,6 @@
           <w:rFonts w:cs="Times New Roman" w:hint="eastAsia"/>
           <w:bCs/>
         </w:rPr>
-        <w:lastRenderedPageBreak/>
         <w:t>URL</w:t>
       </w:r>
       <w:r>
@@ -17717,7 +17694,6 @@
                 <w:kern w:val="0"/>
               </w:rPr>
             </w:pPr>
-            <w:proofErr w:type="spellStart"/>
             <w:r>
               <w:rPr>
                 <w:rFonts w:ascii="宋体" w:hAnsi="宋体" w:cs="宋体" w:hint="eastAsia"/>
@@ -17725,7 +17701,6 @@
               </w:rPr>
               <w:t>taskID</w:t>
             </w:r>
-            <w:proofErr w:type="spellEnd"/>
           </w:p>
         </w:tc>
         <w:tc>
@@ -18230,7 +18205,6 @@
                 <w:kern w:val="0"/>
               </w:rPr>
             </w:pPr>
-            <w:proofErr w:type="spellStart"/>
             <w:r>
               <w:rPr>
                 <w:rFonts w:ascii="宋体" w:hAnsi="宋体" w:cs="宋体" w:hint="eastAsia"/>
@@ -18238,7 +18212,6 @@
               </w:rPr>
               <w:t>rewardPoints</w:t>
             </w:r>
-            <w:proofErr w:type="spellEnd"/>
           </w:p>
         </w:tc>
         <w:tc>
@@ -18358,7 +18331,6 @@
                 <w:kern w:val="0"/>
               </w:rPr>
             </w:pPr>
-            <w:proofErr w:type="spellStart"/>
             <w:r>
               <w:rPr>
                 <w:rFonts w:ascii="宋体" w:hAnsi="宋体" w:cs="宋体" w:hint="eastAsia"/>
@@ -18366,7 +18338,6 @@
               </w:rPr>
               <w:t>startTime</w:t>
             </w:r>
-            <w:proofErr w:type="spellEnd"/>
           </w:p>
         </w:tc>
         <w:tc>
@@ -18486,7 +18457,6 @@
                 <w:kern w:val="0"/>
               </w:rPr>
             </w:pPr>
-            <w:proofErr w:type="spellStart"/>
             <w:r>
               <w:rPr>
                 <w:rFonts w:ascii="宋体" w:hAnsi="宋体" w:cs="宋体" w:hint="eastAsia"/>
@@ -18494,7 +18464,6 @@
               </w:rPr>
               <w:t>deadLine</w:t>
             </w:r>
-            <w:proofErr w:type="spellEnd"/>
           </w:p>
         </w:tc>
         <w:tc>
@@ -18614,15 +18583,14 @@
                 <w:kern w:val="0"/>
               </w:rPr>
             </w:pPr>
-            <w:proofErr w:type="spellStart"/>
             <w:r>
               <w:rPr>
                 <w:rFonts w:ascii="宋体" w:hAnsi="宋体" w:cs="宋体" w:hint="eastAsia"/>
                 <w:kern w:val="0"/>
               </w:rPr>
+              <w:lastRenderedPageBreak/>
               <w:t>publisherNum</w:t>
             </w:r>
-            <w:proofErr w:type="spellEnd"/>
           </w:p>
         </w:tc>
         <w:tc>
@@ -18742,7 +18710,6 @@
                 <w:kern w:val="0"/>
               </w:rPr>
             </w:pPr>
-            <w:proofErr w:type="spellStart"/>
             <w:r>
               <w:rPr>
                 <w:rFonts w:ascii="宋体" w:hAnsi="宋体" w:cs="宋体" w:hint="eastAsia"/>
@@ -18750,7 +18717,6 @@
               </w:rPr>
               <w:t>receiverNum</w:t>
             </w:r>
-            <w:proofErr w:type="spellEnd"/>
           </w:p>
         </w:tc>
         <w:tc>
@@ -18870,7 +18836,6 @@
                 <w:kern w:val="0"/>
               </w:rPr>
             </w:pPr>
-            <w:proofErr w:type="spellStart"/>
             <w:r>
               <w:rPr>
                 <w:rFonts w:ascii="宋体" w:hAnsi="宋体" w:cs="宋体" w:hint="eastAsia"/>
@@ -18878,7 +18843,6 @@
               </w:rPr>
               <w:t>taskState</w:t>
             </w:r>
-            <w:proofErr w:type="spellEnd"/>
           </w:p>
         </w:tc>
         <w:tc>
@@ -18998,7 +18962,6 @@
                 <w:kern w:val="0"/>
               </w:rPr>
             </w:pPr>
-            <w:proofErr w:type="spellStart"/>
             <w:r>
               <w:rPr>
                 <w:rFonts w:ascii="宋体" w:hAnsi="宋体" w:cs="宋体" w:hint="eastAsia"/>
@@ -19006,7 +18969,6 @@
               </w:rPr>
               <w:t>heatValue</w:t>
             </w:r>
-            <w:proofErr w:type="spellEnd"/>
           </w:p>
         </w:tc>
         <w:tc>
@@ -19113,7 +19075,7 @@
       <w:pPr>
         <w:numPr>
           <w:ilvl w:val="0"/>
-          <w:numId w:val="18"/>
+          <w:numId w:val="17"/>
         </w:numPr>
         <w:rPr>
           <w:rFonts w:cs="Times New Roman"/>
@@ -19145,7 +19107,7 @@
         </w:rPr>
         <w:t>接口地址：</w:t>
       </w:r>
-      <w:hyperlink r:id="rId12" w:history="1">
+      <w:hyperlink r:id="rId13" w:history="1">
         <w:r>
           <w:rPr>
             <w:rStyle w:val="ab"/>
@@ -19660,7 +19622,6 @@
               <w:rPr>
                 <w:rFonts w:cs="Times New Roman" w:hint="eastAsia"/>
               </w:rPr>
-              <w:lastRenderedPageBreak/>
               <w:t>phone</w:t>
             </w:r>
           </w:p>
@@ -19775,14 +19736,12 @@
                 <w:rFonts w:cs="Times New Roman"/>
               </w:rPr>
             </w:pPr>
-            <w:proofErr w:type="spellStart"/>
             <w:r>
               <w:rPr>
                 <w:rFonts w:cs="Times New Roman" w:hint="eastAsia"/>
               </w:rPr>
               <w:t>creditScore</w:t>
             </w:r>
-            <w:proofErr w:type="spellEnd"/>
           </w:p>
         </w:tc>
         <w:tc>
@@ -20128,14 +20087,12 @@
                 <w:rFonts w:cs="Times New Roman"/>
               </w:rPr>
             </w:pPr>
-            <w:proofErr w:type="spellStart"/>
             <w:r>
               <w:rPr>
                 <w:rFonts w:cs="Times New Roman" w:hint="eastAsia"/>
               </w:rPr>
               <w:t>userState</w:t>
             </w:r>
-            <w:proofErr w:type="spellEnd"/>
           </w:p>
         </w:tc>
         <w:tc>
@@ -20247,14 +20204,12 @@
                 <w:rFonts w:cs="Times New Roman"/>
               </w:rPr>
             </w:pPr>
-            <w:proofErr w:type="spellStart"/>
             <w:r>
               <w:rPr>
                 <w:rFonts w:cs="Times New Roman" w:hint="eastAsia"/>
               </w:rPr>
               <w:t>releasedTaskNum</w:t>
             </w:r>
-            <w:proofErr w:type="spellEnd"/>
           </w:p>
         </w:tc>
         <w:tc>
@@ -20366,14 +20321,12 @@
                 <w:rFonts w:cs="Times New Roman"/>
               </w:rPr>
             </w:pPr>
-            <w:proofErr w:type="spellStart"/>
             <w:r>
               <w:rPr>
                 <w:rFonts w:cs="Times New Roman" w:hint="eastAsia"/>
               </w:rPr>
               <w:t>finishedTaskNum</w:t>
             </w:r>
-            <w:proofErr w:type="spellEnd"/>
           </w:p>
         </w:tc>
         <w:tc>
@@ -20485,14 +20438,12 @@
                 <w:rFonts w:cs="Times New Roman"/>
               </w:rPr>
             </w:pPr>
-            <w:proofErr w:type="spellStart"/>
             <w:r>
               <w:rPr>
                 <w:rFonts w:cs="Times New Roman" w:hint="eastAsia"/>
               </w:rPr>
               <w:t>lastLoginDate</w:t>
             </w:r>
-            <w:proofErr w:type="spellEnd"/>
           </w:p>
         </w:tc>
         <w:tc>
@@ -20592,7 +20543,7 @@
       <w:pPr>
         <w:numPr>
           <w:ilvl w:val="0"/>
-          <w:numId w:val="18"/>
+          <w:numId w:val="17"/>
         </w:numPr>
         <w:rPr>
           <w:rFonts w:cs="Times New Roman"/>
@@ -20624,85 +20575,71 @@
         </w:rPr>
         <w:t>接口地址：</w:t>
       </w:r>
-      <w:r>
-        <w:fldChar w:fldCharType="begin"/>
-      </w:r>
-      <w:r>
-        <w:instrText xml:space="preserve"> HYPERLINK "http://www.OReader.com/ReaderDel" </w:instrText>
-      </w:r>
-      <w:r>
-        <w:fldChar w:fldCharType="separate"/>
-      </w:r>
-      <w:r>
-        <w:rPr>
-          <w:rStyle w:val="ab"/>
-          <w:rFonts w:cs="Times New Roman" w:hint="eastAsia"/>
+      <w:hyperlink r:id="rId14" w:history="1">
+        <w:r>
+          <w:rPr>
+            <w:rStyle w:val="ab"/>
+            <w:rFonts w:cs="Times New Roman" w:hint="eastAsia"/>
+            <w:bCs/>
+          </w:rPr>
+          <w:t>htt</w:t>
+        </w:r>
+        <w:r>
+          <w:rPr>
+            <w:rStyle w:val="ab"/>
+            <w:rFonts w:cs="Times New Roman"/>
+            <w:bCs/>
+          </w:rPr>
+          <w:t>p://www.</w:t>
+        </w:r>
+        <w:r>
+          <w:rPr>
+            <w:rStyle w:val="ab"/>
+            <w:rFonts w:cs="Times New Roman" w:hint="eastAsia"/>
+            <w:bCs/>
+          </w:rPr>
+          <w:t>H2H</w:t>
+        </w:r>
+        <w:r>
+          <w:rPr>
+            <w:rStyle w:val="ab"/>
+            <w:rFonts w:cs="Times New Roman"/>
+            <w:bCs/>
+          </w:rPr>
+          <w:t>.com/</w:t>
+        </w:r>
+        <w:r>
+          <w:rPr>
+            <w:rStyle w:val="ab"/>
+            <w:rFonts w:cs="Times New Roman" w:hint="eastAsia"/>
+            <w:bCs/>
+          </w:rPr>
+          <w:t>User</w:t>
+        </w:r>
+        <w:r>
+          <w:rPr>
+            <w:rStyle w:val="ab"/>
+            <w:rFonts w:cs="Times New Roman"/>
+            <w:bCs/>
+          </w:rPr>
+          <w:t>Del</w:t>
+        </w:r>
+      </w:hyperlink>
+    </w:p>
+    <w:p>
+      <w:pPr>
+        <w:ind w:left="420"/>
+        <w:rPr>
+          <w:rFonts w:cs="Times New Roman"/>
           <w:bCs/>
         </w:rPr>
-        <w:t>htt</w:t>
-      </w:r>
-      <w:r>
-        <w:rPr>
-          <w:rStyle w:val="ab"/>
-          <w:rFonts w:cs="Times New Roman"/>
+      </w:pPr>
+      <w:r>
+        <w:rPr>
+          <w:rFonts w:cs="Times New Roman" w:hint="eastAsia"/>
           <w:bCs/>
         </w:rPr>
-        <w:t>p://www.</w:t>
-      </w:r>
-      <w:r>
-        <w:rPr>
-          <w:rStyle w:val="ab"/>
-          <w:rFonts w:cs="Times New Roman" w:hint="eastAsia"/>
-          <w:bCs/>
-        </w:rPr>
-        <w:t>H2H</w:t>
-      </w:r>
-      <w:r>
-        <w:rPr>
-          <w:rStyle w:val="ab"/>
-          <w:rFonts w:cs="Times New Roman"/>
-          <w:bCs/>
-        </w:rPr>
-        <w:t>.com/</w:t>
-      </w:r>
-      <w:r>
-        <w:rPr>
-          <w:rStyle w:val="ab"/>
-          <w:rFonts w:cs="Times New Roman" w:hint="eastAsia"/>
-          <w:bCs/>
-        </w:rPr>
-        <w:t>User</w:t>
-      </w:r>
-      <w:r>
-        <w:rPr>
-          <w:rStyle w:val="ab"/>
-          <w:rFonts w:cs="Times New Roman"/>
-          <w:bCs/>
-        </w:rPr>
-        <w:t>Del</w:t>
-      </w:r>
-      <w:r>
-        <w:rPr>
-          <w:rStyle w:val="ab"/>
-          <w:rFonts w:cs="Times New Roman"/>
-          <w:bCs/>
-        </w:rPr>
-        <w:fldChar w:fldCharType="end"/>
-      </w:r>
-    </w:p>
-    <w:p>
-      <w:pPr>
-        <w:ind w:left="420"/>
-        <w:rPr>
-          <w:rFonts w:cs="Times New Roman"/>
-          <w:bCs/>
-        </w:rPr>
-      </w:pPr>
-      <w:r>
-        <w:rPr>
-          <w:rFonts w:cs="Times New Roman" w:hint="eastAsia"/>
-          <w:bCs/>
-        </w:rPr>
+        <w:lastRenderedPageBreak/>
         <w:t>接口方法：</w:t>
       </w:r>
       <w:r>
@@ -20747,7 +20684,7 @@
       <w:pPr>
         <w:numPr>
           <w:ilvl w:val="0"/>
-          <w:numId w:val="18"/>
+          <w:numId w:val="17"/>
         </w:numPr>
         <w:rPr>
           <w:rFonts w:cs="Times New Roman"/>
@@ -20779,7 +20716,7 @@
         </w:rPr>
         <w:t>接口地址：</w:t>
       </w:r>
-      <w:hyperlink r:id="rId13" w:history="1">
+      <w:hyperlink r:id="rId15" w:history="1">
         <w:r>
           <w:rPr>
             <w:rStyle w:val="ab"/>
@@ -21401,14 +21338,12 @@
                 <w:rFonts w:cs="Times New Roman"/>
               </w:rPr>
             </w:pPr>
-            <w:proofErr w:type="spellStart"/>
             <w:r>
               <w:rPr>
                 <w:rFonts w:cs="Times New Roman" w:hint="eastAsia"/>
               </w:rPr>
               <w:t>creditScore</w:t>
             </w:r>
-            <w:proofErr w:type="spellEnd"/>
           </w:p>
         </w:tc>
         <w:tc>
@@ -21524,7 +21459,6 @@
               <w:rPr>
                 <w:rFonts w:cs="Times New Roman" w:hint="eastAsia"/>
               </w:rPr>
-              <w:lastRenderedPageBreak/>
               <w:t>points</w:t>
             </w:r>
           </w:p>
@@ -21755,14 +21689,12 @@
                 <w:rFonts w:cs="Times New Roman"/>
               </w:rPr>
             </w:pPr>
-            <w:proofErr w:type="spellStart"/>
             <w:r>
               <w:rPr>
                 <w:rFonts w:cs="Times New Roman" w:hint="eastAsia"/>
               </w:rPr>
               <w:t>userState</w:t>
             </w:r>
-            <w:proofErr w:type="spellEnd"/>
           </w:p>
         </w:tc>
         <w:tc>
@@ -21874,14 +21806,12 @@
                 <w:rFonts w:cs="Times New Roman"/>
               </w:rPr>
             </w:pPr>
-            <w:proofErr w:type="spellStart"/>
             <w:r>
               <w:rPr>
                 <w:rFonts w:cs="Times New Roman" w:hint="eastAsia"/>
               </w:rPr>
               <w:t>releasedTaskNum</w:t>
             </w:r>
-            <w:proofErr w:type="spellEnd"/>
           </w:p>
         </w:tc>
         <w:tc>
@@ -21993,14 +21923,12 @@
                 <w:rFonts w:cs="Times New Roman"/>
               </w:rPr>
             </w:pPr>
-            <w:proofErr w:type="spellStart"/>
             <w:r>
               <w:rPr>
                 <w:rFonts w:cs="Times New Roman" w:hint="eastAsia"/>
               </w:rPr>
               <w:t>finishedTaskNum</w:t>
             </w:r>
-            <w:proofErr w:type="spellEnd"/>
           </w:p>
         </w:tc>
         <w:tc>
@@ -22112,14 +22040,12 @@
                 <w:rFonts w:cs="Times New Roman"/>
               </w:rPr>
             </w:pPr>
-            <w:proofErr w:type="spellStart"/>
             <w:r>
               <w:rPr>
                 <w:rFonts w:cs="Times New Roman" w:hint="eastAsia"/>
               </w:rPr>
               <w:t>lastLoginDate</w:t>
             </w:r>
-            <w:proofErr w:type="spellEnd"/>
           </w:p>
         </w:tc>
         <w:tc>
@@ -22219,7 +22145,7 @@
       <w:pPr>
         <w:numPr>
           <w:ilvl w:val="0"/>
-          <w:numId w:val="18"/>
+          <w:numId w:val="17"/>
         </w:numPr>
         <w:rPr>
           <w:rFonts w:cs="Times New Roman"/>
@@ -22251,55 +22177,40 @@
         </w:rPr>
         <w:t>接口地址：</w:t>
       </w:r>
-      <w:r>
-        <w:fldChar w:fldCharType="begin"/>
-      </w:r>
-      <w:r>
-        <w:instrText xml:space="preserve"> HYPERLINK "http://www.OReader.com/LibDel" </w:instrText>
-      </w:r>
-      <w:r>
-        <w:fldChar w:fldCharType="separate"/>
-      </w:r>
-      <w:r>
-        <w:rPr>
-          <w:rStyle w:val="ab"/>
-          <w:rFonts w:cs="Times New Roman" w:hint="eastAsia"/>
-          <w:bCs/>
-        </w:rPr>
-        <w:t>http</w:t>
-      </w:r>
-      <w:r>
-        <w:rPr>
-          <w:rStyle w:val="ab"/>
-          <w:rFonts w:cs="Times New Roman"/>
-          <w:bCs/>
-        </w:rPr>
-        <w:t>://www.</w:t>
-      </w:r>
-      <w:r>
-        <w:rPr>
-          <w:rStyle w:val="ab"/>
-          <w:rFonts w:cs="Times New Roman" w:hint="eastAsia"/>
-          <w:bCs/>
-        </w:rPr>
-        <w:t>H2H</w:t>
-      </w:r>
-      <w:r>
-        <w:rPr>
-          <w:rStyle w:val="ab"/>
-          <w:rFonts w:cs="Times New Roman"/>
-          <w:bCs/>
-        </w:rPr>
-        <w:t>.com/LibDel</w:t>
-      </w:r>
-      <w:r>
-        <w:rPr>
-          <w:rStyle w:val="ab"/>
-          <w:rFonts w:cs="Times New Roman"/>
-          <w:bCs/>
-        </w:rPr>
-        <w:fldChar w:fldCharType="end"/>
-      </w:r>
+      <w:hyperlink r:id="rId16" w:history="1">
+        <w:r>
+          <w:rPr>
+            <w:rStyle w:val="ab"/>
+            <w:rFonts w:cs="Times New Roman" w:hint="eastAsia"/>
+            <w:bCs/>
+          </w:rPr>
+          <w:t>http</w:t>
+        </w:r>
+        <w:r>
+          <w:rPr>
+            <w:rStyle w:val="ab"/>
+            <w:rFonts w:cs="Times New Roman"/>
+            <w:bCs/>
+          </w:rPr>
+          <w:t>://www.</w:t>
+        </w:r>
+        <w:r>
+          <w:rPr>
+            <w:rStyle w:val="ab"/>
+            <w:rFonts w:cs="Times New Roman" w:hint="eastAsia"/>
+            <w:bCs/>
+          </w:rPr>
+          <w:t>H2H</w:t>
+        </w:r>
+        <w:r>
+          <w:rPr>
+            <w:rStyle w:val="ab"/>
+            <w:rFonts w:cs="Times New Roman"/>
+            <w:bCs/>
+          </w:rPr>
+          <w:t>.com/LibDel</w:t>
+        </w:r>
+      </w:hyperlink>
     </w:p>
     <w:p>
       <w:pPr>
@@ -22365,7 +22276,7 @@
       <w:pPr>
         <w:numPr>
           <w:ilvl w:val="0"/>
-          <w:numId w:val="18"/>
+          <w:numId w:val="17"/>
         </w:numPr>
         <w:rPr>
           <w:rFonts w:cs="Times New Roman"/>
@@ -22379,6 +22290,7 @@
           <w:b/>
           <w:bCs/>
         </w:rPr>
+        <w:lastRenderedPageBreak/>
         <w:t>发布公告</w:t>
       </w:r>
     </w:p>
@@ -22397,7 +22309,7 @@
         </w:rPr>
         <w:t>接口地址：</w:t>
       </w:r>
-      <w:hyperlink r:id="rId14" w:history="1">
+      <w:hyperlink r:id="rId17" w:history="1">
         <w:r>
           <w:rPr>
             <w:rStyle w:val="ab"/>
@@ -22673,7 +22585,6 @@
                 <w:szCs w:val="24"/>
               </w:rPr>
             </w:pPr>
-            <w:proofErr w:type="spellStart"/>
             <w:r>
               <w:rPr>
                 <w:rFonts w:ascii="宋体" w:hAnsi="宋体" w:cs="宋体" w:hint="eastAsia"/>
@@ -22682,7 +22593,6 @@
               </w:rPr>
               <w:t>noticeID</w:t>
             </w:r>
-            <w:proofErr w:type="spellEnd"/>
           </w:p>
         </w:tc>
         <w:tc>
@@ -22756,7 +22666,15 @@
                 <w:kern w:val="0"/>
                 <w:szCs w:val="24"/>
               </w:rPr>
-              <w:t>公告ID</w:t>
+              <w:t>公告</w:t>
+            </w:r>
+            <w:r>
+              <w:rPr>
+                <w:rFonts w:ascii="宋体" w:hAnsi="宋体" w:cs="宋体" w:hint="eastAsia"/>
+                <w:kern w:val="0"/>
+                <w:szCs w:val="24"/>
+              </w:rPr>
+              <w:t>ID</w:t>
             </w:r>
           </w:p>
         </w:tc>
@@ -23178,7 +23096,7 @@
       <w:pPr>
         <w:numPr>
           <w:ilvl w:val="0"/>
-          <w:numId w:val="18"/>
+          <w:numId w:val="17"/>
         </w:numPr>
         <w:rPr>
           <w:rFonts w:cs="Times New Roman"/>
@@ -23210,7 +23128,7 @@
         </w:rPr>
         <w:t>接口地址：</w:t>
       </w:r>
-      <w:hyperlink r:id="rId15" w:history="1">
+      <w:hyperlink r:id="rId18" w:history="1">
         <w:r>
           <w:rPr>
             <w:rStyle w:val="ab"/>
@@ -23274,7 +23192,6 @@
           <w:rFonts w:cs="Times New Roman" w:hint="eastAsia"/>
           <w:bCs/>
         </w:rPr>
-        <w:lastRenderedPageBreak/>
         <w:t>请求方法：</w:t>
       </w:r>
       <w:r>
@@ -23487,7 +23404,6 @@
                 <w:szCs w:val="24"/>
               </w:rPr>
             </w:pPr>
-            <w:proofErr w:type="spellStart"/>
             <w:r>
               <w:rPr>
                 <w:rFonts w:ascii="宋体" w:hAnsi="宋体" w:cs="宋体" w:hint="eastAsia"/>
@@ -23496,7 +23412,6 @@
               </w:rPr>
               <w:t>noticeID</w:t>
             </w:r>
-            <w:proofErr w:type="spellEnd"/>
           </w:p>
         </w:tc>
         <w:tc>
@@ -23570,7 +23485,15 @@
                 <w:kern w:val="0"/>
                 <w:szCs w:val="24"/>
               </w:rPr>
-              <w:t>公告ID</w:t>
+              <w:t>公告</w:t>
+            </w:r>
+            <w:r>
+              <w:rPr>
+                <w:rFonts w:ascii="宋体" w:hAnsi="宋体" w:cs="宋体" w:hint="eastAsia"/>
+                <w:kern w:val="0"/>
+                <w:szCs w:val="24"/>
+              </w:rPr>
+              <w:t>ID</w:t>
             </w:r>
           </w:p>
         </w:tc>
@@ -23992,7 +23915,7 @@
       <w:pPr>
         <w:numPr>
           <w:ilvl w:val="0"/>
-          <w:numId w:val="18"/>
+          <w:numId w:val="17"/>
         </w:numPr>
         <w:rPr>
           <w:rFonts w:cs="Times New Roman"/>
@@ -24024,7 +23947,7 @@
         </w:rPr>
         <w:t>接口地址：</w:t>
       </w:r>
-      <w:hyperlink r:id="rId16" w:history="1">
+      <w:hyperlink r:id="rId19" w:history="1">
         <w:r>
           <w:rPr>
             <w:rStyle w:val="ab"/>
@@ -24111,6 +24034,7 @@
           <w:rFonts w:cs="Times New Roman" w:hint="eastAsia"/>
           <w:bCs/>
         </w:rPr>
+        <w:lastRenderedPageBreak/>
         <w:t>URL</w:t>
       </w:r>
       <w:r>
@@ -24127,7 +24051,6 @@
         </w:rPr>
         <w:t xml:space="preserve"> </w:t>
       </w:r>
-      <w:proofErr w:type="spellStart"/>
       <w:r>
         <w:rPr>
           <w:rFonts w:ascii="宋体" w:hAnsi="宋体" w:cs="宋体" w:hint="eastAsia"/>
@@ -24136,7 +24059,6 @@
         </w:rPr>
         <w:t>noticeID</w:t>
       </w:r>
-      <w:proofErr w:type="spellEnd"/>
     </w:p>
     <w:p>
       <w:pPr>
@@ -24151,7 +24073,7 @@
       <w:pPr>
         <w:numPr>
           <w:ilvl w:val="0"/>
-          <w:numId w:val="18"/>
+          <w:numId w:val="17"/>
         </w:numPr>
         <w:rPr>
           <w:rFonts w:cs="Times New Roman"/>
@@ -24183,7 +24105,7 @@
         </w:rPr>
         <w:t>接口地址：</w:t>
       </w:r>
-      <w:hyperlink r:id="rId17" w:history="1">
+      <w:hyperlink r:id="rId20" w:history="1">
         <w:r>
           <w:rPr>
             <w:rStyle w:val="ab"/>
@@ -24402,7 +24324,7 @@
       <w:pPr>
         <w:numPr>
           <w:ilvl w:val="0"/>
-          <w:numId w:val="19"/>
+          <w:numId w:val="18"/>
         </w:numPr>
       </w:pPr>
       <w:r>
@@ -24427,7 +24349,7 @@
       <w:pPr>
         <w:numPr>
           <w:ilvl w:val="0"/>
-          <w:numId w:val="19"/>
+          <w:numId w:val="18"/>
         </w:numPr>
         <w:rPr>
           <w:rFonts w:cs="Times New Roman"/>
@@ -24451,28 +24373,14 @@
         <w:rPr>
           <w:rFonts w:cs="Times New Roman" w:hint="eastAsia"/>
         </w:rPr>
-        <w:t>首页提供搜索，对用户的浏览和删除等操作。管理员可以通过左侧的导航栏通向其他可用的功能。在</w:t>
-      </w:r>
-      <w:proofErr w:type="gramStart"/>
-      <w:r>
-        <w:rPr>
-          <w:rFonts w:cs="Times New Roman" w:hint="eastAsia"/>
-        </w:rPr>
-        <w:t>导航栏右上角</w:t>
-      </w:r>
-      <w:proofErr w:type="gramEnd"/>
-      <w:r>
-        <w:rPr>
-          <w:rFonts w:cs="Times New Roman" w:hint="eastAsia"/>
-        </w:rPr>
-        <w:t>有登出按钮供管理员登出系统。</w:t>
+        <w:t>首页提供搜索，对用户的浏览和删除等操作。管理员可以通过左侧的导航栏通向其他可用的功能。在导航栏右上角有登出按钮供管理员登出系统。</w:t>
       </w:r>
     </w:p>
     <w:p>
       <w:pPr>
         <w:numPr>
           <w:ilvl w:val="1"/>
-          <w:numId w:val="19"/>
+          <w:numId w:val="18"/>
         </w:numPr>
       </w:pPr>
       <w:r>
@@ -24486,7 +24394,7 @@
       <w:pPr>
         <w:numPr>
           <w:ilvl w:val="2"/>
-          <w:numId w:val="19"/>
+          <w:numId w:val="18"/>
         </w:numPr>
       </w:pPr>
       <w:r>
@@ -24500,7 +24408,7 @@
       <w:pPr>
         <w:numPr>
           <w:ilvl w:val="2"/>
-          <w:numId w:val="19"/>
+          <w:numId w:val="18"/>
         </w:numPr>
       </w:pPr>
       <w:r>
@@ -24514,7 +24422,7 @@
       <w:pPr>
         <w:numPr>
           <w:ilvl w:val="2"/>
-          <w:numId w:val="19"/>
+          <w:numId w:val="18"/>
         </w:numPr>
       </w:pPr>
       <w:r>
@@ -24528,21 +24436,28 @@
       <w:pPr>
         <w:numPr>
           <w:ilvl w:val="2"/>
-          <w:numId w:val="19"/>
+          <w:numId w:val="18"/>
         </w:numPr>
       </w:pPr>
       <w:r>
         <w:rPr>
           <w:rFonts w:hint="eastAsia"/>
         </w:rPr>
-        <w:t>筛选（分类筛选：未审核、审核通过、审核拒绝、已完成；日期筛选）</w:t>
+        <w:lastRenderedPageBreak/>
+        <w:t>筛选（分类筛选：未审核、审核通过、审核拒绝、已完成</w:t>
+      </w:r>
+      <w:r>
+        <w:rPr>
+          <w:rFonts w:hint="eastAsia"/>
+        </w:rPr>
+        <w:t>）</w:t>
       </w:r>
     </w:p>
     <w:p>
       <w:pPr>
         <w:numPr>
           <w:ilvl w:val="1"/>
-          <w:numId w:val="19"/>
+          <w:numId w:val="18"/>
         </w:numPr>
       </w:pPr>
       <w:r>
@@ -24556,7 +24471,7 @@
       <w:pPr>
         <w:numPr>
           <w:ilvl w:val="2"/>
-          <w:numId w:val="19"/>
+          <w:numId w:val="18"/>
         </w:numPr>
         <w:tabs>
           <w:tab w:val="clear" w:pos="1260"/>
@@ -24574,7 +24489,7 @@
       <w:pPr>
         <w:numPr>
           <w:ilvl w:val="2"/>
-          <w:numId w:val="19"/>
+          <w:numId w:val="18"/>
         </w:numPr>
       </w:pPr>
       <w:r>
@@ -24588,7 +24503,7 @@
       <w:pPr>
         <w:numPr>
           <w:ilvl w:val="2"/>
-          <w:numId w:val="19"/>
+          <w:numId w:val="18"/>
         </w:numPr>
       </w:pPr>
       <w:r>
@@ -24602,7 +24517,7 @@
       <w:pPr>
         <w:numPr>
           <w:ilvl w:val="2"/>
-          <w:numId w:val="19"/>
+          <w:numId w:val="18"/>
         </w:numPr>
       </w:pPr>
       <w:r>
@@ -24616,7 +24531,7 @@
       <w:pPr>
         <w:numPr>
           <w:ilvl w:val="2"/>
-          <w:numId w:val="19"/>
+          <w:numId w:val="18"/>
         </w:numPr>
       </w:pPr>
       <w:r>
@@ -24630,14 +24545,13 @@
       <w:pPr>
         <w:numPr>
           <w:ilvl w:val="1"/>
-          <w:numId w:val="19"/>
+          <w:numId w:val="18"/>
         </w:numPr>
       </w:pPr>
       <w:r>
         <w:rPr>
           <w:rFonts w:hint="eastAsia"/>
         </w:rPr>
-        <w:lastRenderedPageBreak/>
         <w:t>系统管理</w:t>
       </w:r>
     </w:p>
@@ -24645,7 +24559,7 @@
       <w:pPr>
         <w:numPr>
           <w:ilvl w:val="2"/>
-          <w:numId w:val="19"/>
+          <w:numId w:val="18"/>
         </w:numPr>
         <w:tabs>
           <w:tab w:val="clear" w:pos="1260"/>
@@ -24663,7 +24577,7 @@
       <w:pPr>
         <w:numPr>
           <w:ilvl w:val="1"/>
-          <w:numId w:val="19"/>
+          <w:numId w:val="18"/>
         </w:numPr>
       </w:pPr>
       <w:r>
@@ -24677,7 +24591,7 @@
       <w:pPr>
         <w:numPr>
           <w:ilvl w:val="2"/>
-          <w:numId w:val="19"/>
+          <w:numId w:val="18"/>
         </w:numPr>
         <w:tabs>
           <w:tab w:val="clear" w:pos="1260"/>
@@ -24695,7 +24609,7 @@
       <w:pPr>
         <w:numPr>
           <w:ilvl w:val="2"/>
-          <w:numId w:val="19"/>
+          <w:numId w:val="18"/>
         </w:numPr>
       </w:pPr>
       <w:r>
@@ -24709,7 +24623,7 @@
       <w:pPr>
         <w:numPr>
           <w:ilvl w:val="2"/>
-          <w:numId w:val="19"/>
+          <w:numId w:val="18"/>
         </w:numPr>
       </w:pPr>
       <w:r>
@@ -24723,7 +24637,7 @@
       <w:pPr>
         <w:numPr>
           <w:ilvl w:val="2"/>
-          <w:numId w:val="19"/>
+          <w:numId w:val="18"/>
         </w:numPr>
       </w:pPr>
       <w:r>
@@ -24767,7 +24681,7 @@
       <w:pPr>
         <w:numPr>
           <w:ilvl w:val="0"/>
-          <w:numId w:val="19"/>
+          <w:numId w:val="18"/>
         </w:numPr>
       </w:pPr>
       <w:r>
@@ -24795,7 +24709,7 @@
       <w:pPr>
         <w:numPr>
           <w:ilvl w:val="0"/>
-          <w:numId w:val="19"/>
+          <w:numId w:val="18"/>
         </w:numPr>
         <w:rPr>
           <w:rFonts w:cs="Times New Roman"/>
@@ -24826,7 +24740,7 @@
       <w:pPr>
         <w:numPr>
           <w:ilvl w:val="0"/>
-          <w:numId w:val="19"/>
+          <w:numId w:val="18"/>
         </w:numPr>
         <w:rPr>
           <w:rFonts w:cs="Times New Roman"/>
@@ -24857,7 +24771,7 @@
       <w:pPr>
         <w:numPr>
           <w:ilvl w:val="0"/>
-          <w:numId w:val="19"/>
+          <w:numId w:val="18"/>
         </w:numPr>
         <w:rPr>
           <w:rFonts w:cs="Times New Roman"/>
@@ -24867,6 +24781,7 @@
         <w:rPr>
           <w:rFonts w:cs="Times New Roman" w:hint="eastAsia"/>
         </w:rPr>
+        <w:lastRenderedPageBreak/>
         <w:t>首页</w:t>
       </w:r>
     </w:p>
@@ -24881,28 +24796,14 @@
         <w:rPr>
           <w:rFonts w:cs="Times New Roman" w:hint="eastAsia"/>
         </w:rPr>
-        <w:t>首页提供搜索，对任务的浏览等操作。用户可以通过上侧的导航栏通向其他可用的功能。在</w:t>
-      </w:r>
-      <w:proofErr w:type="gramStart"/>
-      <w:r>
-        <w:rPr>
-          <w:rFonts w:cs="Times New Roman" w:hint="eastAsia"/>
-        </w:rPr>
-        <w:t>导航栏右上角</w:t>
-      </w:r>
-      <w:proofErr w:type="gramEnd"/>
-      <w:r>
-        <w:rPr>
-          <w:rFonts w:cs="Times New Roman" w:hint="eastAsia"/>
-        </w:rPr>
-        <w:t>有登出按钮供用户登出系统。</w:t>
+        <w:t>首页提供搜索，对任务的浏览等操作。用户可以通过上侧的导航栏通向其他可用的功能。在导航栏右上角有登出按钮供用户登出系统。</w:t>
       </w:r>
     </w:p>
     <w:p>
       <w:pPr>
         <w:numPr>
           <w:ilvl w:val="1"/>
-          <w:numId w:val="19"/>
+          <w:numId w:val="18"/>
         </w:numPr>
       </w:pPr>
       <w:r>
@@ -24919,7 +24820,7 @@
       <w:pPr>
         <w:numPr>
           <w:ilvl w:val="2"/>
-          <w:numId w:val="19"/>
+          <w:numId w:val="18"/>
         </w:numPr>
         <w:tabs>
           <w:tab w:val="clear" w:pos="1260"/>
@@ -24930,71 +24831,132 @@
         <w:rPr>
           <w:rFonts w:hint="eastAsia"/>
         </w:rPr>
-        <w:t>筛选（类型、发布时间、悬赏范围、热度）</w:t>
+        <w:t>筛选（类型）</w:t>
       </w:r>
     </w:p>
     <w:p>
       <w:pPr>
         <w:numPr>
           <w:ilvl w:val="2"/>
-          <w:numId w:val="19"/>
+          <w:numId w:val="18"/>
         </w:numPr>
       </w:pPr>
       <w:r>
         <w:rPr>
           <w:rFonts w:hint="eastAsia"/>
         </w:rPr>
-        <w:t>搜索（关键词）</w:t>
+        <w:t>公告窗口</w:t>
       </w:r>
     </w:p>
     <w:p>
       <w:pPr>
         <w:numPr>
           <w:ilvl w:val="2"/>
-          <w:numId w:val="19"/>
+          <w:numId w:val="18"/>
         </w:numPr>
       </w:pPr>
       <w:r>
         <w:rPr>
           <w:rFonts w:hint="eastAsia"/>
         </w:rPr>
-        <w:t>公告窗口</w:t>
+        <w:t>未读消息数目</w:t>
       </w:r>
     </w:p>
     <w:p>
       <w:pPr>
         <w:numPr>
           <w:ilvl w:val="2"/>
-          <w:numId w:val="19"/>
+          <w:numId w:val="18"/>
         </w:numPr>
       </w:pPr>
       <w:r>
         <w:rPr>
           <w:rFonts w:hint="eastAsia"/>
         </w:rPr>
-        <w:lastRenderedPageBreak/>
-        <w:t>未读消息数目</w:t>
+        <w:t>我的留言箱按钮</w:t>
+      </w:r>
+    </w:p>
+    <w:p>
+      <w:pPr>
+        <w:numPr>
+          <w:ilvl w:val="0"/>
+          <w:numId w:val="18"/>
+        </w:numPr>
+        <w:rPr>
+          <w:rFonts w:cs="Times New Roman"/>
+        </w:rPr>
+      </w:pPr>
+      <w:r>
+        <w:rPr>
+          <w:rFonts w:hint="eastAsia"/>
+        </w:rPr>
+        <w:t>私信界面</w:t>
+      </w:r>
+    </w:p>
+    <w:p>
+      <w:pPr>
+        <w:ind w:firstLine="420"/>
+        <w:rPr>
+          <w:rFonts w:cs="Times New Roman"/>
+        </w:rPr>
+      </w:pPr>
+      <w:r>
+        <w:rPr>
+          <w:rFonts w:cs="Times New Roman" w:hint="eastAsia"/>
+        </w:rPr>
+        <w:t>私信界面提供查看已有的消息，已经给其他用户发私信等功能。</w:t>
+      </w:r>
+    </w:p>
+    <w:p>
+      <w:pPr>
+        <w:numPr>
+          <w:ilvl w:val="1"/>
+          <w:numId w:val="18"/>
+        </w:numPr>
+      </w:pPr>
+      <w:r>
+        <w:tab/>
+      </w:r>
+      <w:r>
+        <w:rPr>
+          <w:rFonts w:hint="eastAsia"/>
+        </w:rPr>
+        <w:t>消息列表（回复）</w:t>
       </w:r>
     </w:p>
     <w:p>
       <w:pPr>
         <w:numPr>
           <w:ilvl w:val="2"/>
-          <w:numId w:val="19"/>
+          <w:numId w:val="18"/>
         </w:numPr>
       </w:pPr>
       <w:r>
         <w:rPr>
           <w:rFonts w:hint="eastAsia"/>
         </w:rPr>
-        <w:t>我的留言箱按钮</w:t>
+        <w:t>未读消息数目</w:t>
+      </w:r>
+    </w:p>
+    <w:p>
+      <w:pPr>
+        <w:numPr>
+          <w:ilvl w:val="2"/>
+          <w:numId w:val="18"/>
+        </w:numPr>
+      </w:pPr>
+      <w:r>
+        <w:rPr>
+          <w:rFonts w:hint="eastAsia"/>
+        </w:rPr>
+        <w:t>发送私信</w:t>
       </w:r>
     </w:p>
     <w:p>
       <w:pPr>
         <w:numPr>
           <w:ilvl w:val="0"/>
-          <w:numId w:val="19"/>
+          <w:numId w:val="18"/>
         </w:numPr>
         <w:rPr>
           <w:rFonts w:cs="Times New Roman"/>
@@ -25004,7 +24966,7 @@
         <w:rPr>
           <w:rFonts w:hint="eastAsia"/>
         </w:rPr>
-        <w:t>私信界面</w:t>
+        <w:t>个人界面</w:t>
       </w:r>
     </w:p>
     <w:p>
@@ -25018,14 +24980,14 @@
         <w:rPr>
           <w:rFonts w:cs="Times New Roman" w:hint="eastAsia"/>
         </w:rPr>
-        <w:t>私信界面提供查看已有的消息，已经给其他用户发私信等功能。</w:t>
+        <w:t>个人页面提供个人信息的浏览，更改等操作。</w:t>
       </w:r>
     </w:p>
     <w:p>
       <w:pPr>
         <w:numPr>
           <w:ilvl w:val="1"/>
-          <w:numId w:val="19"/>
+          <w:numId w:val="18"/>
         </w:numPr>
       </w:pPr>
       <w:r>
@@ -25035,164 +24997,56 @@
         <w:rPr>
           <w:rFonts w:hint="eastAsia"/>
         </w:rPr>
-        <w:t>消息列表（回复）</w:t>
+        <w:t>个人信息</w:t>
       </w:r>
     </w:p>
     <w:p>
       <w:pPr>
         <w:numPr>
           <w:ilvl w:val="2"/>
-          <w:numId w:val="19"/>
+          <w:numId w:val="18"/>
         </w:numPr>
-        <w:tabs>
-          <w:tab w:val="clear" w:pos="1260"/>
-          <w:tab w:val="left" w:pos="840"/>
-        </w:tabs>
       </w:pPr>
       <w:r>
         <w:rPr>
           <w:rFonts w:hint="eastAsia"/>
         </w:rPr>
-        <w:t>筛选（时间）</w:t>
+        <w:t>浏览个人信息</w:t>
       </w:r>
     </w:p>
     <w:p>
       <w:pPr>
         <w:numPr>
           <w:ilvl w:val="2"/>
-          <w:numId w:val="19"/>
+          <w:numId w:val="18"/>
         </w:numPr>
       </w:pPr>
       <w:r>
         <w:rPr>
           <w:rFonts w:hint="eastAsia"/>
         </w:rPr>
-        <w:t>搜索（关键词）</w:t>
+        <w:t>更改个人信息</w:t>
       </w:r>
     </w:p>
     <w:p>
       <w:pPr>
         <w:numPr>
           <w:ilvl w:val="2"/>
-          <w:numId w:val="19"/>
+          <w:numId w:val="18"/>
         </w:numPr>
       </w:pPr>
       <w:r>
         <w:rPr>
           <w:rFonts w:hint="eastAsia"/>
         </w:rPr>
-        <w:t>未读消息数目</w:t>
-      </w:r>
-    </w:p>
-    <w:p>
-      <w:pPr>
-        <w:numPr>
-          <w:ilvl w:val="2"/>
-          <w:numId w:val="19"/>
-        </w:numPr>
-      </w:pPr>
-      <w:r>
-        <w:rPr>
-          <w:rFonts w:hint="eastAsia"/>
-        </w:rPr>
-        <w:t>发送私信</w:t>
-      </w:r>
-    </w:p>
-    <w:p>
-      <w:pPr>
-        <w:numPr>
-          <w:ilvl w:val="0"/>
-          <w:numId w:val="19"/>
-        </w:numPr>
-        <w:rPr>
-          <w:rFonts w:cs="Times New Roman"/>
-        </w:rPr>
-      </w:pPr>
-      <w:r>
-        <w:rPr>
-          <w:rFonts w:hint="eastAsia"/>
-        </w:rPr>
-        <w:t>个人界面</w:t>
-      </w:r>
-    </w:p>
-    <w:p>
-      <w:pPr>
-        <w:ind w:firstLine="420"/>
-        <w:rPr>
-          <w:rFonts w:cs="Times New Roman"/>
-        </w:rPr>
-      </w:pPr>
-      <w:r>
-        <w:rPr>
-          <w:rFonts w:cs="Times New Roman" w:hint="eastAsia"/>
-        </w:rPr>
-        <w:t>个人页面提供个人信息的浏览，更改等操作。</w:t>
+        <w:t>修改密码</w:t>
       </w:r>
     </w:p>
     <w:p>
       <w:pPr>
         <w:numPr>
           <w:ilvl w:val="1"/>
-          <w:numId w:val="19"/>
-        </w:numPr>
-      </w:pPr>
-      <w:r>
-        <w:tab/>
-      </w:r>
-      <w:r>
-        <w:rPr>
-          <w:rFonts w:hint="eastAsia"/>
-        </w:rPr>
-        <w:t>个人信息</w:t>
-      </w:r>
-    </w:p>
-    <w:p>
-      <w:pPr>
-        <w:numPr>
-          <w:ilvl w:val="2"/>
-          <w:numId w:val="19"/>
-        </w:numPr>
-      </w:pPr>
-      <w:r>
-        <w:rPr>
-          <w:rFonts w:hint="eastAsia"/>
-        </w:rPr>
-        <w:t>浏览个人信息</w:t>
-      </w:r>
-    </w:p>
-    <w:p>
-      <w:pPr>
-        <w:numPr>
-          <w:ilvl w:val="2"/>
-          <w:numId w:val="19"/>
-        </w:numPr>
-      </w:pPr>
-      <w:r>
-        <w:rPr>
-          <w:rFonts w:hint="eastAsia"/>
-        </w:rPr>
-        <w:t>更改个人信息</w:t>
-      </w:r>
-    </w:p>
-    <w:p>
-      <w:pPr>
-        <w:numPr>
-          <w:ilvl w:val="2"/>
-          <w:numId w:val="19"/>
-        </w:numPr>
-      </w:pPr>
-      <w:r>
-        <w:rPr>
-          <w:rFonts w:hint="eastAsia"/>
-        </w:rPr>
-        <w:t>修改密码</w:t>
-      </w:r>
-    </w:p>
-    <w:p>
-      <w:pPr>
-        <w:numPr>
-          <w:ilvl w:val="1"/>
-          <w:numId w:val="19"/>
+          <w:numId w:val="18"/>
         </w:numPr>
       </w:pPr>
       <w:r>
@@ -25233,6 +25087,7 @@
           <w:sz w:val="28"/>
           <w:szCs w:val="28"/>
         </w:rPr>
+        <w:lastRenderedPageBreak/>
         <w:t>任务系统：</w:t>
       </w:r>
     </w:p>
@@ -25240,7 +25095,7 @@
       <w:pPr>
         <w:numPr>
           <w:ilvl w:val="0"/>
-          <w:numId w:val="19"/>
+          <w:numId w:val="18"/>
         </w:numPr>
       </w:pPr>
       <w:r>
@@ -25254,7 +25109,7 @@
       <w:pPr>
         <w:numPr>
           <w:ilvl w:val="1"/>
-          <w:numId w:val="19"/>
+          <w:numId w:val="18"/>
         </w:numPr>
       </w:pPr>
       <w:r>
@@ -25268,7 +25123,7 @@
       <w:pPr>
         <w:numPr>
           <w:ilvl w:val="2"/>
-          <w:numId w:val="19"/>
+          <w:numId w:val="18"/>
         </w:numPr>
       </w:pPr>
       <w:r>
@@ -25282,14 +25137,13 @@
       <w:pPr>
         <w:numPr>
           <w:ilvl w:val="0"/>
-          <w:numId w:val="19"/>
+          <w:numId w:val="18"/>
         </w:numPr>
       </w:pPr>
       <w:r>
         <w:rPr>
           <w:rFonts w:hint="eastAsia"/>
         </w:rPr>
-        <w:lastRenderedPageBreak/>
         <w:t>任务详情页（标题、描述、类型、悬赏、有效截止时间）</w:t>
       </w:r>
     </w:p>
@@ -25297,7 +25151,7 @@
       <w:pPr>
         <w:numPr>
           <w:ilvl w:val="1"/>
-          <w:numId w:val="19"/>
+          <w:numId w:val="18"/>
         </w:numPr>
       </w:pPr>
       <w:r>
@@ -25311,7 +25165,7 @@
       <w:pPr>
         <w:numPr>
           <w:ilvl w:val="2"/>
-          <w:numId w:val="19"/>
+          <w:numId w:val="18"/>
         </w:numPr>
       </w:pPr>
       <w:r>
@@ -25325,7 +25179,7 @@
       <w:pPr>
         <w:numPr>
           <w:ilvl w:val="1"/>
-          <w:numId w:val="19"/>
+          <w:numId w:val="18"/>
         </w:numPr>
       </w:pPr>
       <w:r>
@@ -25339,7 +25193,7 @@
       <w:pPr>
         <w:numPr>
           <w:ilvl w:val="2"/>
-          <w:numId w:val="19"/>
+          <w:numId w:val="18"/>
         </w:numPr>
       </w:pPr>
       <w:r>
@@ -25353,7 +25207,7 @@
       <w:pPr>
         <w:numPr>
           <w:ilvl w:val="1"/>
-          <w:numId w:val="19"/>
+          <w:numId w:val="18"/>
         </w:numPr>
       </w:pPr>
       <w:r>
@@ -25367,7 +25221,7 @@
       <w:pPr>
         <w:numPr>
           <w:ilvl w:val="2"/>
-          <w:numId w:val="19"/>
+          <w:numId w:val="18"/>
         </w:numPr>
       </w:pPr>
       <w:r>
@@ -25381,7 +25235,7 @@
       <w:pPr>
         <w:numPr>
           <w:ilvl w:val="1"/>
-          <w:numId w:val="19"/>
+          <w:numId w:val="18"/>
         </w:numPr>
       </w:pPr>
       <w:r>
@@ -25395,7 +25249,7 @@
       <w:pPr>
         <w:numPr>
           <w:ilvl w:val="2"/>
-          <w:numId w:val="19"/>
+          <w:numId w:val="18"/>
         </w:numPr>
       </w:pPr>
       <w:r>
@@ -25409,7 +25263,7 @@
       <w:pPr>
         <w:numPr>
           <w:ilvl w:val="1"/>
-          <w:numId w:val="19"/>
+          <w:numId w:val="18"/>
         </w:numPr>
       </w:pPr>
       <w:r>
@@ -25423,7 +25277,7 @@
       <w:pPr>
         <w:numPr>
           <w:ilvl w:val="2"/>
-          <w:numId w:val="19"/>
+          <w:numId w:val="18"/>
         </w:numPr>
         <w:tabs>
           <w:tab w:val="clear" w:pos="1260"/>
@@ -25441,7 +25295,7 @@
       <w:pPr>
         <w:numPr>
           <w:ilvl w:val="1"/>
-          <w:numId w:val="19"/>
+          <w:numId w:val="18"/>
         </w:numPr>
       </w:pPr>
       <w:r>
@@ -25455,7 +25309,7 @@
       <w:pPr>
         <w:numPr>
           <w:ilvl w:val="2"/>
-          <w:numId w:val="19"/>
+          <w:numId w:val="18"/>
         </w:numPr>
       </w:pPr>
       <w:r>
@@ -25469,7 +25323,7 @@
       <w:pPr>
         <w:numPr>
           <w:ilvl w:val="1"/>
-          <w:numId w:val="19"/>
+          <w:numId w:val="18"/>
         </w:numPr>
       </w:pPr>
       <w:r>
@@ -25483,7 +25337,7 @@
       <w:pPr>
         <w:numPr>
           <w:ilvl w:val="2"/>
-          <w:numId w:val="19"/>
+          <w:numId w:val="18"/>
         </w:numPr>
         <w:tabs>
           <w:tab w:val="clear" w:pos="1260"/>
@@ -25501,7 +25355,7 @@
       <w:pPr>
         <w:numPr>
           <w:ilvl w:val="2"/>
-          <w:numId w:val="19"/>
+          <w:numId w:val="18"/>
         </w:numPr>
         <w:tabs>
           <w:tab w:val="clear" w:pos="1260"/>
@@ -25519,7 +25373,7 @@
       <w:pPr>
         <w:numPr>
           <w:ilvl w:val="2"/>
-          <w:numId w:val="19"/>
+          <w:numId w:val="18"/>
         </w:numPr>
         <w:tabs>
           <w:tab w:val="clear" w:pos="1260"/>
@@ -25538,7 +25392,7 @@
       <w:pPr>
         <w:numPr>
           <w:ilvl w:val="0"/>
-          <w:numId w:val="19"/>
+          <w:numId w:val="18"/>
         </w:numPr>
         <w:rPr>
           <w:rFonts w:cs="Times New Roman"/>
@@ -25552,6 +25406,7 @@
         <w:rPr>
           <w:rFonts w:hint="eastAsia"/>
         </w:rPr>
+        <w:lastRenderedPageBreak/>
         <w:t>任务状态变动提醒</w:t>
       </w:r>
       <w:r>
@@ -25618,7 +25473,7 @@
       <w:pPr>
         <w:numPr>
           <w:ilvl w:val="0"/>
-          <w:numId w:val="20"/>
+          <w:numId w:val="19"/>
         </w:numPr>
         <w:rPr>
           <w:rFonts w:cs="Times New Roman"/>
@@ -25642,28 +25497,13 @@
         <w:rPr>
           <w:rFonts w:cs="Times New Roman" w:hint="eastAsia"/>
         </w:rPr>
-        <w:lastRenderedPageBreak/>
         <w:t>Web</w:t>
       </w:r>
       <w:r>
         <w:rPr>
           <w:rFonts w:cs="Times New Roman"/>
         </w:rPr>
-        <w:t>程序安装前安装</w:t>
-      </w:r>
-      <w:proofErr w:type="gramStart"/>
-      <w:r>
-        <w:rPr>
-          <w:rFonts w:cs="Times New Roman"/>
-        </w:rPr>
-        <w:t>包大小</w:t>
-      </w:r>
-      <w:proofErr w:type="gramEnd"/>
-      <w:r>
-        <w:rPr>
-          <w:rFonts w:cs="Times New Roman"/>
-        </w:rPr>
-        <w:t>不大于</w:t>
+        <w:t>程序安装前安装包大小不大于</w:t>
       </w:r>
       <w:r>
         <w:rPr>
@@ -25705,21 +25545,7 @@
         <w:rPr>
           <w:rFonts w:cs="Times New Roman" w:hint="eastAsia"/>
         </w:rPr>
-        <w:t>数据库空间占用量根据任务</w:t>
-      </w:r>
-      <w:proofErr w:type="gramStart"/>
-      <w:r>
-        <w:rPr>
-          <w:rFonts w:cs="Times New Roman" w:hint="eastAsia"/>
-        </w:rPr>
-        <w:t>馆用户</w:t>
-      </w:r>
-      <w:proofErr w:type="gramEnd"/>
-      <w:r>
-        <w:rPr>
-          <w:rFonts w:cs="Times New Roman" w:hint="eastAsia"/>
-        </w:rPr>
-        <w:t>数量而定，在一个表数据长度达到</w:t>
+        <w:t>数据库空间占用量根据任务馆用户数量而定，在一个表数据长度达到</w:t>
       </w:r>
       <w:r>
         <w:rPr>
@@ -25818,6 +25644,175 @@
           <w:rFonts w:cs="Times New Roman" w:hint="eastAsia"/>
         </w:rPr>
         <w:t>。</w:t>
+      </w:r>
+    </w:p>
+    <w:p>
+      <w:pPr>
+        <w:numPr>
+          <w:ilvl w:val="0"/>
+          <w:numId w:val="19"/>
+        </w:numPr>
+        <w:rPr>
+          <w:rFonts w:cs="Times New Roman"/>
+        </w:rPr>
+      </w:pPr>
+      <w:r>
+        <w:rPr>
+          <w:rFonts w:cs="Times New Roman"/>
+        </w:rPr>
+        <w:t>资源占用：</w:t>
+      </w:r>
+    </w:p>
+    <w:p>
+      <w:pPr>
+        <w:ind w:firstLine="420"/>
+        <w:rPr>
+          <w:rFonts w:cs="Times New Roman"/>
+        </w:rPr>
+      </w:pPr>
+      <w:r>
+        <w:rPr>
+          <w:rFonts w:cs="Times New Roman"/>
+        </w:rPr>
+        <w:t>在</w:t>
+      </w:r>
+      <w:r>
+        <w:rPr>
+          <w:rFonts w:cs="Times New Roman"/>
+        </w:rPr>
+        <w:t>80%</w:t>
+      </w:r>
+      <w:r>
+        <w:rPr>
+          <w:rFonts w:cs="Times New Roman"/>
+        </w:rPr>
+        <w:t>的用户使用时间内，对于</w:t>
+      </w:r>
+      <w:r>
+        <w:rPr>
+          <w:rFonts w:cs="Times New Roman"/>
+        </w:rPr>
+        <w:t>ARM</w:t>
+      </w:r>
+      <w:r>
+        <w:rPr>
+          <w:rFonts w:cs="Times New Roman"/>
+        </w:rPr>
+        <w:t>处理器的率不超过</w:t>
+      </w:r>
+      <w:r>
+        <w:rPr>
+          <w:rFonts w:cs="Times New Roman"/>
+        </w:rPr>
+        <w:t>30%</w:t>
+      </w:r>
+      <w:r>
+        <w:rPr>
+          <w:rFonts w:cs="Times New Roman"/>
+        </w:rPr>
+        <w:t>，对于</w:t>
+      </w:r>
+      <w:r>
+        <w:rPr>
+          <w:rFonts w:cs="Times New Roman"/>
+        </w:rPr>
+        <w:t>RAM</w:t>
+      </w:r>
+      <w:r>
+        <w:rPr>
+          <w:rFonts w:cs="Times New Roman"/>
+        </w:rPr>
+        <w:t>的占用量不超过</w:t>
+      </w:r>
+      <w:r>
+        <w:rPr>
+          <w:rFonts w:cs="Times New Roman"/>
+        </w:rPr>
+        <w:t>10M</w:t>
+      </w:r>
+      <w:r>
+        <w:rPr>
+          <w:rFonts w:cs="Times New Roman"/>
+        </w:rPr>
+        <w:t>。</w:t>
+      </w:r>
+    </w:p>
+    <w:p>
+      <w:pPr>
+        <w:numPr>
+          <w:ilvl w:val="0"/>
+          <w:numId w:val="19"/>
+        </w:numPr>
+        <w:rPr>
+          <w:rFonts w:cs="Times New Roman"/>
+        </w:rPr>
+      </w:pPr>
+      <w:r>
+        <w:rPr>
+          <w:rFonts w:cs="Times New Roman"/>
+        </w:rPr>
+        <w:t>功耗：</w:t>
+      </w:r>
+    </w:p>
+    <w:p>
+      <w:pPr>
+        <w:ind w:firstLine="420"/>
+        <w:rPr>
+          <w:rFonts w:cs="Times New Roman"/>
+        </w:rPr>
+      </w:pPr>
+      <w:r>
+        <w:rPr>
+          <w:rFonts w:cs="Times New Roman"/>
+        </w:rPr>
+        <w:t>后台运行状态下，本程序对于</w:t>
+      </w:r>
+      <w:r>
+        <w:rPr>
+          <w:rFonts w:cs="Times New Roman" w:hint="eastAsia"/>
+        </w:rPr>
+        <w:t>Windows</w:t>
+      </w:r>
+      <w:r>
+        <w:rPr>
+          <w:rFonts w:cs="Times New Roman"/>
+        </w:rPr>
+        <w:t>系统的耗电量平均每天不超过</w:t>
+      </w:r>
+      <w:r>
+        <w:rPr>
+          <w:rFonts w:cs="Times New Roman" w:hint="eastAsia"/>
+        </w:rPr>
+        <w:t>1</w:t>
+      </w:r>
+      <w:r>
+        <w:rPr>
+          <w:rFonts w:cs="Times New Roman"/>
+        </w:rPr>
+        <w:t>0%</w:t>
+      </w:r>
+      <w:r>
+        <w:rPr>
+          <w:rFonts w:cs="Times New Roman" w:hint="eastAsia"/>
+        </w:rPr>
+        <w:t>。</w:t>
+      </w:r>
+    </w:p>
+    <w:p>
+      <w:pPr>
+        <w:numPr>
+          <w:ilvl w:val="0"/>
+          <w:numId w:val="19"/>
+        </w:numPr>
+        <w:rPr>
+          <w:rFonts w:cs="Times New Roman"/>
+        </w:rPr>
+      </w:pPr>
+      <w:r>
+        <w:rPr>
+          <w:rFonts w:cs="Times New Roman"/>
+        </w:rPr>
+        <w:t>安全性能：</w:t>
       </w:r>
     </w:p>
     <w:p>
@@ -25826,24 +25821,17 @@
           <w:ilvl w:val="0"/>
           <w:numId w:val="20"/>
         </w:numPr>
-        <w:rPr>
-          <w:rFonts w:cs="Times New Roman"/>
-        </w:rPr>
-      </w:pPr>
-      <w:r>
-        <w:rPr>
-          <w:rFonts w:cs="Times New Roman"/>
-        </w:rPr>
-        <w:t>资源占用：</w:t>
-      </w:r>
-    </w:p>
-    <w:p>
-      <w:pPr>
-        <w:ind w:firstLine="420"/>
-        <w:rPr>
-          <w:rFonts w:cs="Times New Roman"/>
-        </w:rPr>
-      </w:pPr>
+        <w:ind w:left="845"/>
+        <w:rPr>
+          <w:rFonts w:cs="Times New Roman"/>
+        </w:rPr>
+      </w:pPr>
+      <w:r>
+        <w:rPr>
+          <w:rFonts w:cs="Times New Roman" w:hint="eastAsia"/>
+        </w:rPr>
+        <w:t>用户</w:t>
+      </w:r>
       <w:r>
         <w:rPr>
           <w:rFonts w:cs="Times New Roman"/>
@@ -25852,63 +25840,15 @@
       </w:r>
       <w:r>
         <w:rPr>
-          <w:rFonts w:cs="Times New Roman"/>
-        </w:rPr>
-        <w:t>80%</w:t>
-      </w:r>
-      <w:r>
-        <w:rPr>
-          <w:rFonts w:cs="Times New Roman"/>
-        </w:rPr>
-        <w:t>的用户使用时间内，对于</w:t>
-      </w:r>
-      <w:r>
-        <w:rPr>
-          <w:rFonts w:cs="Times New Roman"/>
-        </w:rPr>
-        <w:t>ARM</w:t>
-      </w:r>
-      <w:r>
-        <w:rPr>
-          <w:rFonts w:cs="Times New Roman"/>
-        </w:rPr>
-        <w:t>处理器的率不超过</w:t>
-      </w:r>
-      <w:r>
-        <w:rPr>
-          <w:rFonts w:cs="Times New Roman"/>
-        </w:rPr>
-        <w:t>30%</w:t>
-      </w:r>
-      <w:r>
-        <w:rPr>
-          <w:rFonts w:cs="Times New Roman"/>
-        </w:rPr>
-        <w:t>，对于</w:t>
-      </w:r>
-      <w:r>
-        <w:rPr>
-          <w:rFonts w:cs="Times New Roman"/>
-        </w:rPr>
-        <w:t>RAM</w:t>
-      </w:r>
-      <w:r>
-        <w:rPr>
-          <w:rFonts w:cs="Times New Roman"/>
-        </w:rPr>
-        <w:t>的占用量不超过</w:t>
-      </w:r>
-      <w:r>
-        <w:rPr>
-          <w:rFonts w:cs="Times New Roman"/>
-        </w:rPr>
-        <w:t>10M</w:t>
-      </w:r>
-      <w:r>
-        <w:rPr>
-          <w:rFonts w:cs="Times New Roman"/>
-        </w:rPr>
-        <w:t>。</w:t>
+          <w:rFonts w:cs="Times New Roman" w:hint="eastAsia"/>
+        </w:rPr>
+        <w:t>注册时</w:t>
+      </w:r>
+      <w:r>
+        <w:rPr>
+          <w:rFonts w:cs="Times New Roman"/>
+        </w:rPr>
+        <w:t>，必须设置他的电子邮箱，作为找回密码等敏感操作的验证工具。</w:t>
       </w:r>
     </w:p>
     <w:p>
@@ -25917,59 +25857,22 @@
           <w:ilvl w:val="0"/>
           <w:numId w:val="20"/>
         </w:numPr>
-        <w:rPr>
-          <w:rFonts w:cs="Times New Roman"/>
-        </w:rPr>
-      </w:pPr>
-      <w:r>
-        <w:rPr>
-          <w:rFonts w:cs="Times New Roman"/>
-        </w:rPr>
-        <w:t>功耗：</w:t>
-      </w:r>
-    </w:p>
-    <w:p>
-      <w:pPr>
-        <w:ind w:firstLine="420"/>
-        <w:rPr>
-          <w:rFonts w:cs="Times New Roman"/>
-        </w:rPr>
-      </w:pPr>
-      <w:r>
-        <w:rPr>
-          <w:rFonts w:cs="Times New Roman"/>
-        </w:rPr>
-        <w:t>后台运行状态下，本程序对于</w:t>
-      </w:r>
-      <w:r>
-        <w:rPr>
-          <w:rFonts w:cs="Times New Roman" w:hint="eastAsia"/>
-        </w:rPr>
-        <w:t>Windows</w:t>
-      </w:r>
-      <w:r>
-        <w:rPr>
-          <w:rFonts w:cs="Times New Roman"/>
-        </w:rPr>
-        <w:t>系统的耗电量平均每天不超过</w:t>
-      </w:r>
-      <w:r>
-        <w:rPr>
-          <w:rFonts w:cs="Times New Roman" w:hint="eastAsia"/>
-        </w:rPr>
-        <w:t>1</w:t>
-      </w:r>
-      <w:r>
-        <w:rPr>
-          <w:rFonts w:cs="Times New Roman"/>
-        </w:rPr>
-        <w:t>0%</w:t>
-      </w:r>
-      <w:r>
-        <w:rPr>
-          <w:rFonts w:cs="Times New Roman" w:hint="eastAsia"/>
-        </w:rPr>
-        <w:t>。</w:t>
+        <w:ind w:left="845"/>
+        <w:rPr>
+          <w:rFonts w:cs="Times New Roman"/>
+        </w:rPr>
+      </w:pPr>
+      <w:r>
+        <w:rPr>
+          <w:rFonts w:cs="Times New Roman" w:hint="eastAsia"/>
+        </w:rPr>
+        <w:t>用户</w:t>
+      </w:r>
+      <w:r>
+        <w:rPr>
+          <w:rFonts w:cs="Times New Roman"/>
+        </w:rPr>
+        <w:t>在修改密码、修改找回密码问题与回答时，系统应向用户电子邮件验证码，来确保操作的安全性。</w:t>
       </w:r>
     </w:p>
     <w:p>
@@ -25978,22 +25881,47 @@
           <w:ilvl w:val="0"/>
           <w:numId w:val="20"/>
         </w:numPr>
-        <w:rPr>
-          <w:rFonts w:cs="Times New Roman"/>
-        </w:rPr>
-      </w:pPr>
-      <w:r>
-        <w:rPr>
-          <w:rFonts w:cs="Times New Roman"/>
-        </w:rPr>
-        <w:t>安全性能：</w:t>
+        <w:ind w:left="845"/>
+        <w:rPr>
+          <w:rFonts w:cs="Times New Roman"/>
+        </w:rPr>
+      </w:pPr>
+      <w:r>
+        <w:rPr>
+          <w:rFonts w:cs="Times New Roman"/>
+        </w:rPr>
+        <w:t>服务器保存所有用户</w:t>
+      </w:r>
+      <w:r>
+        <w:rPr>
+          <w:rFonts w:cs="Times New Roman" w:hint="eastAsia"/>
+        </w:rPr>
+        <w:t>操作记录</w:t>
+      </w:r>
+      <w:r>
+        <w:rPr>
+          <w:rFonts w:cs="Times New Roman"/>
+        </w:rPr>
+        <w:t>，以供用户可以查询自己和他人先前</w:t>
+      </w:r>
+      <w:r>
+        <w:rPr>
+          <w:rFonts w:cs="Times New Roman" w:hint="eastAsia"/>
+        </w:rPr>
+        <w:t>历史操作</w:t>
+      </w:r>
+      <w:r>
+        <w:rPr>
+          <w:rFonts w:cs="Times New Roman"/>
+        </w:rPr>
+        <w:t>。</w:t>
       </w:r>
     </w:p>
     <w:p>
       <w:pPr>
         <w:numPr>
           <w:ilvl w:val="0"/>
-          <w:numId w:val="21"/>
+          <w:numId w:val="20"/>
         </w:numPr>
         <w:ind w:left="845"/>
         <w:rPr>
@@ -26002,118 +25930,16 @@
       </w:pPr>
       <w:r>
         <w:rPr>
-          <w:rFonts w:cs="Times New Roman" w:hint="eastAsia"/>
-        </w:rPr>
-        <w:t>用户</w:t>
-      </w:r>
-      <w:r>
-        <w:rPr>
-          <w:rFonts w:cs="Times New Roman"/>
-        </w:rPr>
-        <w:t>在</w:t>
-      </w:r>
-      <w:r>
-        <w:rPr>
-          <w:rFonts w:cs="Times New Roman" w:hint="eastAsia"/>
-        </w:rPr>
-        <w:t>注册时</w:t>
-      </w:r>
-      <w:r>
-        <w:rPr>
-          <w:rFonts w:cs="Times New Roman"/>
-        </w:rPr>
-        <w:t>，必须设置他的电子邮箱，作为找回密码等敏感操作的验证工具。</w:t>
+          <w:rFonts w:cs="Times New Roman"/>
+        </w:rPr>
+        <w:t>灵活性：页面响应绝大部分的操作。</w:t>
       </w:r>
     </w:p>
     <w:p>
       <w:pPr>
         <w:numPr>
           <w:ilvl w:val="0"/>
-          <w:numId w:val="21"/>
-        </w:numPr>
-        <w:ind w:left="845"/>
-        <w:rPr>
-          <w:rFonts w:cs="Times New Roman"/>
-        </w:rPr>
-      </w:pPr>
-      <w:r>
-        <w:rPr>
-          <w:rFonts w:cs="Times New Roman" w:hint="eastAsia"/>
-        </w:rPr>
-        <w:t>用户</w:t>
-      </w:r>
-      <w:r>
-        <w:rPr>
-          <w:rFonts w:cs="Times New Roman"/>
-        </w:rPr>
-        <w:t>在修改密码、修改找回密码问题与回答时，系统应向用户电子邮件验证码，来确保操作的安全性。</w:t>
-      </w:r>
-    </w:p>
-    <w:p>
-      <w:pPr>
-        <w:numPr>
-          <w:ilvl w:val="0"/>
-          <w:numId w:val="21"/>
-        </w:numPr>
-        <w:ind w:left="845"/>
-        <w:rPr>
-          <w:rFonts w:cs="Times New Roman"/>
-        </w:rPr>
-      </w:pPr>
-      <w:r>
-        <w:rPr>
-          <w:rFonts w:cs="Times New Roman"/>
-        </w:rPr>
-        <w:t>服务器保存所有用户</w:t>
-      </w:r>
-      <w:r>
-        <w:rPr>
-          <w:rFonts w:cs="Times New Roman" w:hint="eastAsia"/>
-        </w:rPr>
-        <w:t>操作记录</w:t>
-      </w:r>
-      <w:r>
-        <w:rPr>
-          <w:rFonts w:cs="Times New Roman"/>
-        </w:rPr>
-        <w:t>，以供用户可以查询自己和他人先前</w:t>
-      </w:r>
-      <w:r>
-        <w:rPr>
-          <w:rFonts w:cs="Times New Roman" w:hint="eastAsia"/>
-        </w:rPr>
-        <w:t>历史操作</w:t>
-      </w:r>
-      <w:r>
-        <w:rPr>
-          <w:rFonts w:cs="Times New Roman"/>
-        </w:rPr>
-        <w:t>。</w:t>
-      </w:r>
-    </w:p>
-    <w:p>
-      <w:pPr>
-        <w:numPr>
-          <w:ilvl w:val="0"/>
-          <w:numId w:val="21"/>
-        </w:numPr>
-        <w:ind w:left="845"/>
-        <w:rPr>
-          <w:rFonts w:cs="Times New Roman"/>
-        </w:rPr>
-      </w:pPr>
-      <w:r>
-        <w:rPr>
-          <w:rFonts w:cs="Times New Roman"/>
-        </w:rPr>
-        <w:t>灵活性：页面响应绝大部分的操作。</w:t>
-      </w:r>
-    </w:p>
-    <w:p>
-      <w:pPr>
-        <w:numPr>
-          <w:ilvl w:val="0"/>
-          <w:numId w:val="21"/>
+          <w:numId w:val="20"/>
         </w:numPr>
         <w:ind w:left="845"/>
         <w:rPr>
@@ -26179,6 +26005,7 @@
           <w:sz w:val="32"/>
           <w:szCs w:val="32"/>
         </w:rPr>
+        <w:lastRenderedPageBreak/>
         <w:t>5</w:t>
       </w:r>
       <w:r>
@@ -26277,7 +26104,17 @@
           <w:sz w:val="32"/>
           <w:szCs w:val="32"/>
         </w:rPr>
-        <w:t>输出项目</w:t>
+        <w:t>输出项</w:t>
+      </w:r>
+      <w:r>
+        <w:rPr>
+          <w:rFonts w:cs="Times New Roman"/>
+          <w:b/>
+          <w:bCs/>
+          <w:sz w:val="32"/>
+          <w:szCs w:val="32"/>
+        </w:rPr>
+        <w:t>目</w:t>
       </w:r>
       <w:bookmarkEnd w:id="46"/>
     </w:p>
@@ -26322,7 +26159,6 @@
           <w:sz w:val="44"/>
           <w:szCs w:val="44"/>
         </w:rPr>
-        <w:lastRenderedPageBreak/>
         <w:t>6</w:t>
       </w:r>
       <w:r>
@@ -26368,7 +26204,21 @@
           <w:rFonts w:ascii="宋体" w:hAnsi="宋体" w:cs="宋体" w:hint="eastAsia"/>
           <w:szCs w:val="24"/>
         </w:rPr>
-        <w:t>本H2H在线互助系统分为了用户端与管理员端，要保持很好的可追踪性的话，关键在于用户所“发布任务”的可追踪，所以数据库的设计方面关系到问卷的可追踪。在这种情况下，需要直接将任务信息明确的联系到一起。</w:t>
+        <w:t>本</w:t>
+      </w:r>
+      <w:r>
+        <w:rPr>
+          <w:rFonts w:ascii="宋体" w:hAnsi="宋体" w:cs="宋体" w:hint="eastAsia"/>
+          <w:szCs w:val="24"/>
+        </w:rPr>
+        <w:t>H2H</w:t>
+      </w:r>
+      <w:r>
+        <w:rPr>
+          <w:rFonts w:ascii="宋体" w:hAnsi="宋体" w:cs="宋体" w:hint="eastAsia"/>
+          <w:szCs w:val="24"/>
+        </w:rPr>
+        <w:t>在线互助系统分为了用户端与管理员端，要保持很好的可追踪性的话，关键在于用户所“发布任务”的可追踪，所以数据库的设计方面关系到问卷的可追踪。在这种情况下，需要直接将任务信息明确的联系到一起。</w:t>
       </w:r>
     </w:p>
     <w:p>
@@ -26438,6 +26288,44 @@
         <w:t>注解</w:t>
       </w:r>
       <w:bookmarkEnd w:id="49"/>
+    </w:p>
+    <w:p>
+      <w:pPr>
+        <w:pStyle w:val="ac"/>
+        <w:numPr>
+          <w:ilvl w:val="0"/>
+          <w:numId w:val="21"/>
+        </w:numPr>
+        <w:ind w:firstLineChars="0"/>
+        <w:rPr>
+          <w:rFonts w:cs="Times New Roman"/>
+        </w:rPr>
+      </w:pPr>
+      <w:r>
+        <w:rPr>
+          <w:rFonts w:cs="Times New Roman"/>
+        </w:rPr>
+        <w:t>CSCI</w:t>
+      </w:r>
+      <w:r>
+        <w:rPr>
+          <w:rFonts w:cs="Times New Roman"/>
+        </w:rPr>
+        <w:t>：计算机软件配置项</w:t>
+      </w:r>
+    </w:p>
+    <w:p>
+      <w:pPr>
+        <w:rPr>
+          <w:rFonts w:cs="Times New Roman"/>
+        </w:rPr>
+      </w:pPr>
+      <w:r>
+        <w:rPr>
+          <w:rFonts w:cs="Times New Roman"/>
+        </w:rPr>
+        <w:t>相关技术介绍：</w:t>
+      </w:r>
     </w:p>
     <w:p>
       <w:pPr>
@@ -26453,44 +26341,6 @@
       </w:pPr>
       <w:r>
         <w:rPr>
-          <w:rFonts w:cs="Times New Roman"/>
-        </w:rPr>
-        <w:t>CSCI</w:t>
-      </w:r>
-      <w:r>
-        <w:rPr>
-          <w:rFonts w:cs="Times New Roman"/>
-        </w:rPr>
-        <w:t>：计算机软件配置项</w:t>
-      </w:r>
-    </w:p>
-    <w:p>
-      <w:pPr>
-        <w:rPr>
-          <w:rFonts w:cs="Times New Roman"/>
-        </w:rPr>
-      </w:pPr>
-      <w:r>
-        <w:rPr>
-          <w:rFonts w:cs="Times New Roman"/>
-        </w:rPr>
-        <w:t>相关技术介绍：</w:t>
-      </w:r>
-    </w:p>
-    <w:p>
-      <w:pPr>
-        <w:pStyle w:val="ac"/>
-        <w:numPr>
-          <w:ilvl w:val="0"/>
-          <w:numId w:val="23"/>
-        </w:numPr>
-        <w:ind w:firstLineChars="0"/>
-        <w:rPr>
-          <w:rFonts w:cs="Times New Roman"/>
-        </w:rPr>
-      </w:pPr>
-      <w:r>
-        <w:rPr>
           <w:rFonts w:cs="Times New Roman" w:hint="eastAsia"/>
         </w:rPr>
         <w:t>基于</w:t>
@@ -26713,6 +26563,7 @@
         <w:rPr>
           <w:rFonts w:cs="Times New Roman" w:hint="eastAsia"/>
         </w:rPr>
+        <w:lastRenderedPageBreak/>
         <w:t>一个</w:t>
       </w:r>
       <w:r>
@@ -26743,7 +26594,13 @@
         <w:rPr>
           <w:rFonts w:cs="Times New Roman" w:hint="eastAsia"/>
         </w:rPr>
-        <w:t>web components)</w:t>
+        <w:t>web comp</w:t>
+      </w:r>
+      <w:r>
+        <w:rPr>
+          <w:rFonts w:cs="Times New Roman" w:hint="eastAsia"/>
+        </w:rPr>
+        <w:t>onents)</w:t>
       </w:r>
       <w:r>
         <w:rPr>
@@ -26822,8 +26679,8 @@
     </w:p>
     <w:p/>
     <w:sectPr>
-      <w:headerReference w:type="default" r:id="rId18"/>
-      <w:footerReference w:type="default" r:id="rId19"/>
+      <w:headerReference w:type="default" r:id="rId21"/>
+      <w:footerReference w:type="default" r:id="rId22"/>
       <w:pgSz w:w="11906" w:h="16838"/>
       <w:pgMar w:top="1440" w:right="1800" w:bottom="1440" w:left="1800" w:header="851" w:footer="752" w:gutter="0"/>
       <w:cols w:space="720"/>
@@ -27977,119 +27834,6 @@
       </w:rPr>
     </w:lvl>
   </w:abstractNum>
-  <w:abstractNum w:abstractNumId="22" w15:restartNumberingAfterBreak="0">
-    <w:nsid w:val="7C953C39"/>
-    <w:multiLevelType w:val="multilevel"/>
-    <w:tmpl w:val="7C953C39"/>
-    <w:lvl w:ilvl="0">
-      <w:start w:val="1"/>
-      <w:numFmt w:val="bullet"/>
-      <w:lvlText w:val=""/>
-      <w:lvlJc w:val="left"/>
-      <w:pPr>
-        <w:ind w:left="1260" w:hanging="420"/>
-      </w:pPr>
-      <w:rPr>
-        <w:rFonts w:ascii="Wingdings" w:hAnsi="Wingdings" w:hint="default"/>
-      </w:rPr>
-    </w:lvl>
-    <w:lvl w:ilvl="1">
-      <w:start w:val="1"/>
-      <w:numFmt w:val="bullet"/>
-      <w:lvlText w:val=""/>
-      <w:lvlJc w:val="left"/>
-      <w:pPr>
-        <w:ind w:left="1680" w:hanging="420"/>
-      </w:pPr>
-      <w:rPr>
-        <w:rFonts w:ascii="Wingdings" w:hAnsi="Wingdings" w:hint="default"/>
-      </w:rPr>
-    </w:lvl>
-    <w:lvl w:ilvl="2">
-      <w:start w:val="1"/>
-      <w:numFmt w:val="bullet"/>
-      <w:lvlText w:val=""/>
-      <w:lvlJc w:val="left"/>
-      <w:pPr>
-        <w:ind w:left="2100" w:hanging="420"/>
-      </w:pPr>
-      <w:rPr>
-        <w:rFonts w:ascii="Wingdings" w:hAnsi="Wingdings" w:hint="default"/>
-      </w:rPr>
-    </w:lvl>
-    <w:lvl w:ilvl="3">
-      <w:start w:val="1"/>
-      <w:numFmt w:val="bullet"/>
-      <w:lvlText w:val=""/>
-      <w:lvlJc w:val="left"/>
-      <w:pPr>
-        <w:ind w:left="2520" w:hanging="420"/>
-      </w:pPr>
-      <w:rPr>
-        <w:rFonts w:ascii="Wingdings" w:hAnsi="Wingdings" w:hint="default"/>
-      </w:rPr>
-    </w:lvl>
-    <w:lvl w:ilvl="4">
-      <w:start w:val="1"/>
-      <w:numFmt w:val="bullet"/>
-      <w:lvlText w:val=""/>
-      <w:lvlJc w:val="left"/>
-      <w:pPr>
-        <w:ind w:left="2940" w:hanging="420"/>
-      </w:pPr>
-      <w:rPr>
-        <w:rFonts w:ascii="Wingdings" w:hAnsi="Wingdings" w:hint="default"/>
-      </w:rPr>
-    </w:lvl>
-    <w:lvl w:ilvl="5">
-      <w:start w:val="1"/>
-      <w:numFmt w:val="bullet"/>
-      <w:lvlText w:val=""/>
-      <w:lvlJc w:val="left"/>
-      <w:pPr>
-        <w:ind w:left="3360" w:hanging="420"/>
-      </w:pPr>
-      <w:rPr>
-        <w:rFonts w:ascii="Wingdings" w:hAnsi="Wingdings" w:hint="default"/>
-      </w:rPr>
-    </w:lvl>
-    <w:lvl w:ilvl="6">
-      <w:start w:val="1"/>
-      <w:numFmt w:val="bullet"/>
-      <w:lvlText w:val=""/>
-      <w:lvlJc w:val="left"/>
-      <w:pPr>
-        <w:ind w:left="3780" w:hanging="420"/>
-      </w:pPr>
-      <w:rPr>
-        <w:rFonts w:ascii="Wingdings" w:hAnsi="Wingdings" w:hint="default"/>
-      </w:rPr>
-    </w:lvl>
-    <w:lvl w:ilvl="7">
-      <w:start w:val="1"/>
-      <w:numFmt w:val="bullet"/>
-      <w:lvlText w:val=""/>
-      <w:lvlJc w:val="left"/>
-      <w:pPr>
-        <w:ind w:left="4200" w:hanging="420"/>
-      </w:pPr>
-      <w:rPr>
-        <w:rFonts w:ascii="Wingdings" w:hAnsi="Wingdings" w:hint="default"/>
-      </w:rPr>
-    </w:lvl>
-    <w:lvl w:ilvl="8">
-      <w:start w:val="1"/>
-      <w:numFmt w:val="bullet"/>
-      <w:lvlText w:val=""/>
-      <w:lvlJc w:val="left"/>
-      <w:pPr>
-        <w:ind w:left="4620" w:hanging="420"/>
-      </w:pPr>
-      <w:rPr>
-        <w:rFonts w:ascii="Wingdings" w:hAnsi="Wingdings" w:hint="default"/>
-      </w:rPr>
-    </w:lvl>
-  </w:abstractNum>
   <w:num w:numId="1">
     <w:abstractNumId w:val="8"/>
   </w:num>
@@ -28103,60 +27847,57 @@
     <w:abstractNumId w:val="21"/>
   </w:num>
   <w:num w:numId="5">
-    <w:abstractNumId w:val="22"/>
+    <w:abstractNumId w:val="7"/>
   </w:num>
   <w:num w:numId="6">
-    <w:abstractNumId w:val="7"/>
+    <w:abstractNumId w:val="11"/>
   </w:num>
   <w:num w:numId="7">
-    <w:abstractNumId w:val="11"/>
+    <w:abstractNumId w:val="12"/>
   </w:num>
   <w:num w:numId="8">
-    <w:abstractNumId w:val="12"/>
+    <w:abstractNumId w:val="9"/>
   </w:num>
   <w:num w:numId="9">
-    <w:abstractNumId w:val="9"/>
+    <w:abstractNumId w:val="13"/>
   </w:num>
   <w:num w:numId="10">
-    <w:abstractNumId w:val="13"/>
+    <w:abstractNumId w:val="14"/>
   </w:num>
   <w:num w:numId="11">
-    <w:abstractNumId w:val="14"/>
+    <w:abstractNumId w:val="15"/>
   </w:num>
   <w:num w:numId="12">
-    <w:abstractNumId w:val="15"/>
+    <w:abstractNumId w:val="4"/>
   </w:num>
   <w:num w:numId="13">
-    <w:abstractNumId w:val="4"/>
+    <w:abstractNumId w:val="1"/>
   </w:num>
   <w:num w:numId="14">
-    <w:abstractNumId w:val="1"/>
+    <w:abstractNumId w:val="20"/>
   </w:num>
   <w:num w:numId="15">
-    <w:abstractNumId w:val="20"/>
+    <w:abstractNumId w:val="5"/>
   </w:num>
   <w:num w:numId="16">
-    <w:abstractNumId w:val="5"/>
+    <w:abstractNumId w:val="6"/>
   </w:num>
   <w:num w:numId="17">
-    <w:abstractNumId w:val="6"/>
+    <w:abstractNumId w:val="10"/>
   </w:num>
   <w:num w:numId="18">
-    <w:abstractNumId w:val="10"/>
+    <w:abstractNumId w:val="16"/>
   </w:num>
   <w:num w:numId="19">
-    <w:abstractNumId w:val="16"/>
+    <w:abstractNumId w:val="17"/>
   </w:num>
   <w:num w:numId="20">
-    <w:abstractNumId w:val="17"/>
+    <w:abstractNumId w:val="18"/>
   </w:num>
   <w:num w:numId="21">
-    <w:abstractNumId w:val="18"/>
+    <w:abstractNumId w:val="0"/>
   </w:num>
   <w:num w:numId="22">
-    <w:abstractNumId w:val="0"/>
-  </w:num>
-  <w:num w:numId="23">
     <w:abstractNumId w:val="19"/>
   </w:num>
 </w:numbering>
@@ -28199,7 +27940,7 @@
     <w:lsdException w:name="index 9" w:semiHidden="1" w:unhideWhenUsed="1"/>
     <w:lsdException w:name="toc 1" w:uiPriority="39" w:unhideWhenUsed="1" w:qFormat="1"/>
     <w:lsdException w:name="toc 2" w:uiPriority="39" w:unhideWhenUsed="1" w:qFormat="1"/>
-    <w:lsdException w:name="toc 3" w:uiPriority="39" w:unhideWhenUsed="1"/>
+    <w:lsdException w:name="toc 3" w:uiPriority="39" w:unhideWhenUsed="1" w:qFormat="1"/>
     <w:lsdException w:name="toc 4" w:semiHidden="1" w:uiPriority="39" w:unhideWhenUsed="1"/>
     <w:lsdException w:name="toc 5" w:semiHidden="1" w:uiPriority="39" w:unhideWhenUsed="1"/>
     <w:lsdException w:name="toc 6" w:semiHidden="1" w:uiPriority="39" w:unhideWhenUsed="1"/>
@@ -28331,7 +28072,7 @@
     <w:lsdException w:name="Table Web 1" w:semiHidden="1" w:unhideWhenUsed="1"/>
     <w:lsdException w:name="Table Web 2" w:semiHidden="1" w:unhideWhenUsed="1"/>
     <w:lsdException w:name="Table Web 3" w:semiHidden="1" w:unhideWhenUsed="1"/>
-    <w:lsdException w:name="Balloon Text" w:semiHidden="1" w:unhideWhenUsed="1"/>
+    <w:lsdException w:name="Balloon Text" w:semiHidden="1" w:unhideWhenUsed="1" w:qFormat="1"/>
     <w:lsdException w:name="Table Grid" w:uiPriority="39"/>
     <w:lsdException w:name="Table Theme" w:semiHidden="1" w:unhideWhenUsed="1"/>
     <w:lsdException w:name="Placeholder Text" w:semiHidden="1"/>
@@ -28618,6 +28359,7 @@
     <w:next w:val="a"/>
     <w:uiPriority w:val="39"/>
     <w:unhideWhenUsed/>
+    <w:qFormat/>
     <w:pPr>
       <w:ind w:leftChars="400" w:left="840"/>
     </w:pPr>
@@ -28629,6 +28371,7 @@
     <w:uiPriority w:val="99"/>
     <w:semiHidden/>
     <w:unhideWhenUsed/>
+    <w:qFormat/>
     <w:pPr>
       <w:spacing w:line="240" w:lineRule="auto"/>
     </w:pPr>
